--- a/source/assets/docs/resume.docx
+++ b/source/assets/docs/resume.docx
@@ -1,6 +1,6 @@
 
 <file path=word/document.xml><?xml version="1.0" encoding="utf-8"?>
-<w:document xmlns:wpc="http://schemas.microsoft.com/office/word/2010/wordprocessingCanvas" xmlns:mo="http://schemas.microsoft.com/office/mac/office/2008/main" xmlns:mc="http://schemas.openxmlformats.org/markup-compatibility/2006" xmlns:mv="urn:schemas-microsoft-com:mac:vml" xmlns:o="urn:schemas-microsoft-com:office:office" xmlns:r="http://schemas.openxmlformats.org/officeDocument/2006/relationships" xmlns:m="http://schemas.openxmlformats.org/officeDocument/2006/math" xmlns:v="urn:schemas-microsoft-com:vml" xmlns:wp14="http://schemas.microsoft.com/office/word/2010/wordprocessingDrawing" xmlns:wp="http://schemas.openxmlformats.org/drawingml/2006/wordprocessingDrawing" xmlns:w10="urn:schemas-microsoft-com:office:word" xmlns:w="http://schemas.openxmlformats.org/wordprocessingml/2006/main" xmlns:w14="http://schemas.microsoft.com/office/word/2010/wordml" xmlns:wpg="http://schemas.microsoft.com/office/word/2010/wordprocessingGroup" xmlns:wpi="http://schemas.microsoft.com/office/word/2010/wordprocessingInk" xmlns:wne="http://schemas.microsoft.com/office/word/2006/wordml" xmlns:wps="http://schemas.microsoft.com/office/word/2010/wordprocessingShape" mc:Ignorable="w14 wp14">
+<w:document xmlns:wpc="http://schemas.microsoft.com/office/word/2010/wordprocessingCanvas" xmlns:cx="http://schemas.microsoft.com/office/drawing/2014/chartex" xmlns:cx1="http://schemas.microsoft.com/office/drawing/2015/9/8/chartex" xmlns:cx2="http://schemas.microsoft.com/office/drawing/2015/10/21/chartex" xmlns:cx3="http://schemas.microsoft.com/office/drawing/2016/5/9/chartex" xmlns:cx4="http://schemas.microsoft.com/office/drawing/2016/5/10/chartex" xmlns:cx5="http://schemas.microsoft.com/office/drawing/2016/5/11/chartex" xmlns:cx6="http://schemas.microsoft.com/office/drawing/2016/5/12/chartex" xmlns:cx7="http://schemas.microsoft.com/office/drawing/2016/5/13/chartex" xmlns:cx8="http://schemas.microsoft.com/office/drawing/2016/5/14/chartex" xmlns:mc="http://schemas.openxmlformats.org/markup-compatibility/2006" xmlns:aink="http://schemas.microsoft.com/office/drawing/2016/ink" xmlns:am3d="http://schemas.microsoft.com/office/drawing/2017/model3d" xmlns:o="urn:schemas-microsoft-com:office:office" xmlns:r="http://schemas.openxmlformats.org/officeDocument/2006/relationships" xmlns:m="http://schemas.openxmlformats.org/officeDocument/2006/math" xmlns:v="urn:schemas-microsoft-com:vml" xmlns:wp14="http://schemas.microsoft.com/office/word/2010/wordprocessingDrawing" xmlns:wp="http://schemas.openxmlformats.org/drawingml/2006/wordprocessingDrawing" xmlns:w10="urn:schemas-microsoft-com:office:word" xmlns:w="http://schemas.openxmlformats.org/wordprocessingml/2006/main" xmlns:w14="http://schemas.microsoft.com/office/word/2010/wordml" xmlns:w15="http://schemas.microsoft.com/office/word/2012/wordml" xmlns:w16cid="http://schemas.microsoft.com/office/word/2016/wordml/cid" xmlns:w16se="http://schemas.microsoft.com/office/word/2015/wordml/symex" xmlns:wpg="http://schemas.microsoft.com/office/word/2010/wordprocessingGroup" xmlns:wpi="http://schemas.microsoft.com/office/word/2010/wordprocessingInk" xmlns:wne="http://schemas.microsoft.com/office/word/2006/wordml" xmlns:wps="http://schemas.microsoft.com/office/word/2010/wordprocessingShape" mc:Ignorable="w14 w15 w16se w16cid wp14">
   <w:body>
     <w:p>
       <w:pPr>
@@ -47,8 +47,6 @@
       <w:r>
         <w:tab/>
       </w:r>
-      <w:bookmarkStart w:id="0" w:name="_GoBack"/>
-      <w:bookmarkEnd w:id="0"/>
     </w:p>
     <w:p>
       <w:pPr>
@@ -64,11 +62,16 @@
         <w:sdtEndPr/>
         <w:sdtContent>
           <w:r>
-            <w:t>Data Analyst</w:t>
+            <w:t>Machine Learning Engineer</w:t>
           </w:r>
           <w:r>
-            <w:t>, DeNA</w:t>
+            <w:t xml:space="preserve">, </w:t>
           </w:r>
+          <w:proofErr w:type="spellStart"/>
+          <w:r>
+            <w:t>DeNA</w:t>
+          </w:r>
+          <w:proofErr w:type="spellEnd"/>
         </w:sdtContent>
       </w:sdt>
       <w:r>
@@ -321,15 +324,7 @@
               </w:r>
               <w:proofErr w:type="spellEnd"/>
               <w:r>
-                <w:t xml:space="preserve"> </w:t>
-              </w:r>
-              <w:proofErr w:type="spellStart"/>
-              <w:r>
-                <w:t>Uehara</w:t>
-              </w:r>
-              <w:proofErr w:type="spellEnd"/>
-              <w:r>
-                <w:t>.</w:t>
+                <w:t xml:space="preserve"> Uehara.</w:t>
               </w:r>
               <w:r>
                 <w:br/>
@@ -344,14 +339,7 @@
               </w:r>
               <w:r>
                 <w:br/>
-              </w:r>
-              <w:proofErr w:type="gramStart"/>
-              <w:r>
-                <w:t>IPSJ Transactions on Bioinformatics.</w:t>
-              </w:r>
-              <w:proofErr w:type="gramEnd"/>
-              <w:r>
-                <w:t> </w:t>
+                <w:t>IPSJ Transactions on Bioinformatics. </w:t>
               </w:r>
             </w:p>
           </w:sdtContent>
@@ -406,15 +394,7 @@
               </w:r>
               <w:proofErr w:type="spellEnd"/>
               <w:r>
-                <w:t xml:space="preserve"> </w:t>
-              </w:r>
-              <w:proofErr w:type="spellStart"/>
-              <w:r>
-                <w:t>Uehara</w:t>
-              </w:r>
-              <w:proofErr w:type="spellEnd"/>
-              <w:r>
-                <w:t>.</w:t>
+                <w:t xml:space="preserve"> Uehara.</w:t>
               </w:r>
               <w:r>
                 <w:br/>
@@ -452,24 +432,12 @@
               </w:r>
               <w:proofErr w:type="spellEnd"/>
               <w:r>
-                <w:t xml:space="preserve"> </w:t>
-              </w:r>
-              <w:proofErr w:type="spellStart"/>
-              <w:r>
-                <w:t>Uehara</w:t>
-              </w:r>
-              <w:proofErr w:type="spellEnd"/>
-              <w:r>
-                <w:t>.</w:t>
+                <w:t xml:space="preserve"> Uehara.</w:t>
               </w:r>
               <w:r>
                 <w:br/>
-              </w:r>
-              <w:proofErr w:type="gramStart"/>
-              <w:r>
                 <w:t>A Hybrid Approach to Finding Negated and Uncertain Expressions in Biomedical Documents.</w:t>
               </w:r>
-              <w:proofErr w:type="gramEnd"/>
               <w:r>
                 <w:br/>
                 <w:t xml:space="preserve">In Proceedings of the 2nd International Workshop on Managing Interoperability and </w:t>
@@ -489,9 +457,12 @@
       </w:sdtContent>
     </w:sdt>
     <w:sectPr>
+      <w:headerReference w:type="even" r:id="rId7"/>
       <w:headerReference w:type="default" r:id="rId8"/>
-      <w:footerReference w:type="default" r:id="rId9"/>
-      <w:headerReference w:type="first" r:id="rId10"/>
+      <w:footerReference w:type="even" r:id="rId9"/>
+      <w:footerReference w:type="default" r:id="rId10"/>
+      <w:headerReference w:type="first" r:id="rId11"/>
+      <w:footerReference w:type="first" r:id="rId12"/>
       <w:pgSz w:w="11899" w:h="16838"/>
       <w:pgMar w:top="1021" w:right="851" w:bottom="1021" w:left="851" w:header="1021" w:footer="1021" w:gutter="0"/>
       <w:cols w:space="720"/>
@@ -503,7 +474,7 @@
 </file>
 
 <file path=word/endnotes.xml><?xml version="1.0" encoding="utf-8"?>
-<w:endnotes xmlns:wpc="http://schemas.microsoft.com/office/word/2010/wordprocessingCanvas" xmlns:mo="http://schemas.microsoft.com/office/mac/office/2008/main" xmlns:mc="http://schemas.openxmlformats.org/markup-compatibility/2006" xmlns:mv="urn:schemas-microsoft-com:mac:vml" xmlns:o="urn:schemas-microsoft-com:office:office" xmlns:r="http://schemas.openxmlformats.org/officeDocument/2006/relationships" xmlns:m="http://schemas.openxmlformats.org/officeDocument/2006/math" xmlns:v="urn:schemas-microsoft-com:vml" xmlns:wp14="http://schemas.microsoft.com/office/word/2010/wordprocessingDrawing" xmlns:wp="http://schemas.openxmlformats.org/drawingml/2006/wordprocessingDrawing" xmlns:w10="urn:schemas-microsoft-com:office:word" xmlns:w="http://schemas.openxmlformats.org/wordprocessingml/2006/main" xmlns:w14="http://schemas.microsoft.com/office/word/2010/wordml" xmlns:wpg="http://schemas.microsoft.com/office/word/2010/wordprocessingGroup" xmlns:wpi="http://schemas.microsoft.com/office/word/2010/wordprocessingInk" xmlns:wne="http://schemas.microsoft.com/office/word/2006/wordml" xmlns:wps="http://schemas.microsoft.com/office/word/2010/wordprocessingShape" mc:Ignorable="w14 wp14">
+<w:endnotes xmlns:wpc="http://schemas.microsoft.com/office/word/2010/wordprocessingCanvas" xmlns:cx="http://schemas.microsoft.com/office/drawing/2014/chartex" xmlns:cx1="http://schemas.microsoft.com/office/drawing/2015/9/8/chartex" xmlns:cx2="http://schemas.microsoft.com/office/drawing/2015/10/21/chartex" xmlns:cx3="http://schemas.microsoft.com/office/drawing/2016/5/9/chartex" xmlns:cx4="http://schemas.microsoft.com/office/drawing/2016/5/10/chartex" xmlns:cx5="http://schemas.microsoft.com/office/drawing/2016/5/11/chartex" xmlns:cx6="http://schemas.microsoft.com/office/drawing/2016/5/12/chartex" xmlns:cx7="http://schemas.microsoft.com/office/drawing/2016/5/13/chartex" xmlns:cx8="http://schemas.microsoft.com/office/drawing/2016/5/14/chartex" xmlns:mc="http://schemas.openxmlformats.org/markup-compatibility/2006" xmlns:aink="http://schemas.microsoft.com/office/drawing/2016/ink" xmlns:am3d="http://schemas.microsoft.com/office/drawing/2017/model3d" xmlns:o="urn:schemas-microsoft-com:office:office" xmlns:r="http://schemas.openxmlformats.org/officeDocument/2006/relationships" xmlns:m="http://schemas.openxmlformats.org/officeDocument/2006/math" xmlns:v="urn:schemas-microsoft-com:vml" xmlns:wp14="http://schemas.microsoft.com/office/word/2010/wordprocessingDrawing" xmlns:wp="http://schemas.openxmlformats.org/drawingml/2006/wordprocessingDrawing" xmlns:w10="urn:schemas-microsoft-com:office:word" xmlns:w="http://schemas.openxmlformats.org/wordprocessingml/2006/main" xmlns:w14="http://schemas.microsoft.com/office/word/2010/wordml" xmlns:w15="http://schemas.microsoft.com/office/word/2012/wordml" xmlns:w16cid="http://schemas.microsoft.com/office/word/2016/wordml/cid" xmlns:w16se="http://schemas.microsoft.com/office/word/2015/wordml/symex" xmlns:wpg="http://schemas.microsoft.com/office/word/2010/wordprocessingGroup" xmlns:wpi="http://schemas.microsoft.com/office/word/2010/wordprocessingInk" xmlns:wne="http://schemas.microsoft.com/office/word/2006/wordml" xmlns:wps="http://schemas.microsoft.com/office/word/2010/wordprocessingShape" mc:Ignorable="w14 w15 w16se w16cid wp14">
   <w:endnote w:type="separator" w:id="-1">
     <w:p>
       <w:r>
@@ -522,7 +493,17 @@
 </file>
 
 <file path=word/footer1.xml><?xml version="1.0" encoding="utf-8"?>
-<w:ftr xmlns:wpc="http://schemas.microsoft.com/office/word/2010/wordprocessingCanvas" xmlns:mo="http://schemas.microsoft.com/office/mac/office/2008/main" xmlns:mc="http://schemas.openxmlformats.org/markup-compatibility/2006" xmlns:mv="urn:schemas-microsoft-com:mac:vml" xmlns:o="urn:schemas-microsoft-com:office:office" xmlns:r="http://schemas.openxmlformats.org/officeDocument/2006/relationships" xmlns:m="http://schemas.openxmlformats.org/officeDocument/2006/math" xmlns:v="urn:schemas-microsoft-com:vml" xmlns:wp14="http://schemas.microsoft.com/office/word/2010/wordprocessingDrawing" xmlns:wp="http://schemas.openxmlformats.org/drawingml/2006/wordprocessingDrawing" xmlns:w10="urn:schemas-microsoft-com:office:word" xmlns:w="http://schemas.openxmlformats.org/wordprocessingml/2006/main" xmlns:w14="http://schemas.microsoft.com/office/word/2010/wordml" xmlns:wpg="http://schemas.microsoft.com/office/word/2010/wordprocessingGroup" xmlns:wpi="http://schemas.microsoft.com/office/word/2010/wordprocessingInk" xmlns:wne="http://schemas.microsoft.com/office/word/2006/wordml" xmlns:wps="http://schemas.microsoft.com/office/word/2010/wordprocessingShape" mc:Ignorable="w14 wp14">
+<w:ftr xmlns:wpc="http://schemas.microsoft.com/office/word/2010/wordprocessingCanvas" xmlns:cx="http://schemas.microsoft.com/office/drawing/2014/chartex" xmlns:cx1="http://schemas.microsoft.com/office/drawing/2015/9/8/chartex" xmlns:cx2="http://schemas.microsoft.com/office/drawing/2015/10/21/chartex" xmlns:cx3="http://schemas.microsoft.com/office/drawing/2016/5/9/chartex" xmlns:cx4="http://schemas.microsoft.com/office/drawing/2016/5/10/chartex" xmlns:cx5="http://schemas.microsoft.com/office/drawing/2016/5/11/chartex" xmlns:cx6="http://schemas.microsoft.com/office/drawing/2016/5/12/chartex" xmlns:cx7="http://schemas.microsoft.com/office/drawing/2016/5/13/chartex" xmlns:cx8="http://schemas.microsoft.com/office/drawing/2016/5/14/chartex" xmlns:mc="http://schemas.openxmlformats.org/markup-compatibility/2006" xmlns:aink="http://schemas.microsoft.com/office/drawing/2016/ink" xmlns:am3d="http://schemas.microsoft.com/office/drawing/2017/model3d" xmlns:o="urn:schemas-microsoft-com:office:office" xmlns:r="http://schemas.openxmlformats.org/officeDocument/2006/relationships" xmlns:m="http://schemas.openxmlformats.org/officeDocument/2006/math" xmlns:v="urn:schemas-microsoft-com:vml" xmlns:wp14="http://schemas.microsoft.com/office/word/2010/wordprocessingDrawing" xmlns:wp="http://schemas.openxmlformats.org/drawingml/2006/wordprocessingDrawing" xmlns:w10="urn:schemas-microsoft-com:office:word" xmlns:w="http://schemas.openxmlformats.org/wordprocessingml/2006/main" xmlns:w14="http://schemas.microsoft.com/office/word/2010/wordml" xmlns:w15="http://schemas.microsoft.com/office/word/2012/wordml" xmlns:w16cid="http://schemas.microsoft.com/office/word/2016/wordml/cid" xmlns:w16se="http://schemas.microsoft.com/office/word/2015/wordml/symex" xmlns:wpg="http://schemas.microsoft.com/office/word/2010/wordprocessingGroup" xmlns:wpi="http://schemas.microsoft.com/office/word/2010/wordprocessingInk" xmlns:wne="http://schemas.microsoft.com/office/word/2006/wordml" xmlns:wps="http://schemas.microsoft.com/office/word/2010/wordprocessingShape" mc:Ignorable="w14 w15 w16se w16cid wp14">
+  <w:p>
+    <w:pPr>
+      <w:pStyle w:val="a8"/>
+    </w:pPr>
+  </w:p>
+</w:ftr>
+</file>
+
+<file path=word/footer2.xml><?xml version="1.0" encoding="utf-8"?>
+<w:ftr xmlns:wpc="http://schemas.microsoft.com/office/word/2010/wordprocessingCanvas" xmlns:cx="http://schemas.microsoft.com/office/drawing/2014/chartex" xmlns:cx1="http://schemas.microsoft.com/office/drawing/2015/9/8/chartex" xmlns:cx2="http://schemas.microsoft.com/office/drawing/2015/10/21/chartex" xmlns:cx3="http://schemas.microsoft.com/office/drawing/2016/5/9/chartex" xmlns:cx4="http://schemas.microsoft.com/office/drawing/2016/5/10/chartex" xmlns:cx5="http://schemas.microsoft.com/office/drawing/2016/5/11/chartex" xmlns:cx6="http://schemas.microsoft.com/office/drawing/2016/5/12/chartex" xmlns:cx7="http://schemas.microsoft.com/office/drawing/2016/5/13/chartex" xmlns:cx8="http://schemas.microsoft.com/office/drawing/2016/5/14/chartex" xmlns:mc="http://schemas.openxmlformats.org/markup-compatibility/2006" xmlns:aink="http://schemas.microsoft.com/office/drawing/2016/ink" xmlns:am3d="http://schemas.microsoft.com/office/drawing/2017/model3d" xmlns:o="urn:schemas-microsoft-com:office:office" xmlns:r="http://schemas.openxmlformats.org/officeDocument/2006/relationships" xmlns:m="http://schemas.openxmlformats.org/officeDocument/2006/math" xmlns:v="urn:schemas-microsoft-com:vml" xmlns:wp14="http://schemas.microsoft.com/office/word/2010/wordprocessingDrawing" xmlns:wp="http://schemas.openxmlformats.org/drawingml/2006/wordprocessingDrawing" xmlns:w10="urn:schemas-microsoft-com:office:word" xmlns:w="http://schemas.openxmlformats.org/wordprocessingml/2006/main" xmlns:w14="http://schemas.microsoft.com/office/word/2010/wordml" xmlns:w15="http://schemas.microsoft.com/office/word/2012/wordml" xmlns:w16cid="http://schemas.microsoft.com/office/word/2016/wordml/cid" xmlns:w16se="http://schemas.microsoft.com/office/word/2015/wordml/symex" xmlns:wpg="http://schemas.microsoft.com/office/word/2010/wordprocessingGroup" xmlns:wpi="http://schemas.microsoft.com/office/word/2010/wordprocessingInk" xmlns:wne="http://schemas.microsoft.com/office/word/2006/wordml" xmlns:wps="http://schemas.microsoft.com/office/word/2010/wordprocessingShape" mc:Ignorable="w14 w15 w16se w16cid wp14">
   <w:p>
     <w:pPr>
       <w:pStyle w:val="a8"/>
@@ -552,8 +533,18 @@
 </w:ftr>
 </file>
 
+<file path=word/footer3.xml><?xml version="1.0" encoding="utf-8"?>
+<w:ftr xmlns:wpc="http://schemas.microsoft.com/office/word/2010/wordprocessingCanvas" xmlns:cx="http://schemas.microsoft.com/office/drawing/2014/chartex" xmlns:cx1="http://schemas.microsoft.com/office/drawing/2015/9/8/chartex" xmlns:cx2="http://schemas.microsoft.com/office/drawing/2015/10/21/chartex" xmlns:cx3="http://schemas.microsoft.com/office/drawing/2016/5/9/chartex" xmlns:cx4="http://schemas.microsoft.com/office/drawing/2016/5/10/chartex" xmlns:cx5="http://schemas.microsoft.com/office/drawing/2016/5/11/chartex" xmlns:cx6="http://schemas.microsoft.com/office/drawing/2016/5/12/chartex" xmlns:cx7="http://schemas.microsoft.com/office/drawing/2016/5/13/chartex" xmlns:cx8="http://schemas.microsoft.com/office/drawing/2016/5/14/chartex" xmlns:mc="http://schemas.openxmlformats.org/markup-compatibility/2006" xmlns:aink="http://schemas.microsoft.com/office/drawing/2016/ink" xmlns:am3d="http://schemas.microsoft.com/office/drawing/2017/model3d" xmlns:o="urn:schemas-microsoft-com:office:office" xmlns:r="http://schemas.openxmlformats.org/officeDocument/2006/relationships" xmlns:m="http://schemas.openxmlformats.org/officeDocument/2006/math" xmlns:v="urn:schemas-microsoft-com:vml" xmlns:wp14="http://schemas.microsoft.com/office/word/2010/wordprocessingDrawing" xmlns:wp="http://schemas.openxmlformats.org/drawingml/2006/wordprocessingDrawing" xmlns:w10="urn:schemas-microsoft-com:office:word" xmlns:w="http://schemas.openxmlformats.org/wordprocessingml/2006/main" xmlns:w14="http://schemas.microsoft.com/office/word/2010/wordml" xmlns:w15="http://schemas.microsoft.com/office/word/2012/wordml" xmlns:w16cid="http://schemas.microsoft.com/office/word/2016/wordml/cid" xmlns:w16se="http://schemas.microsoft.com/office/word/2015/wordml/symex" xmlns:wpg="http://schemas.microsoft.com/office/word/2010/wordprocessingGroup" xmlns:wpi="http://schemas.microsoft.com/office/word/2010/wordprocessingInk" xmlns:wne="http://schemas.microsoft.com/office/word/2006/wordml" xmlns:wps="http://schemas.microsoft.com/office/word/2010/wordprocessingShape" mc:Ignorable="w14 w15 w16se w16cid wp14">
+  <w:p>
+    <w:pPr>
+      <w:pStyle w:val="a8"/>
+    </w:pPr>
+  </w:p>
+</w:ftr>
+</file>
+
 <file path=word/footnotes.xml><?xml version="1.0" encoding="utf-8"?>
-<w:footnotes xmlns:wpc="http://schemas.microsoft.com/office/word/2010/wordprocessingCanvas" xmlns:mo="http://schemas.microsoft.com/office/mac/office/2008/main" xmlns:mc="http://schemas.openxmlformats.org/markup-compatibility/2006" xmlns:mv="urn:schemas-microsoft-com:mac:vml" xmlns:o="urn:schemas-microsoft-com:office:office" xmlns:r="http://schemas.openxmlformats.org/officeDocument/2006/relationships" xmlns:m="http://schemas.openxmlformats.org/officeDocument/2006/math" xmlns:v="urn:schemas-microsoft-com:vml" xmlns:wp14="http://schemas.microsoft.com/office/word/2010/wordprocessingDrawing" xmlns:wp="http://schemas.openxmlformats.org/drawingml/2006/wordprocessingDrawing" xmlns:w10="urn:schemas-microsoft-com:office:word" xmlns:w="http://schemas.openxmlformats.org/wordprocessingml/2006/main" xmlns:w14="http://schemas.microsoft.com/office/word/2010/wordml" xmlns:wpg="http://schemas.microsoft.com/office/word/2010/wordprocessingGroup" xmlns:wpi="http://schemas.microsoft.com/office/word/2010/wordprocessingInk" xmlns:wne="http://schemas.microsoft.com/office/word/2006/wordml" xmlns:wps="http://schemas.microsoft.com/office/word/2010/wordprocessingShape" mc:Ignorable="w14 wp14">
+<w:footnotes xmlns:wpc="http://schemas.microsoft.com/office/word/2010/wordprocessingCanvas" xmlns:cx="http://schemas.microsoft.com/office/drawing/2014/chartex" xmlns:cx1="http://schemas.microsoft.com/office/drawing/2015/9/8/chartex" xmlns:cx2="http://schemas.microsoft.com/office/drawing/2015/10/21/chartex" xmlns:cx3="http://schemas.microsoft.com/office/drawing/2016/5/9/chartex" xmlns:cx4="http://schemas.microsoft.com/office/drawing/2016/5/10/chartex" xmlns:cx5="http://schemas.microsoft.com/office/drawing/2016/5/11/chartex" xmlns:cx6="http://schemas.microsoft.com/office/drawing/2016/5/12/chartex" xmlns:cx7="http://schemas.microsoft.com/office/drawing/2016/5/13/chartex" xmlns:cx8="http://schemas.microsoft.com/office/drawing/2016/5/14/chartex" xmlns:mc="http://schemas.openxmlformats.org/markup-compatibility/2006" xmlns:aink="http://schemas.microsoft.com/office/drawing/2016/ink" xmlns:am3d="http://schemas.microsoft.com/office/drawing/2017/model3d" xmlns:o="urn:schemas-microsoft-com:office:office" xmlns:r="http://schemas.openxmlformats.org/officeDocument/2006/relationships" xmlns:m="http://schemas.openxmlformats.org/officeDocument/2006/math" xmlns:v="urn:schemas-microsoft-com:vml" xmlns:wp14="http://schemas.microsoft.com/office/word/2010/wordprocessingDrawing" xmlns:wp="http://schemas.openxmlformats.org/drawingml/2006/wordprocessingDrawing" xmlns:w10="urn:schemas-microsoft-com:office:word" xmlns:w="http://schemas.openxmlformats.org/wordprocessingml/2006/main" xmlns:w14="http://schemas.microsoft.com/office/word/2010/wordml" xmlns:w15="http://schemas.microsoft.com/office/word/2012/wordml" xmlns:w16cid="http://schemas.microsoft.com/office/word/2016/wordml/cid" xmlns:w16se="http://schemas.microsoft.com/office/word/2015/wordml/symex" xmlns:wpg="http://schemas.microsoft.com/office/word/2010/wordprocessingGroup" xmlns:wpi="http://schemas.microsoft.com/office/word/2010/wordprocessingInk" xmlns:wne="http://schemas.microsoft.com/office/word/2006/wordml" xmlns:wps="http://schemas.microsoft.com/office/word/2010/wordprocessingShape" mc:Ignorable="w14 w15 w16se w16cid wp14">
   <w:footnote w:type="separator" w:id="-1">
     <w:p>
       <w:r>
@@ -572,7 +563,17 @@
 </file>
 
 <file path=word/header1.xml><?xml version="1.0" encoding="utf-8"?>
-<w:hdr xmlns:wpc="http://schemas.microsoft.com/office/word/2010/wordprocessingCanvas" xmlns:mo="http://schemas.microsoft.com/office/mac/office/2008/main" xmlns:mc="http://schemas.openxmlformats.org/markup-compatibility/2006" xmlns:mv="urn:schemas-microsoft-com:mac:vml" xmlns:o="urn:schemas-microsoft-com:office:office" xmlns:r="http://schemas.openxmlformats.org/officeDocument/2006/relationships" xmlns:m="http://schemas.openxmlformats.org/officeDocument/2006/math" xmlns:v="urn:schemas-microsoft-com:vml" xmlns:wp14="http://schemas.microsoft.com/office/word/2010/wordprocessingDrawing" xmlns:wp="http://schemas.openxmlformats.org/drawingml/2006/wordprocessingDrawing" xmlns:w10="urn:schemas-microsoft-com:office:word" xmlns:w="http://schemas.openxmlformats.org/wordprocessingml/2006/main" xmlns:w14="http://schemas.microsoft.com/office/word/2010/wordml" xmlns:wpg="http://schemas.microsoft.com/office/word/2010/wordprocessingGroup" xmlns:wpi="http://schemas.microsoft.com/office/word/2010/wordprocessingInk" xmlns:wne="http://schemas.microsoft.com/office/word/2006/wordml" xmlns:wps="http://schemas.microsoft.com/office/word/2010/wordprocessingShape" mc:Ignorable="w14 wp14">
+<w:hdr xmlns:wpc="http://schemas.microsoft.com/office/word/2010/wordprocessingCanvas" xmlns:cx="http://schemas.microsoft.com/office/drawing/2014/chartex" xmlns:cx1="http://schemas.microsoft.com/office/drawing/2015/9/8/chartex" xmlns:cx2="http://schemas.microsoft.com/office/drawing/2015/10/21/chartex" xmlns:cx3="http://schemas.microsoft.com/office/drawing/2016/5/9/chartex" xmlns:cx4="http://schemas.microsoft.com/office/drawing/2016/5/10/chartex" xmlns:cx5="http://schemas.microsoft.com/office/drawing/2016/5/11/chartex" xmlns:cx6="http://schemas.microsoft.com/office/drawing/2016/5/12/chartex" xmlns:cx7="http://schemas.microsoft.com/office/drawing/2016/5/13/chartex" xmlns:cx8="http://schemas.microsoft.com/office/drawing/2016/5/14/chartex" xmlns:mc="http://schemas.openxmlformats.org/markup-compatibility/2006" xmlns:aink="http://schemas.microsoft.com/office/drawing/2016/ink" xmlns:am3d="http://schemas.microsoft.com/office/drawing/2017/model3d" xmlns:o="urn:schemas-microsoft-com:office:office" xmlns:r="http://schemas.openxmlformats.org/officeDocument/2006/relationships" xmlns:m="http://schemas.openxmlformats.org/officeDocument/2006/math" xmlns:v="urn:schemas-microsoft-com:vml" xmlns:wp14="http://schemas.microsoft.com/office/word/2010/wordprocessingDrawing" xmlns:wp="http://schemas.openxmlformats.org/drawingml/2006/wordprocessingDrawing" xmlns:w10="urn:schemas-microsoft-com:office:word" xmlns:w="http://schemas.openxmlformats.org/wordprocessingml/2006/main" xmlns:w14="http://schemas.microsoft.com/office/word/2010/wordml" xmlns:w15="http://schemas.microsoft.com/office/word/2012/wordml" xmlns:w16cid="http://schemas.microsoft.com/office/word/2016/wordml/cid" xmlns:w16se="http://schemas.microsoft.com/office/word/2015/wordml/symex" xmlns:wpg="http://schemas.microsoft.com/office/word/2010/wordprocessingGroup" xmlns:wpi="http://schemas.microsoft.com/office/word/2010/wordprocessingInk" xmlns:wne="http://schemas.microsoft.com/office/word/2006/wordml" xmlns:wps="http://schemas.microsoft.com/office/word/2010/wordprocessingShape" mc:Ignorable="w14 w15 w16se w16cid wp14">
+  <w:p>
+    <w:pPr>
+      <w:pStyle w:val="a6"/>
+    </w:pPr>
+  </w:p>
+</w:hdr>
+</file>
+
+<file path=word/header2.xml><?xml version="1.0" encoding="utf-8"?>
+<w:hdr xmlns:wpc="http://schemas.microsoft.com/office/word/2010/wordprocessingCanvas" xmlns:cx="http://schemas.microsoft.com/office/drawing/2014/chartex" xmlns:cx1="http://schemas.microsoft.com/office/drawing/2015/9/8/chartex" xmlns:cx2="http://schemas.microsoft.com/office/drawing/2015/10/21/chartex" xmlns:cx3="http://schemas.microsoft.com/office/drawing/2016/5/9/chartex" xmlns:cx4="http://schemas.microsoft.com/office/drawing/2016/5/10/chartex" xmlns:cx5="http://schemas.microsoft.com/office/drawing/2016/5/11/chartex" xmlns:cx6="http://schemas.microsoft.com/office/drawing/2016/5/12/chartex" xmlns:cx7="http://schemas.microsoft.com/office/drawing/2016/5/13/chartex" xmlns:cx8="http://schemas.microsoft.com/office/drawing/2016/5/14/chartex" xmlns:mc="http://schemas.openxmlformats.org/markup-compatibility/2006" xmlns:aink="http://schemas.microsoft.com/office/drawing/2016/ink" xmlns:am3d="http://schemas.microsoft.com/office/drawing/2017/model3d" xmlns:o="urn:schemas-microsoft-com:office:office" xmlns:r="http://schemas.openxmlformats.org/officeDocument/2006/relationships" xmlns:m="http://schemas.openxmlformats.org/officeDocument/2006/math" xmlns:v="urn:schemas-microsoft-com:vml" xmlns:wp14="http://schemas.microsoft.com/office/word/2010/wordprocessingDrawing" xmlns:wp="http://schemas.openxmlformats.org/drawingml/2006/wordprocessingDrawing" xmlns:w10="urn:schemas-microsoft-com:office:word" xmlns:w="http://schemas.openxmlformats.org/wordprocessingml/2006/main" xmlns:w14="http://schemas.microsoft.com/office/word/2010/wordml" xmlns:w15="http://schemas.microsoft.com/office/word/2012/wordml" xmlns:w16cid="http://schemas.microsoft.com/office/word/2016/wordml/cid" xmlns:w16se="http://schemas.microsoft.com/office/word/2015/wordml/symex" xmlns:wpg="http://schemas.microsoft.com/office/word/2010/wordprocessingGroup" xmlns:wpi="http://schemas.microsoft.com/office/word/2010/wordprocessingInk" xmlns:wne="http://schemas.microsoft.com/office/word/2006/wordml" xmlns:wps="http://schemas.microsoft.com/office/word/2010/wordprocessingShape" mc:Ignorable="w14 w15 w16se w16cid wp14">
   <w:tbl>
     <w:tblPr>
       <w:tblW w:w="0" w:type="auto"/>
@@ -611,8 +612,8 @@
 </w:hdr>
 </file>
 
-<file path=word/header2.xml><?xml version="1.0" encoding="utf-8"?>
-<w:hdr xmlns:wpc="http://schemas.microsoft.com/office/word/2010/wordprocessingCanvas" xmlns:mo="http://schemas.microsoft.com/office/mac/office/2008/main" xmlns:mc="http://schemas.openxmlformats.org/markup-compatibility/2006" xmlns:mv="urn:schemas-microsoft-com:mac:vml" xmlns:o="urn:schemas-microsoft-com:office:office" xmlns:r="http://schemas.openxmlformats.org/officeDocument/2006/relationships" xmlns:m="http://schemas.openxmlformats.org/officeDocument/2006/math" xmlns:v="urn:schemas-microsoft-com:vml" xmlns:wp14="http://schemas.microsoft.com/office/word/2010/wordprocessingDrawing" xmlns:wp="http://schemas.openxmlformats.org/drawingml/2006/wordprocessingDrawing" xmlns:w10="urn:schemas-microsoft-com:office:word" xmlns:w="http://schemas.openxmlformats.org/wordprocessingml/2006/main" xmlns:w14="http://schemas.microsoft.com/office/word/2010/wordml" xmlns:wpg="http://schemas.microsoft.com/office/word/2010/wordprocessingGroup" xmlns:wpi="http://schemas.microsoft.com/office/word/2010/wordprocessingInk" xmlns:wne="http://schemas.microsoft.com/office/word/2006/wordml" xmlns:wps="http://schemas.microsoft.com/office/word/2010/wordprocessingShape" mc:Ignorable="w14 wp14">
+<file path=word/header3.xml><?xml version="1.0" encoding="utf-8"?>
+<w:hdr xmlns:wpc="http://schemas.microsoft.com/office/word/2010/wordprocessingCanvas" xmlns:cx="http://schemas.microsoft.com/office/drawing/2014/chartex" xmlns:cx1="http://schemas.microsoft.com/office/drawing/2015/9/8/chartex" xmlns:cx2="http://schemas.microsoft.com/office/drawing/2015/10/21/chartex" xmlns:cx3="http://schemas.microsoft.com/office/drawing/2016/5/9/chartex" xmlns:cx4="http://schemas.microsoft.com/office/drawing/2016/5/10/chartex" xmlns:cx5="http://schemas.microsoft.com/office/drawing/2016/5/11/chartex" xmlns:cx6="http://schemas.microsoft.com/office/drawing/2016/5/12/chartex" xmlns:cx7="http://schemas.microsoft.com/office/drawing/2016/5/13/chartex" xmlns:cx8="http://schemas.microsoft.com/office/drawing/2016/5/14/chartex" xmlns:mc="http://schemas.openxmlformats.org/markup-compatibility/2006" xmlns:aink="http://schemas.microsoft.com/office/drawing/2016/ink" xmlns:am3d="http://schemas.microsoft.com/office/drawing/2017/model3d" xmlns:o="urn:schemas-microsoft-com:office:office" xmlns:r="http://schemas.openxmlformats.org/officeDocument/2006/relationships" xmlns:m="http://schemas.openxmlformats.org/officeDocument/2006/math" xmlns:v="urn:schemas-microsoft-com:vml" xmlns:wp14="http://schemas.microsoft.com/office/word/2010/wordprocessingDrawing" xmlns:wp="http://schemas.openxmlformats.org/drawingml/2006/wordprocessingDrawing" xmlns:w10="urn:schemas-microsoft-com:office:word" xmlns:w="http://schemas.openxmlformats.org/wordprocessingml/2006/main" xmlns:w14="http://schemas.microsoft.com/office/word/2010/wordml" xmlns:w15="http://schemas.microsoft.com/office/word/2012/wordml" xmlns:w16cid="http://schemas.microsoft.com/office/word/2016/wordml/cid" xmlns:w16se="http://schemas.microsoft.com/office/word/2015/wordml/symex" xmlns:wpg="http://schemas.microsoft.com/office/word/2010/wordprocessingGroup" xmlns:wpi="http://schemas.microsoft.com/office/word/2010/wordprocessingInk" xmlns:wne="http://schemas.microsoft.com/office/word/2006/wordml" xmlns:wps="http://schemas.microsoft.com/office/word/2010/wordprocessingShape" mc:Ignorable="w14 w15 w16se w16cid wp14">
   <w:tbl>
     <w:tblPr>
       <w:tblW w:w="0" w:type="auto"/>
@@ -657,8 +658,19 @@
             <w:pStyle w:val="ContactDetails"/>
           </w:pPr>
           <w:r>
-            <w:t>Web site: http://www.fz-qqq.net</w:t>
+            <w:t xml:space="preserve">Web site: </w:t>
           </w:r>
+          <w:r>
+            <w:t>http</w:t>
+          </w:r>
+          <w:r>
+            <w:t>s</w:t>
+          </w:r>
+          <w:r>
+            <w:t>://www.fz-qqq.net</w:t>
+          </w:r>
+          <w:bookmarkStart w:id="0" w:name="_GoBack"/>
+          <w:bookmarkEnd w:id="0"/>
         </w:p>
       </w:tc>
     </w:tr>
@@ -668,8 +680,8 @@
 </file>
 
 <file path=word/numbering.xml><?xml version="1.0" encoding="utf-8"?>
-<w:numbering xmlns:wpc="http://schemas.microsoft.com/office/word/2010/wordprocessingCanvas" xmlns:mo="http://schemas.microsoft.com/office/mac/office/2008/main" xmlns:mc="http://schemas.openxmlformats.org/markup-compatibility/2006" xmlns:mv="urn:schemas-microsoft-com:mac:vml" xmlns:o="urn:schemas-microsoft-com:office:office" xmlns:r="http://schemas.openxmlformats.org/officeDocument/2006/relationships" xmlns:m="http://schemas.openxmlformats.org/officeDocument/2006/math" xmlns:v="urn:schemas-microsoft-com:vml" xmlns:wp14="http://schemas.microsoft.com/office/word/2010/wordprocessingDrawing" xmlns:wp="http://schemas.openxmlformats.org/drawingml/2006/wordprocessingDrawing" xmlns:w10="urn:schemas-microsoft-com:office:word" xmlns:w="http://schemas.openxmlformats.org/wordprocessingml/2006/main" xmlns:w14="http://schemas.microsoft.com/office/word/2010/wordml" xmlns:wpg="http://schemas.microsoft.com/office/word/2010/wordprocessingGroup" xmlns:wpi="http://schemas.microsoft.com/office/word/2010/wordprocessingInk" xmlns:wne="http://schemas.microsoft.com/office/word/2006/wordml" xmlns:wps="http://schemas.microsoft.com/office/word/2010/wordprocessingShape" mc:Ignorable="w14 wp14">
-  <w:abstractNum w:abstractNumId="0">
+<w:numbering xmlns:wpc="http://schemas.microsoft.com/office/word/2010/wordprocessingCanvas" xmlns:cx="http://schemas.microsoft.com/office/drawing/2014/chartex" xmlns:cx1="http://schemas.microsoft.com/office/drawing/2015/9/8/chartex" xmlns:cx2="http://schemas.microsoft.com/office/drawing/2015/10/21/chartex" xmlns:cx3="http://schemas.microsoft.com/office/drawing/2016/5/9/chartex" xmlns:cx4="http://schemas.microsoft.com/office/drawing/2016/5/10/chartex" xmlns:cx5="http://schemas.microsoft.com/office/drawing/2016/5/11/chartex" xmlns:cx6="http://schemas.microsoft.com/office/drawing/2016/5/12/chartex" xmlns:cx7="http://schemas.microsoft.com/office/drawing/2016/5/13/chartex" xmlns:cx8="http://schemas.microsoft.com/office/drawing/2016/5/14/chartex" xmlns:mc="http://schemas.openxmlformats.org/markup-compatibility/2006" xmlns:aink="http://schemas.microsoft.com/office/drawing/2016/ink" xmlns:am3d="http://schemas.microsoft.com/office/drawing/2017/model3d" xmlns:o="urn:schemas-microsoft-com:office:office" xmlns:r="http://schemas.openxmlformats.org/officeDocument/2006/relationships" xmlns:m="http://schemas.openxmlformats.org/officeDocument/2006/math" xmlns:v="urn:schemas-microsoft-com:vml" xmlns:wp14="http://schemas.microsoft.com/office/word/2010/wordprocessingDrawing" xmlns:wp="http://schemas.openxmlformats.org/drawingml/2006/wordprocessingDrawing" xmlns:w10="urn:schemas-microsoft-com:office:word" xmlns:w="http://schemas.openxmlformats.org/wordprocessingml/2006/main" xmlns:w14="http://schemas.microsoft.com/office/word/2010/wordml" xmlns:w15="http://schemas.microsoft.com/office/word/2012/wordml" xmlns:w16cid="http://schemas.microsoft.com/office/word/2016/wordml/cid" xmlns:w16se="http://schemas.microsoft.com/office/word/2015/wordml/symex" xmlns:wpg="http://schemas.microsoft.com/office/word/2010/wordprocessingGroup" xmlns:wpi="http://schemas.microsoft.com/office/word/2010/wordprocessingInk" xmlns:wne="http://schemas.microsoft.com/office/word/2006/wordml" xmlns:wps="http://schemas.microsoft.com/office/word/2010/wordprocessingShape" mc:Ignorable="w14 w15 w16se w16cid wp14">
+  <w:abstractNum w:abstractNumId="0" w15:restartNumberingAfterBreak="0">
     <w:nsid w:val="FFFFFF7C"/>
     <w:multiLevelType w:val="singleLevel"/>
     <w:tmpl w:val="8F86B22E"/>
@@ -687,7 +699,7 @@
       </w:pPr>
     </w:lvl>
   </w:abstractNum>
-  <w:abstractNum w:abstractNumId="1">
+  <w:abstractNum w:abstractNumId="1" w15:restartNumberingAfterBreak="0">
     <w:nsid w:val="FFFFFF7D"/>
     <w:multiLevelType w:val="singleLevel"/>
     <w:tmpl w:val="4DF29B84"/>
@@ -705,7 +717,7 @@
       </w:pPr>
     </w:lvl>
   </w:abstractNum>
-  <w:abstractNum w:abstractNumId="2">
+  <w:abstractNum w:abstractNumId="2" w15:restartNumberingAfterBreak="0">
     <w:nsid w:val="FFFFFF7E"/>
     <w:multiLevelType w:val="singleLevel"/>
     <w:tmpl w:val="D05E6172"/>
@@ -723,7 +735,7 @@
       </w:pPr>
     </w:lvl>
   </w:abstractNum>
-  <w:abstractNum w:abstractNumId="3">
+  <w:abstractNum w:abstractNumId="3" w15:restartNumberingAfterBreak="0">
     <w:nsid w:val="FFFFFF7F"/>
     <w:multiLevelType w:val="singleLevel"/>
     <w:tmpl w:val="ACE2D0CC"/>
@@ -741,7 +753,7 @@
       </w:pPr>
     </w:lvl>
   </w:abstractNum>
-  <w:abstractNum w:abstractNumId="4">
+  <w:abstractNum w:abstractNumId="4" w15:restartNumberingAfterBreak="0">
     <w:nsid w:val="FFFFFF80"/>
     <w:multiLevelType w:val="singleLevel"/>
     <w:tmpl w:val="EC007778"/>
@@ -762,7 +774,7 @@
       </w:rPr>
     </w:lvl>
   </w:abstractNum>
-  <w:abstractNum w:abstractNumId="5">
+  <w:abstractNum w:abstractNumId="5" w15:restartNumberingAfterBreak="0">
     <w:nsid w:val="FFFFFF81"/>
     <w:multiLevelType w:val="singleLevel"/>
     <w:tmpl w:val="BDA2A77C"/>
@@ -783,7 +795,7 @@
       </w:rPr>
     </w:lvl>
   </w:abstractNum>
-  <w:abstractNum w:abstractNumId="6">
+  <w:abstractNum w:abstractNumId="6" w15:restartNumberingAfterBreak="0">
     <w:nsid w:val="FFFFFF82"/>
     <w:multiLevelType w:val="singleLevel"/>
     <w:tmpl w:val="06985F88"/>
@@ -804,7 +816,7 @@
       </w:rPr>
     </w:lvl>
   </w:abstractNum>
-  <w:abstractNum w:abstractNumId="7">
+  <w:abstractNum w:abstractNumId="7" w15:restartNumberingAfterBreak="0">
     <w:nsid w:val="FFFFFF83"/>
     <w:multiLevelType w:val="singleLevel"/>
     <w:tmpl w:val="64CA2914"/>
@@ -825,7 +837,7 @@
       </w:rPr>
     </w:lvl>
   </w:abstractNum>
-  <w:abstractNum w:abstractNumId="8">
+  <w:abstractNum w:abstractNumId="8" w15:restartNumberingAfterBreak="0">
     <w:nsid w:val="FFFFFF88"/>
     <w:multiLevelType w:val="singleLevel"/>
     <w:tmpl w:val="DCDA57EE"/>
@@ -843,7 +855,7 @@
       </w:pPr>
     </w:lvl>
   </w:abstractNum>
-  <w:abstractNum w:abstractNumId="9">
+  <w:abstractNum w:abstractNumId="9" w15:restartNumberingAfterBreak="0">
     <w:nsid w:val="FFFFFF89"/>
     <w:multiLevelType w:val="singleLevel"/>
     <w:tmpl w:val="B3CC476C"/>
@@ -898,7 +910,7 @@
 </file>
 
 <file path=word/styles.xml><?xml version="1.0" encoding="utf-8"?>
-<w:styles xmlns:mc="http://schemas.openxmlformats.org/markup-compatibility/2006" xmlns:r="http://schemas.openxmlformats.org/officeDocument/2006/relationships" xmlns:w="http://schemas.openxmlformats.org/wordprocessingml/2006/main" xmlns:w14="http://schemas.microsoft.com/office/word/2010/wordml" mc:Ignorable="w14">
+<w:styles xmlns:mc="http://schemas.openxmlformats.org/markup-compatibility/2006" xmlns:r="http://schemas.openxmlformats.org/officeDocument/2006/relationships" xmlns:w="http://schemas.openxmlformats.org/wordprocessingml/2006/main" xmlns:w14="http://schemas.microsoft.com/office/word/2010/wordml" xmlns:w15="http://schemas.microsoft.com/office/word/2012/wordml" xmlns:w16cid="http://schemas.microsoft.com/office/word/2016/wordml/cid" xmlns:w16se="http://schemas.microsoft.com/office/word/2015/wordml/symex" mc:Ignorable="w14 w15 w16se w16cid">
   <w:docDefaults>
     <w:rPrDefault>
       <w:rPr>
@@ -910,147 +922,377 @@
     </w:rPrDefault>
     <w:pPrDefault/>
   </w:docDefaults>
-  <w:latentStyles w:defLockedState="0" w:defUIPriority="99" w:defSemiHidden="1" w:defUnhideWhenUsed="1" w:defQFormat="0" w:count="276">
-    <w:lsdException w:name="Normal" w:semiHidden="0" w:uiPriority="0" w:unhideWhenUsed="0" w:qFormat="1"/>
-    <w:lsdException w:name="heading 1" w:semiHidden="0" w:uiPriority="0" w:unhideWhenUsed="0" w:qFormat="1"/>
-    <w:lsdException w:name="heading 2" w:uiPriority="0" w:qFormat="1"/>
-    <w:lsdException w:name="heading 3" w:uiPriority="9" w:qFormat="1"/>
-    <w:lsdException w:name="heading 4" w:uiPriority="9" w:qFormat="1"/>
-    <w:lsdException w:name="heading 5" w:uiPriority="9" w:qFormat="1"/>
-    <w:lsdException w:name="heading 6" w:uiPriority="9" w:qFormat="1"/>
-    <w:lsdException w:name="heading 7" w:uiPriority="9" w:qFormat="1"/>
-    <w:lsdException w:name="heading 8" w:uiPriority="9" w:qFormat="1"/>
-    <w:lsdException w:name="heading 9" w:uiPriority="9" w:qFormat="1"/>
-    <w:lsdException w:name="toc 1" w:uiPriority="39"/>
-    <w:lsdException w:name="toc 2" w:uiPriority="39"/>
-    <w:lsdException w:name="toc 3" w:uiPriority="39"/>
-    <w:lsdException w:name="toc 4" w:uiPriority="39"/>
-    <w:lsdException w:name="toc 5" w:uiPriority="39"/>
-    <w:lsdException w:name="toc 6" w:uiPriority="39"/>
-    <w:lsdException w:name="toc 7" w:uiPriority="39"/>
-    <w:lsdException w:name="toc 8" w:uiPriority="39"/>
-    <w:lsdException w:name="toc 9" w:uiPriority="39"/>
-    <w:lsdException w:name="header" w:uiPriority="0"/>
-    <w:lsdException w:name="footer" w:uiPriority="0"/>
-    <w:lsdException w:name="caption" w:uiPriority="35" w:qFormat="1"/>
-    <w:lsdException w:name="Title" w:semiHidden="0" w:uiPriority="0" w:unhideWhenUsed="0" w:qFormat="1"/>
-    <w:lsdException w:name="Default Paragraph Font" w:uiPriority="1"/>
-    <w:lsdException w:name="Body Text" w:uiPriority="0"/>
-    <w:lsdException w:name="Subtitle" w:semiHidden="0" w:uiPriority="11" w:unhideWhenUsed="0" w:qFormat="1"/>
-    <w:lsdException w:name="Strong" w:semiHidden="0" w:uiPriority="22" w:unhideWhenUsed="0" w:qFormat="1"/>
-    <w:lsdException w:name="Emphasis" w:semiHidden="0" w:uiPriority="20" w:unhideWhenUsed="0" w:qFormat="1"/>
-    <w:lsdException w:name="Table Grid" w:semiHidden="0" w:uiPriority="59" w:unhideWhenUsed="0"/>
-    <w:lsdException w:name="Placeholder Text" w:unhideWhenUsed="0"/>
-    <w:lsdException w:name="No Spacing" w:semiHidden="0" w:uiPriority="1" w:unhideWhenUsed="0" w:qFormat="1"/>
-    <w:lsdException w:name="Light Shading" w:semiHidden="0" w:uiPriority="60" w:unhideWhenUsed="0"/>
-    <w:lsdException w:name="Light List" w:semiHidden="0" w:uiPriority="61" w:unhideWhenUsed="0"/>
-    <w:lsdException w:name="Light Grid" w:semiHidden="0" w:uiPriority="62" w:unhideWhenUsed="0"/>
-    <w:lsdException w:name="Medium Shading 1" w:semiHidden="0" w:uiPriority="63" w:unhideWhenUsed="0"/>
-    <w:lsdException w:name="Medium Shading 2" w:semiHidden="0" w:uiPriority="64" w:unhideWhenUsed="0"/>
-    <w:lsdException w:name="Medium List 1" w:semiHidden="0" w:uiPriority="65" w:unhideWhenUsed="0"/>
-    <w:lsdException w:name="Medium List 2" w:semiHidden="0" w:uiPriority="66" w:unhideWhenUsed="0"/>
-    <w:lsdException w:name="Medium Grid 1" w:semiHidden="0" w:uiPriority="67" w:unhideWhenUsed="0"/>
-    <w:lsdException w:name="Medium Grid 2" w:semiHidden="0" w:uiPriority="68" w:unhideWhenUsed="0"/>
-    <w:lsdException w:name="Medium Grid 3" w:semiHidden="0" w:uiPriority="69" w:unhideWhenUsed="0"/>
-    <w:lsdException w:name="Dark List" w:semiHidden="0" w:uiPriority="70" w:unhideWhenUsed="0"/>
-    <w:lsdException w:name="Colorful Shading" w:semiHidden="0" w:uiPriority="71" w:unhideWhenUsed="0"/>
-    <w:lsdException w:name="Colorful List" w:semiHidden="0" w:uiPriority="72" w:unhideWhenUsed="0"/>
-    <w:lsdException w:name="Colorful Grid" w:semiHidden="0" w:uiPriority="73" w:unhideWhenUsed="0"/>
-    <w:lsdException w:name="Light Shading Accent 1" w:semiHidden="0" w:uiPriority="60" w:unhideWhenUsed="0"/>
-    <w:lsdException w:name="Light List Accent 1" w:semiHidden="0" w:uiPriority="61" w:unhideWhenUsed="0"/>
-    <w:lsdException w:name="Light Grid Accent 1" w:semiHidden="0" w:uiPriority="62" w:unhideWhenUsed="0"/>
-    <w:lsdException w:name="Medium Shading 1 Accent 1" w:semiHidden="0" w:uiPriority="63" w:unhideWhenUsed="0"/>
-    <w:lsdException w:name="Medium Shading 2 Accent 1" w:semiHidden="0" w:uiPriority="64" w:unhideWhenUsed="0"/>
-    <w:lsdException w:name="Medium List 1 Accent 1" w:semiHidden="0" w:uiPriority="65" w:unhideWhenUsed="0"/>
-    <w:lsdException w:name="Revision" w:unhideWhenUsed="0"/>
-    <w:lsdException w:name="List Paragraph" w:semiHidden="0" w:uiPriority="34" w:unhideWhenUsed="0" w:qFormat="1"/>
-    <w:lsdException w:name="Quote" w:semiHidden="0" w:uiPriority="29" w:unhideWhenUsed="0" w:qFormat="1"/>
-    <w:lsdException w:name="Intense Quote" w:semiHidden="0" w:uiPriority="30" w:unhideWhenUsed="0" w:qFormat="1"/>
-    <w:lsdException w:name="Medium List 2 Accent 1" w:semiHidden="0" w:uiPriority="66" w:unhideWhenUsed="0"/>
-    <w:lsdException w:name="Medium Grid 1 Accent 1" w:semiHidden="0" w:uiPriority="67" w:unhideWhenUsed="0"/>
-    <w:lsdException w:name="Medium Grid 2 Accent 1" w:semiHidden="0" w:uiPriority="68" w:unhideWhenUsed="0"/>
-    <w:lsdException w:name="Medium Grid 3 Accent 1" w:semiHidden="0" w:uiPriority="69" w:unhideWhenUsed="0"/>
-    <w:lsdException w:name="Dark List Accent 1" w:semiHidden="0" w:uiPriority="70" w:unhideWhenUsed="0"/>
-    <w:lsdException w:name="Colorful Shading Accent 1" w:semiHidden="0" w:uiPriority="71" w:unhideWhenUsed="0"/>
-    <w:lsdException w:name="Colorful List Accent 1" w:semiHidden="0" w:uiPriority="72" w:unhideWhenUsed="0"/>
-    <w:lsdException w:name="Colorful Grid Accent 1" w:semiHidden="0" w:uiPriority="73" w:unhideWhenUsed="0"/>
-    <w:lsdException w:name="Light Shading Accent 2" w:semiHidden="0" w:uiPriority="60" w:unhideWhenUsed="0"/>
-    <w:lsdException w:name="Light List Accent 2" w:semiHidden="0" w:uiPriority="61" w:unhideWhenUsed="0"/>
-    <w:lsdException w:name="Light Grid Accent 2" w:semiHidden="0" w:uiPriority="62" w:unhideWhenUsed="0"/>
-    <w:lsdException w:name="Medium Shading 1 Accent 2" w:semiHidden="0" w:uiPriority="63" w:unhideWhenUsed="0"/>
-    <w:lsdException w:name="Medium Shading 2 Accent 2" w:semiHidden="0" w:uiPriority="64" w:unhideWhenUsed="0"/>
-    <w:lsdException w:name="Medium List 1 Accent 2" w:semiHidden="0" w:uiPriority="65" w:unhideWhenUsed="0"/>
-    <w:lsdException w:name="Medium List 2 Accent 2" w:semiHidden="0" w:uiPriority="66" w:unhideWhenUsed="0"/>
-    <w:lsdException w:name="Medium Grid 1 Accent 2" w:semiHidden="0" w:uiPriority="67" w:unhideWhenUsed="0"/>
-    <w:lsdException w:name="Medium Grid 2 Accent 2" w:semiHidden="0" w:uiPriority="68" w:unhideWhenUsed="0"/>
-    <w:lsdException w:name="Medium Grid 3 Accent 2" w:semiHidden="0" w:uiPriority="69" w:unhideWhenUsed="0"/>
-    <w:lsdException w:name="Dark List Accent 2" w:semiHidden="0" w:uiPriority="70" w:unhideWhenUsed="0"/>
-    <w:lsdException w:name="Colorful Shading Accent 2" w:semiHidden="0" w:uiPriority="71" w:unhideWhenUsed="0"/>
-    <w:lsdException w:name="Colorful List Accent 2" w:semiHidden="0" w:uiPriority="72" w:unhideWhenUsed="0"/>
-    <w:lsdException w:name="Colorful Grid Accent 2" w:semiHidden="0" w:uiPriority="73" w:unhideWhenUsed="0"/>
-    <w:lsdException w:name="Light Shading Accent 3" w:semiHidden="0" w:uiPriority="60" w:unhideWhenUsed="0"/>
-    <w:lsdException w:name="Light List Accent 3" w:semiHidden="0" w:uiPriority="61" w:unhideWhenUsed="0"/>
-    <w:lsdException w:name="Light Grid Accent 3" w:semiHidden="0" w:uiPriority="62" w:unhideWhenUsed="0"/>
-    <w:lsdException w:name="Medium Shading 1 Accent 3" w:semiHidden="0" w:uiPriority="63" w:unhideWhenUsed="0"/>
-    <w:lsdException w:name="Medium Shading 2 Accent 3" w:semiHidden="0" w:uiPriority="64" w:unhideWhenUsed="0"/>
-    <w:lsdException w:name="Medium List 1 Accent 3" w:semiHidden="0" w:uiPriority="65" w:unhideWhenUsed="0"/>
-    <w:lsdException w:name="Medium List 2 Accent 3" w:semiHidden="0" w:uiPriority="66" w:unhideWhenUsed="0"/>
-    <w:lsdException w:name="Medium Grid 1 Accent 3" w:semiHidden="0" w:uiPriority="67" w:unhideWhenUsed="0"/>
-    <w:lsdException w:name="Medium Grid 2 Accent 3" w:semiHidden="0" w:uiPriority="68" w:unhideWhenUsed="0"/>
-    <w:lsdException w:name="Medium Grid 3 Accent 3" w:semiHidden="0" w:uiPriority="69" w:unhideWhenUsed="0"/>
-    <w:lsdException w:name="Dark List Accent 3" w:semiHidden="0" w:uiPriority="70" w:unhideWhenUsed="0"/>
-    <w:lsdException w:name="Colorful Shading Accent 3" w:semiHidden="0" w:uiPriority="71" w:unhideWhenUsed="0"/>
-    <w:lsdException w:name="Colorful List Accent 3" w:semiHidden="0" w:uiPriority="72" w:unhideWhenUsed="0"/>
-    <w:lsdException w:name="Colorful Grid Accent 3" w:semiHidden="0" w:uiPriority="73" w:unhideWhenUsed="0"/>
-    <w:lsdException w:name="Light Shading Accent 4" w:semiHidden="0" w:uiPriority="60" w:unhideWhenUsed="0"/>
-    <w:lsdException w:name="Light List Accent 4" w:semiHidden="0" w:uiPriority="61" w:unhideWhenUsed="0"/>
-    <w:lsdException w:name="Light Grid Accent 4" w:semiHidden="0" w:uiPriority="62" w:unhideWhenUsed="0"/>
-    <w:lsdException w:name="Medium Shading 1 Accent 4" w:semiHidden="0" w:uiPriority="63" w:unhideWhenUsed="0"/>
-    <w:lsdException w:name="Medium Shading 2 Accent 4" w:semiHidden="0" w:uiPriority="64" w:unhideWhenUsed="0"/>
-    <w:lsdException w:name="Medium List 1 Accent 4" w:semiHidden="0" w:uiPriority="65" w:unhideWhenUsed="0"/>
-    <w:lsdException w:name="Medium List 2 Accent 4" w:semiHidden="0" w:uiPriority="66" w:unhideWhenUsed="0"/>
-    <w:lsdException w:name="Medium Grid 1 Accent 4" w:semiHidden="0" w:uiPriority="67" w:unhideWhenUsed="0"/>
-    <w:lsdException w:name="Medium Grid 2 Accent 4" w:semiHidden="0" w:uiPriority="68" w:unhideWhenUsed="0"/>
-    <w:lsdException w:name="Medium Grid 3 Accent 4" w:semiHidden="0" w:uiPriority="69" w:unhideWhenUsed="0"/>
-    <w:lsdException w:name="Dark List Accent 4" w:semiHidden="0" w:uiPriority="70" w:unhideWhenUsed="0"/>
-    <w:lsdException w:name="Colorful Shading Accent 4" w:semiHidden="0" w:uiPriority="71" w:unhideWhenUsed="0"/>
-    <w:lsdException w:name="Colorful List Accent 4" w:semiHidden="0" w:uiPriority="72" w:unhideWhenUsed="0"/>
-    <w:lsdException w:name="Colorful Grid Accent 4" w:semiHidden="0" w:uiPriority="73" w:unhideWhenUsed="0"/>
-    <w:lsdException w:name="Light Shading Accent 5" w:semiHidden="0" w:uiPriority="60" w:unhideWhenUsed="0"/>
-    <w:lsdException w:name="Light List Accent 5" w:semiHidden="0" w:uiPriority="61" w:unhideWhenUsed="0"/>
-    <w:lsdException w:name="Light Grid Accent 5" w:semiHidden="0" w:uiPriority="62" w:unhideWhenUsed="0"/>
-    <w:lsdException w:name="Medium Shading 1 Accent 5" w:semiHidden="0" w:uiPriority="63" w:unhideWhenUsed="0"/>
-    <w:lsdException w:name="Medium Shading 2 Accent 5" w:semiHidden="0" w:uiPriority="64" w:unhideWhenUsed="0"/>
-    <w:lsdException w:name="Medium List 1 Accent 5" w:semiHidden="0" w:uiPriority="65" w:unhideWhenUsed="0"/>
-    <w:lsdException w:name="Medium List 2 Accent 5" w:semiHidden="0" w:uiPriority="66" w:unhideWhenUsed="0"/>
-    <w:lsdException w:name="Medium Grid 1 Accent 5" w:semiHidden="0" w:uiPriority="67" w:unhideWhenUsed="0"/>
-    <w:lsdException w:name="Medium Grid 2 Accent 5" w:semiHidden="0" w:uiPriority="68" w:unhideWhenUsed="0"/>
-    <w:lsdException w:name="Medium Grid 3 Accent 5" w:semiHidden="0" w:uiPriority="69" w:unhideWhenUsed="0"/>
-    <w:lsdException w:name="Dark List Accent 5" w:semiHidden="0" w:uiPriority="70" w:unhideWhenUsed="0"/>
-    <w:lsdException w:name="Colorful Shading Accent 5" w:semiHidden="0" w:uiPriority="71" w:unhideWhenUsed="0"/>
-    <w:lsdException w:name="Colorful List Accent 5" w:semiHidden="0" w:uiPriority="72" w:unhideWhenUsed="0"/>
-    <w:lsdException w:name="Colorful Grid Accent 5" w:semiHidden="0" w:uiPriority="73" w:unhideWhenUsed="0"/>
-    <w:lsdException w:name="Light Shading Accent 6" w:semiHidden="0" w:uiPriority="60" w:unhideWhenUsed="0"/>
-    <w:lsdException w:name="Light List Accent 6" w:semiHidden="0" w:uiPriority="61" w:unhideWhenUsed="0"/>
-    <w:lsdException w:name="Light Grid Accent 6" w:semiHidden="0" w:uiPriority="62" w:unhideWhenUsed="0"/>
-    <w:lsdException w:name="Medium Shading 1 Accent 6" w:semiHidden="0" w:uiPriority="63" w:unhideWhenUsed="0"/>
-    <w:lsdException w:name="Medium Shading 2 Accent 6" w:semiHidden="0" w:uiPriority="64" w:unhideWhenUsed="0"/>
-    <w:lsdException w:name="Medium List 1 Accent 6" w:semiHidden="0" w:uiPriority="65" w:unhideWhenUsed="0"/>
-    <w:lsdException w:name="Medium List 2 Accent 6" w:semiHidden="0" w:uiPriority="66" w:unhideWhenUsed="0"/>
-    <w:lsdException w:name="Medium Grid 1 Accent 6" w:semiHidden="0" w:uiPriority="67" w:unhideWhenUsed="0"/>
-    <w:lsdException w:name="Medium Grid 2 Accent 6" w:semiHidden="0" w:uiPriority="68" w:unhideWhenUsed="0"/>
-    <w:lsdException w:name="Medium Grid 3 Accent 6" w:semiHidden="0" w:uiPriority="69" w:unhideWhenUsed="0"/>
-    <w:lsdException w:name="Dark List Accent 6" w:semiHidden="0" w:uiPriority="70" w:unhideWhenUsed="0"/>
-    <w:lsdException w:name="Colorful Shading Accent 6" w:semiHidden="0" w:uiPriority="71" w:unhideWhenUsed="0"/>
-    <w:lsdException w:name="Colorful List Accent 6" w:semiHidden="0" w:uiPriority="72" w:unhideWhenUsed="0"/>
-    <w:lsdException w:name="Colorful Grid Accent 6" w:semiHidden="0" w:uiPriority="73" w:unhideWhenUsed="0"/>
-    <w:lsdException w:name="Subtle Emphasis" w:semiHidden="0" w:uiPriority="19" w:unhideWhenUsed="0" w:qFormat="1"/>
-    <w:lsdException w:name="Intense Emphasis" w:semiHidden="0" w:uiPriority="21" w:unhideWhenUsed="0" w:qFormat="1"/>
-    <w:lsdException w:name="Subtle Reference" w:semiHidden="0" w:uiPriority="31" w:unhideWhenUsed="0" w:qFormat="1"/>
-    <w:lsdException w:name="Intense Reference" w:semiHidden="0" w:uiPriority="32" w:unhideWhenUsed="0" w:qFormat="1"/>
-    <w:lsdException w:name="Book Title" w:semiHidden="0" w:uiPriority="33" w:unhideWhenUsed="0" w:qFormat="1"/>
-    <w:lsdException w:name="Bibliography" w:uiPriority="37"/>
-    <w:lsdException w:name="TOC Heading" w:uiPriority="39" w:qFormat="1"/>
+  <w:latentStyles w:defLockedState="0" w:defUIPriority="99" w:defSemiHidden="0" w:defUnhideWhenUsed="0" w:defQFormat="0" w:count="375">
+    <w:lsdException w:name="Normal" w:uiPriority="0" w:qFormat="1"/>
+    <w:lsdException w:name="heading 1" w:uiPriority="0" w:qFormat="1"/>
+    <w:lsdException w:name="heading 2" w:semiHidden="1" w:uiPriority="0" w:unhideWhenUsed="1" w:qFormat="1"/>
+    <w:lsdException w:name="heading 3" w:semiHidden="1" w:uiPriority="9" w:unhideWhenUsed="1" w:qFormat="1"/>
+    <w:lsdException w:name="heading 4" w:semiHidden="1" w:uiPriority="9" w:unhideWhenUsed="1" w:qFormat="1"/>
+    <w:lsdException w:name="heading 5" w:semiHidden="1" w:uiPriority="9" w:unhideWhenUsed="1" w:qFormat="1"/>
+    <w:lsdException w:name="heading 6" w:semiHidden="1" w:uiPriority="9" w:unhideWhenUsed="1" w:qFormat="1"/>
+    <w:lsdException w:name="heading 7" w:semiHidden="1" w:uiPriority="9" w:unhideWhenUsed="1" w:qFormat="1"/>
+    <w:lsdException w:name="heading 8" w:semiHidden="1" w:uiPriority="9" w:unhideWhenUsed="1" w:qFormat="1"/>
+    <w:lsdException w:name="heading 9" w:semiHidden="1" w:uiPriority="9" w:unhideWhenUsed="1" w:qFormat="1"/>
+    <w:lsdException w:name="index 1" w:semiHidden="1" w:unhideWhenUsed="1"/>
+    <w:lsdException w:name="index 2" w:semiHidden="1" w:unhideWhenUsed="1"/>
+    <w:lsdException w:name="index 3" w:semiHidden="1" w:unhideWhenUsed="1"/>
+    <w:lsdException w:name="index 4" w:semiHidden="1" w:unhideWhenUsed="1"/>
+    <w:lsdException w:name="index 5" w:semiHidden="1" w:unhideWhenUsed="1"/>
+    <w:lsdException w:name="index 6" w:semiHidden="1" w:unhideWhenUsed="1"/>
+    <w:lsdException w:name="index 7" w:semiHidden="1" w:unhideWhenUsed="1"/>
+    <w:lsdException w:name="index 8" w:semiHidden="1" w:unhideWhenUsed="1"/>
+    <w:lsdException w:name="index 9" w:semiHidden="1" w:unhideWhenUsed="1"/>
+    <w:lsdException w:name="toc 1" w:semiHidden="1" w:uiPriority="39" w:unhideWhenUsed="1"/>
+    <w:lsdException w:name="toc 2" w:semiHidden="1" w:uiPriority="39" w:unhideWhenUsed="1"/>
+    <w:lsdException w:name="toc 3" w:semiHidden="1" w:uiPriority="39" w:unhideWhenUsed="1"/>
+    <w:lsdException w:name="toc 4" w:semiHidden="1" w:uiPriority="39" w:unhideWhenUsed="1"/>
+    <w:lsdException w:name="toc 5" w:semiHidden="1" w:uiPriority="39" w:unhideWhenUsed="1"/>
+    <w:lsdException w:name="toc 6" w:semiHidden="1" w:uiPriority="39" w:unhideWhenUsed="1"/>
+    <w:lsdException w:name="toc 7" w:semiHidden="1" w:uiPriority="39" w:unhideWhenUsed="1"/>
+    <w:lsdException w:name="toc 8" w:semiHidden="1" w:uiPriority="39" w:unhideWhenUsed="1"/>
+    <w:lsdException w:name="toc 9" w:semiHidden="1" w:uiPriority="39" w:unhideWhenUsed="1"/>
+    <w:lsdException w:name="Normal Indent" w:semiHidden="1" w:unhideWhenUsed="1"/>
+    <w:lsdException w:name="footnote text" w:semiHidden="1" w:unhideWhenUsed="1"/>
+    <w:lsdException w:name="annotation text" w:semiHidden="1" w:unhideWhenUsed="1"/>
+    <w:lsdException w:name="header" w:semiHidden="1" w:uiPriority="0" w:unhideWhenUsed="1"/>
+    <w:lsdException w:name="footer" w:semiHidden="1" w:uiPriority="0" w:unhideWhenUsed="1"/>
+    <w:lsdException w:name="index heading" w:semiHidden="1" w:unhideWhenUsed="1"/>
+    <w:lsdException w:name="caption" w:semiHidden="1" w:uiPriority="35" w:unhideWhenUsed="1" w:qFormat="1"/>
+    <w:lsdException w:name="table of figures" w:semiHidden="1" w:unhideWhenUsed="1"/>
+    <w:lsdException w:name="envelope address" w:semiHidden="1" w:unhideWhenUsed="1"/>
+    <w:lsdException w:name="envelope return" w:semiHidden="1" w:unhideWhenUsed="1"/>
+    <w:lsdException w:name="footnote reference" w:semiHidden="1" w:unhideWhenUsed="1"/>
+    <w:lsdException w:name="annotation reference" w:semiHidden="1" w:unhideWhenUsed="1"/>
+    <w:lsdException w:name="line number" w:semiHidden="1" w:unhideWhenUsed="1"/>
+    <w:lsdException w:name="page number" w:semiHidden="1" w:unhideWhenUsed="1"/>
+    <w:lsdException w:name="endnote reference" w:semiHidden="1" w:unhideWhenUsed="1"/>
+    <w:lsdException w:name="endnote text" w:semiHidden="1" w:unhideWhenUsed="1"/>
+    <w:lsdException w:name="table of authorities" w:semiHidden="1" w:unhideWhenUsed="1"/>
+    <w:lsdException w:name="macro" w:semiHidden="1" w:unhideWhenUsed="1"/>
+    <w:lsdException w:name="toa heading" w:semiHidden="1" w:unhideWhenUsed="1"/>
+    <w:lsdException w:name="List" w:semiHidden="1" w:unhideWhenUsed="1"/>
+    <w:lsdException w:name="List Bullet" w:semiHidden="1" w:unhideWhenUsed="1"/>
+    <w:lsdException w:name="List Number" w:semiHidden="1" w:unhideWhenUsed="1"/>
+    <w:lsdException w:name="List 2" w:semiHidden="1" w:unhideWhenUsed="1"/>
+    <w:lsdException w:name="List 3" w:semiHidden="1" w:unhideWhenUsed="1"/>
+    <w:lsdException w:name="List 4" w:semiHidden="1" w:unhideWhenUsed="1"/>
+    <w:lsdException w:name="List 5" w:semiHidden="1" w:unhideWhenUsed="1"/>
+    <w:lsdException w:name="List Bullet 2" w:semiHidden="1" w:unhideWhenUsed="1"/>
+    <w:lsdException w:name="List Bullet 3" w:semiHidden="1" w:unhideWhenUsed="1"/>
+    <w:lsdException w:name="List Bullet 4" w:semiHidden="1" w:unhideWhenUsed="1"/>
+    <w:lsdException w:name="List Bullet 5" w:semiHidden="1" w:unhideWhenUsed="1"/>
+    <w:lsdException w:name="List Number 2" w:semiHidden="1" w:unhideWhenUsed="1"/>
+    <w:lsdException w:name="List Number 3" w:semiHidden="1" w:unhideWhenUsed="1"/>
+    <w:lsdException w:name="List Number 4" w:semiHidden="1" w:unhideWhenUsed="1"/>
+    <w:lsdException w:name="List Number 5" w:semiHidden="1" w:unhideWhenUsed="1"/>
+    <w:lsdException w:name="Title" w:uiPriority="0" w:qFormat="1"/>
+    <w:lsdException w:name="Closing" w:semiHidden="1" w:unhideWhenUsed="1"/>
+    <w:lsdException w:name="Signature" w:semiHidden="1" w:unhideWhenUsed="1"/>
+    <w:lsdException w:name="Default Paragraph Font" w:semiHidden="1" w:uiPriority="1" w:unhideWhenUsed="1"/>
+    <w:lsdException w:name="Body Text" w:semiHidden="1" w:uiPriority="0" w:unhideWhenUsed="1"/>
+    <w:lsdException w:name="Body Text Indent" w:semiHidden="1" w:unhideWhenUsed="1"/>
+    <w:lsdException w:name="List Continue" w:semiHidden="1" w:unhideWhenUsed="1"/>
+    <w:lsdException w:name="List Continue 2" w:semiHidden="1" w:unhideWhenUsed="1"/>
+    <w:lsdException w:name="List Continue 3" w:semiHidden="1" w:unhideWhenUsed="1"/>
+    <w:lsdException w:name="List Continue 4" w:semiHidden="1" w:unhideWhenUsed="1"/>
+    <w:lsdException w:name="List Continue 5" w:semiHidden="1" w:unhideWhenUsed="1"/>
+    <w:lsdException w:name="Message Header" w:semiHidden="1" w:unhideWhenUsed="1"/>
+    <w:lsdException w:name="Subtitle" w:uiPriority="11" w:qFormat="1"/>
+    <w:lsdException w:name="Salutation" w:semiHidden="1" w:unhideWhenUsed="1"/>
+    <w:lsdException w:name="Date" w:semiHidden="1" w:unhideWhenUsed="1"/>
+    <w:lsdException w:name="Body Text First Indent" w:semiHidden="1" w:unhideWhenUsed="1"/>
+    <w:lsdException w:name="Body Text First Indent 2" w:semiHidden="1" w:unhideWhenUsed="1"/>
+    <w:lsdException w:name="Note Heading" w:semiHidden="1" w:unhideWhenUsed="1"/>
+    <w:lsdException w:name="Body Text 2" w:semiHidden="1" w:unhideWhenUsed="1"/>
+    <w:lsdException w:name="Body Text 3" w:semiHidden="1" w:unhideWhenUsed="1"/>
+    <w:lsdException w:name="Body Text Indent 2" w:semiHidden="1" w:unhideWhenUsed="1"/>
+    <w:lsdException w:name="Body Text Indent 3" w:semiHidden="1" w:unhideWhenUsed="1"/>
+    <w:lsdException w:name="Block Text" w:semiHidden="1" w:unhideWhenUsed="1"/>
+    <w:lsdException w:name="Hyperlink" w:semiHidden="1" w:unhideWhenUsed="1"/>
+    <w:lsdException w:name="FollowedHyperlink" w:semiHidden="1" w:unhideWhenUsed="1"/>
+    <w:lsdException w:name="Strong" w:uiPriority="22" w:qFormat="1"/>
+    <w:lsdException w:name="Emphasis" w:uiPriority="20" w:qFormat="1"/>
+    <w:lsdException w:name="Document Map" w:semiHidden="1" w:unhideWhenUsed="1"/>
+    <w:lsdException w:name="Plain Text" w:semiHidden="1" w:unhideWhenUsed="1"/>
+    <w:lsdException w:name="E-mail Signature" w:semiHidden="1" w:unhideWhenUsed="1"/>
+    <w:lsdException w:name="HTML Top of Form" w:semiHidden="1" w:unhideWhenUsed="1"/>
+    <w:lsdException w:name="HTML Bottom of Form" w:semiHidden="1" w:unhideWhenUsed="1"/>
+    <w:lsdException w:name="Normal (Web)" w:semiHidden="1" w:unhideWhenUsed="1"/>
+    <w:lsdException w:name="HTML Acronym" w:semiHidden="1" w:unhideWhenUsed="1"/>
+    <w:lsdException w:name="HTML Address" w:semiHidden="1" w:unhideWhenUsed="1"/>
+    <w:lsdException w:name="HTML Cite" w:semiHidden="1" w:unhideWhenUsed="1"/>
+    <w:lsdException w:name="HTML Code" w:semiHidden="1" w:unhideWhenUsed="1"/>
+    <w:lsdException w:name="HTML Definition" w:semiHidden="1" w:unhideWhenUsed="1"/>
+    <w:lsdException w:name="HTML Keyboard" w:semiHidden="1" w:unhideWhenUsed="1"/>
+    <w:lsdException w:name="HTML Preformatted" w:semiHidden="1" w:unhideWhenUsed="1"/>
+    <w:lsdException w:name="HTML Sample" w:semiHidden="1" w:unhideWhenUsed="1"/>
+    <w:lsdException w:name="HTML Typewriter" w:semiHidden="1" w:unhideWhenUsed="1"/>
+    <w:lsdException w:name="HTML Variable" w:semiHidden="1" w:unhideWhenUsed="1"/>
+    <w:lsdException w:name="Normal Table" w:semiHidden="1" w:unhideWhenUsed="1"/>
+    <w:lsdException w:name="annotation subject" w:semiHidden="1" w:unhideWhenUsed="1"/>
+    <w:lsdException w:name="No List" w:semiHidden="1" w:unhideWhenUsed="1"/>
+    <w:lsdException w:name="Outline List 1" w:semiHidden="1" w:unhideWhenUsed="1"/>
+    <w:lsdException w:name="Outline List 2" w:semiHidden="1" w:unhideWhenUsed="1"/>
+    <w:lsdException w:name="Outline List 3" w:semiHidden="1" w:unhideWhenUsed="1"/>
+    <w:lsdException w:name="Table Simple 1" w:semiHidden="1" w:unhideWhenUsed="1"/>
+    <w:lsdException w:name="Table Simple 2" w:semiHidden="1" w:unhideWhenUsed="1"/>
+    <w:lsdException w:name="Table Simple 3" w:semiHidden="1" w:unhideWhenUsed="1"/>
+    <w:lsdException w:name="Table Classic 1" w:semiHidden="1" w:unhideWhenUsed="1"/>
+    <w:lsdException w:name="Table Classic 2" w:semiHidden="1" w:unhideWhenUsed="1"/>
+    <w:lsdException w:name="Table Classic 3" w:semiHidden="1" w:unhideWhenUsed="1"/>
+    <w:lsdException w:name="Table Classic 4" w:semiHidden="1" w:unhideWhenUsed="1"/>
+    <w:lsdException w:name="Table Colorful 1" w:semiHidden="1" w:unhideWhenUsed="1"/>
+    <w:lsdException w:name="Table Colorful 2" w:semiHidden="1" w:unhideWhenUsed="1"/>
+    <w:lsdException w:name="Table Colorful 3" w:semiHidden="1" w:unhideWhenUsed="1"/>
+    <w:lsdException w:name="Table Columns 1" w:semiHidden="1" w:unhideWhenUsed="1"/>
+    <w:lsdException w:name="Table Columns 2" w:semiHidden="1" w:unhideWhenUsed="1"/>
+    <w:lsdException w:name="Table Columns 3" w:semiHidden="1" w:unhideWhenUsed="1"/>
+    <w:lsdException w:name="Table Columns 4" w:semiHidden="1" w:unhideWhenUsed="1"/>
+    <w:lsdException w:name="Table Columns 5" w:semiHidden="1" w:unhideWhenUsed="1"/>
+    <w:lsdException w:name="Table Grid 1" w:semiHidden="1" w:unhideWhenUsed="1"/>
+    <w:lsdException w:name="Table Grid 2" w:semiHidden="1" w:unhideWhenUsed="1"/>
+    <w:lsdException w:name="Table Grid 3" w:semiHidden="1" w:unhideWhenUsed="1"/>
+    <w:lsdException w:name="Table Grid 4" w:semiHidden="1" w:unhideWhenUsed="1"/>
+    <w:lsdException w:name="Table Grid 5" w:semiHidden="1" w:unhideWhenUsed="1"/>
+    <w:lsdException w:name="Table Grid 6" w:semiHidden="1" w:unhideWhenUsed="1"/>
+    <w:lsdException w:name="Table Grid 7" w:semiHidden="1" w:unhideWhenUsed="1"/>
+    <w:lsdException w:name="Table Grid 8" w:semiHidden="1" w:unhideWhenUsed="1"/>
+    <w:lsdException w:name="Table List 1" w:semiHidden="1" w:unhideWhenUsed="1"/>
+    <w:lsdException w:name="Table List 2" w:semiHidden="1" w:unhideWhenUsed="1"/>
+    <w:lsdException w:name="Table List 3" w:semiHidden="1" w:unhideWhenUsed="1"/>
+    <w:lsdException w:name="Table List 4" w:semiHidden="1" w:unhideWhenUsed="1"/>
+    <w:lsdException w:name="Table List 5" w:semiHidden="1" w:unhideWhenUsed="1"/>
+    <w:lsdException w:name="Table List 6" w:semiHidden="1" w:unhideWhenUsed="1"/>
+    <w:lsdException w:name="Table List 7" w:semiHidden="1" w:unhideWhenUsed="1"/>
+    <w:lsdException w:name="Table List 8" w:semiHidden="1" w:unhideWhenUsed="1"/>
+    <w:lsdException w:name="Table 3D effects 1" w:semiHidden="1" w:unhideWhenUsed="1"/>
+    <w:lsdException w:name="Table 3D effects 2" w:semiHidden="1" w:unhideWhenUsed="1"/>
+    <w:lsdException w:name="Table 3D effects 3" w:semiHidden="1" w:unhideWhenUsed="1"/>
+    <w:lsdException w:name="Table Contemporary" w:semiHidden="1" w:unhideWhenUsed="1"/>
+    <w:lsdException w:name="Table Elegant" w:semiHidden="1" w:unhideWhenUsed="1"/>
+    <w:lsdException w:name="Table Professional" w:semiHidden="1" w:unhideWhenUsed="1"/>
+    <w:lsdException w:name="Table Subtle 1" w:semiHidden="1" w:unhideWhenUsed="1"/>
+    <w:lsdException w:name="Table Subtle 2" w:semiHidden="1" w:unhideWhenUsed="1"/>
+    <w:lsdException w:name="Table Web 1" w:semiHidden="1" w:unhideWhenUsed="1"/>
+    <w:lsdException w:name="Table Web 2" w:semiHidden="1" w:unhideWhenUsed="1"/>
+    <w:lsdException w:name="Table Web 3" w:semiHidden="1" w:unhideWhenUsed="1"/>
+    <w:lsdException w:name="Balloon Text" w:semiHidden="1" w:unhideWhenUsed="1"/>
+    <w:lsdException w:name="Table Grid" w:uiPriority="59"/>
+    <w:lsdException w:name="Table Theme" w:semiHidden="1" w:unhideWhenUsed="1"/>
+    <w:lsdException w:name="Placeholder Text" w:semiHidden="1"/>
+    <w:lsdException w:name="No Spacing" w:uiPriority="1" w:qFormat="1"/>
+    <w:lsdException w:name="Light Shading" w:uiPriority="60"/>
+    <w:lsdException w:name="Light List" w:uiPriority="61"/>
+    <w:lsdException w:name="Light Grid" w:uiPriority="62"/>
+    <w:lsdException w:name="Medium Shading 1" w:uiPriority="63"/>
+    <w:lsdException w:name="Medium Shading 2" w:uiPriority="64"/>
+    <w:lsdException w:name="Medium List 1" w:uiPriority="65"/>
+    <w:lsdException w:name="Medium List 2" w:uiPriority="66"/>
+    <w:lsdException w:name="Medium Grid 1" w:uiPriority="67"/>
+    <w:lsdException w:name="Medium Grid 2" w:uiPriority="68"/>
+    <w:lsdException w:name="Medium Grid 3" w:uiPriority="69"/>
+    <w:lsdException w:name="Dark List" w:uiPriority="70"/>
+    <w:lsdException w:name="Colorful Shading" w:uiPriority="71"/>
+    <w:lsdException w:name="Colorful List" w:uiPriority="72"/>
+    <w:lsdException w:name="Colorful Grid" w:uiPriority="73"/>
+    <w:lsdException w:name="Light Shading Accent 1" w:uiPriority="60"/>
+    <w:lsdException w:name="Light List Accent 1" w:uiPriority="61"/>
+    <w:lsdException w:name="Light Grid Accent 1" w:uiPriority="62"/>
+    <w:lsdException w:name="Medium Shading 1 Accent 1" w:uiPriority="63"/>
+    <w:lsdException w:name="Medium Shading 2 Accent 1" w:uiPriority="64"/>
+    <w:lsdException w:name="Medium List 1 Accent 1" w:uiPriority="65"/>
+    <w:lsdException w:name="Revision" w:semiHidden="1"/>
+    <w:lsdException w:name="List Paragraph" w:uiPriority="34" w:qFormat="1"/>
+    <w:lsdException w:name="Quote" w:uiPriority="29" w:qFormat="1"/>
+    <w:lsdException w:name="Intense Quote" w:uiPriority="30" w:qFormat="1"/>
+    <w:lsdException w:name="Medium List 2 Accent 1" w:uiPriority="66"/>
+    <w:lsdException w:name="Medium Grid 1 Accent 1" w:uiPriority="67"/>
+    <w:lsdException w:name="Medium Grid 2 Accent 1" w:uiPriority="68"/>
+    <w:lsdException w:name="Medium Grid 3 Accent 1" w:uiPriority="69"/>
+    <w:lsdException w:name="Dark List Accent 1" w:uiPriority="70"/>
+    <w:lsdException w:name="Colorful Shading Accent 1" w:uiPriority="71"/>
+    <w:lsdException w:name="Colorful List Accent 1" w:uiPriority="72"/>
+    <w:lsdException w:name="Colorful Grid Accent 1" w:uiPriority="73"/>
+    <w:lsdException w:name="Light Shading Accent 2" w:uiPriority="60"/>
+    <w:lsdException w:name="Light List Accent 2" w:uiPriority="61"/>
+    <w:lsdException w:name="Light Grid Accent 2" w:uiPriority="62"/>
+    <w:lsdException w:name="Medium Shading 1 Accent 2" w:uiPriority="63"/>
+    <w:lsdException w:name="Medium Shading 2 Accent 2" w:uiPriority="64"/>
+    <w:lsdException w:name="Medium List 1 Accent 2" w:uiPriority="65"/>
+    <w:lsdException w:name="Medium List 2 Accent 2" w:uiPriority="66"/>
+    <w:lsdException w:name="Medium Grid 1 Accent 2" w:uiPriority="67"/>
+    <w:lsdException w:name="Medium Grid 2 Accent 2" w:uiPriority="68"/>
+    <w:lsdException w:name="Medium Grid 3 Accent 2" w:uiPriority="69"/>
+    <w:lsdException w:name="Dark List Accent 2" w:uiPriority="70"/>
+    <w:lsdException w:name="Colorful Shading Accent 2" w:uiPriority="71"/>
+    <w:lsdException w:name="Colorful List Accent 2" w:uiPriority="72"/>
+    <w:lsdException w:name="Colorful Grid Accent 2" w:uiPriority="73"/>
+    <w:lsdException w:name="Light Shading Accent 3" w:uiPriority="60"/>
+    <w:lsdException w:name="Light List Accent 3" w:uiPriority="61"/>
+    <w:lsdException w:name="Light Grid Accent 3" w:uiPriority="62"/>
+    <w:lsdException w:name="Medium Shading 1 Accent 3" w:uiPriority="63"/>
+    <w:lsdException w:name="Medium Shading 2 Accent 3" w:uiPriority="64"/>
+    <w:lsdException w:name="Medium List 1 Accent 3" w:uiPriority="65"/>
+    <w:lsdException w:name="Medium List 2 Accent 3" w:uiPriority="66"/>
+    <w:lsdException w:name="Medium Grid 1 Accent 3" w:uiPriority="67"/>
+    <w:lsdException w:name="Medium Grid 2 Accent 3" w:uiPriority="68"/>
+    <w:lsdException w:name="Medium Grid 3 Accent 3" w:uiPriority="69"/>
+    <w:lsdException w:name="Dark List Accent 3" w:uiPriority="70"/>
+    <w:lsdException w:name="Colorful Shading Accent 3" w:uiPriority="71"/>
+    <w:lsdException w:name="Colorful List Accent 3" w:uiPriority="72"/>
+    <w:lsdException w:name="Colorful Grid Accent 3" w:uiPriority="73"/>
+    <w:lsdException w:name="Light Shading Accent 4" w:uiPriority="60"/>
+    <w:lsdException w:name="Light List Accent 4" w:uiPriority="61"/>
+    <w:lsdException w:name="Light Grid Accent 4" w:uiPriority="62"/>
+    <w:lsdException w:name="Medium Shading 1 Accent 4" w:uiPriority="63"/>
+    <w:lsdException w:name="Medium Shading 2 Accent 4" w:uiPriority="64"/>
+    <w:lsdException w:name="Medium List 1 Accent 4" w:uiPriority="65"/>
+    <w:lsdException w:name="Medium List 2 Accent 4" w:uiPriority="66"/>
+    <w:lsdException w:name="Medium Grid 1 Accent 4" w:uiPriority="67"/>
+    <w:lsdException w:name="Medium Grid 2 Accent 4" w:uiPriority="68"/>
+    <w:lsdException w:name="Medium Grid 3 Accent 4" w:uiPriority="69"/>
+    <w:lsdException w:name="Dark List Accent 4" w:uiPriority="70"/>
+    <w:lsdException w:name="Colorful Shading Accent 4" w:uiPriority="71"/>
+    <w:lsdException w:name="Colorful List Accent 4" w:uiPriority="72"/>
+    <w:lsdException w:name="Colorful Grid Accent 4" w:uiPriority="73"/>
+    <w:lsdException w:name="Light Shading Accent 5" w:uiPriority="60"/>
+    <w:lsdException w:name="Light List Accent 5" w:uiPriority="61"/>
+    <w:lsdException w:name="Light Grid Accent 5" w:uiPriority="62"/>
+    <w:lsdException w:name="Medium Shading 1 Accent 5" w:uiPriority="63"/>
+    <w:lsdException w:name="Medium Shading 2 Accent 5" w:uiPriority="64"/>
+    <w:lsdException w:name="Medium List 1 Accent 5" w:uiPriority="65"/>
+    <w:lsdException w:name="Medium List 2 Accent 5" w:uiPriority="66"/>
+    <w:lsdException w:name="Medium Grid 1 Accent 5" w:uiPriority="67"/>
+    <w:lsdException w:name="Medium Grid 2 Accent 5" w:uiPriority="68"/>
+    <w:lsdException w:name="Medium Grid 3 Accent 5" w:uiPriority="69"/>
+    <w:lsdException w:name="Dark List Accent 5" w:uiPriority="70"/>
+    <w:lsdException w:name="Colorful Shading Accent 5" w:uiPriority="71"/>
+    <w:lsdException w:name="Colorful List Accent 5" w:uiPriority="72"/>
+    <w:lsdException w:name="Colorful Grid Accent 5" w:uiPriority="73"/>
+    <w:lsdException w:name="Light Shading Accent 6" w:uiPriority="60"/>
+    <w:lsdException w:name="Light List Accent 6" w:uiPriority="61"/>
+    <w:lsdException w:name="Light Grid Accent 6" w:uiPriority="62"/>
+    <w:lsdException w:name="Medium Shading 1 Accent 6" w:uiPriority="63"/>
+    <w:lsdException w:name="Medium Shading 2 Accent 6" w:uiPriority="64"/>
+    <w:lsdException w:name="Medium List 1 Accent 6" w:uiPriority="65"/>
+    <w:lsdException w:name="Medium List 2 Accent 6" w:uiPriority="66"/>
+    <w:lsdException w:name="Medium Grid 1 Accent 6" w:uiPriority="67"/>
+    <w:lsdException w:name="Medium Grid 2 Accent 6" w:uiPriority="68"/>
+    <w:lsdException w:name="Medium Grid 3 Accent 6" w:uiPriority="69"/>
+    <w:lsdException w:name="Dark List Accent 6" w:uiPriority="70"/>
+    <w:lsdException w:name="Colorful Shading Accent 6" w:uiPriority="71"/>
+    <w:lsdException w:name="Colorful List Accent 6" w:uiPriority="72"/>
+    <w:lsdException w:name="Colorful Grid Accent 6" w:uiPriority="73"/>
+    <w:lsdException w:name="Subtle Emphasis" w:uiPriority="19" w:qFormat="1"/>
+    <w:lsdException w:name="Intense Emphasis" w:uiPriority="21" w:qFormat="1"/>
+    <w:lsdException w:name="Subtle Reference" w:uiPriority="31" w:qFormat="1"/>
+    <w:lsdException w:name="Intense Reference" w:uiPriority="32" w:qFormat="1"/>
+    <w:lsdException w:name="Book Title" w:uiPriority="33" w:qFormat="1"/>
+    <w:lsdException w:name="Bibliography" w:semiHidden="1" w:uiPriority="37" w:unhideWhenUsed="1"/>
+    <w:lsdException w:name="TOC Heading" w:semiHidden="1" w:uiPriority="39" w:unhideWhenUsed="1" w:qFormat="1"/>
+    <w:lsdException w:name="Grid Table Light" w:semiHidden="1" w:unhideWhenUsed="1"/>
+    <w:lsdException w:name="Grid Table 1 Light" w:semiHidden="1" w:unhideWhenUsed="1"/>
+    <w:lsdException w:name="Grid Table 2" w:semiHidden="1" w:unhideWhenUsed="1"/>
+    <w:lsdException w:name="Grid Table 3" w:semiHidden="1" w:unhideWhenUsed="1"/>
+    <w:lsdException w:name="Grid Table 4" w:uiPriority="49"/>
+    <w:lsdException w:name="Grid Table 5 Dark" w:uiPriority="50"/>
+    <w:lsdException w:name="Grid Table 6 Colorful" w:uiPriority="51"/>
+    <w:lsdException w:name="Grid Table 7 Colorful" w:uiPriority="52"/>
+    <w:lsdException w:name="Grid Table 1 Light Accent 1" w:uiPriority="46"/>
+    <w:lsdException w:name="Grid Table 2 Accent 1" w:uiPriority="47"/>
+    <w:lsdException w:name="Grid Table 3 Accent 1" w:uiPriority="48"/>
+    <w:lsdException w:name="Grid Table 4 Accent 1" w:uiPriority="49"/>
+    <w:lsdException w:name="Grid Table 5 Dark Accent 1" w:uiPriority="50"/>
+    <w:lsdException w:name="Grid Table 6 Colorful Accent 1" w:uiPriority="51"/>
+    <w:lsdException w:name="Grid Table 7 Colorful Accent 1" w:uiPriority="52"/>
+    <w:lsdException w:name="Grid Table 1 Light Accent 2" w:uiPriority="46"/>
+    <w:lsdException w:name="Grid Table 2 Accent 2" w:uiPriority="47"/>
+    <w:lsdException w:name="Grid Table 3 Accent 2" w:uiPriority="48"/>
+    <w:lsdException w:name="Grid Table 4 Accent 2" w:uiPriority="49"/>
+    <w:lsdException w:name="Grid Table 5 Dark Accent 2" w:uiPriority="50"/>
+    <w:lsdException w:name="Grid Table 6 Colorful Accent 2" w:uiPriority="51"/>
+    <w:lsdException w:name="Grid Table 7 Colorful Accent 2" w:uiPriority="52"/>
+    <w:lsdException w:name="Grid Table 1 Light Accent 3" w:uiPriority="46"/>
+    <w:lsdException w:name="Grid Table 2 Accent 3" w:uiPriority="47"/>
+    <w:lsdException w:name="Grid Table 3 Accent 3" w:uiPriority="48"/>
+    <w:lsdException w:name="Grid Table 4 Accent 3" w:uiPriority="49"/>
+    <w:lsdException w:name="Grid Table 5 Dark Accent 3" w:uiPriority="50"/>
+    <w:lsdException w:name="Grid Table 6 Colorful Accent 3" w:uiPriority="51"/>
+    <w:lsdException w:name="Grid Table 7 Colorful Accent 3" w:uiPriority="52"/>
+    <w:lsdException w:name="Grid Table 1 Light Accent 4" w:uiPriority="46"/>
+    <w:lsdException w:name="Grid Table 2 Accent 4" w:uiPriority="47"/>
+    <w:lsdException w:name="Grid Table 3 Accent 4" w:uiPriority="48"/>
+    <w:lsdException w:name="Grid Table 4 Accent 4" w:uiPriority="49"/>
+    <w:lsdException w:name="Grid Table 5 Dark Accent 4" w:uiPriority="50"/>
+    <w:lsdException w:name="Grid Table 6 Colorful Accent 4" w:uiPriority="51"/>
+    <w:lsdException w:name="Grid Table 7 Colorful Accent 4" w:uiPriority="52"/>
+    <w:lsdException w:name="Grid Table 1 Light Accent 5" w:uiPriority="46"/>
+    <w:lsdException w:name="Grid Table 2 Accent 5" w:uiPriority="47"/>
+    <w:lsdException w:name="Grid Table 3 Accent 5" w:uiPriority="48"/>
+    <w:lsdException w:name="Grid Table 4 Accent 5" w:uiPriority="49"/>
+    <w:lsdException w:name="Grid Table 5 Dark Accent 5" w:uiPriority="50"/>
+    <w:lsdException w:name="Grid Table 6 Colorful Accent 5" w:uiPriority="51"/>
+    <w:lsdException w:name="Grid Table 7 Colorful Accent 5" w:uiPriority="52"/>
+    <w:lsdException w:name="Grid Table 1 Light Accent 6" w:uiPriority="46"/>
+    <w:lsdException w:name="Grid Table 2 Accent 6" w:uiPriority="47"/>
+    <w:lsdException w:name="Grid Table 3 Accent 6" w:uiPriority="48"/>
+    <w:lsdException w:name="Grid Table 4 Accent 6" w:uiPriority="49"/>
+    <w:lsdException w:name="Grid Table 5 Dark Accent 6" w:uiPriority="50"/>
+    <w:lsdException w:name="Grid Table 6 Colorful Accent 6" w:uiPriority="51"/>
+    <w:lsdException w:name="Grid Table 7 Colorful Accent 6" w:uiPriority="52"/>
+    <w:lsdException w:name="List Table 1 Light" w:uiPriority="46"/>
+    <w:lsdException w:name="List Table 2" w:uiPriority="47"/>
+    <w:lsdException w:name="List Table 3" w:uiPriority="48"/>
+    <w:lsdException w:name="List Table 4" w:uiPriority="49"/>
+    <w:lsdException w:name="List Table 5 Dark" w:uiPriority="50"/>
+    <w:lsdException w:name="List Table 6 Colorful" w:uiPriority="51"/>
+    <w:lsdException w:name="List Table 7 Colorful" w:uiPriority="52"/>
+    <w:lsdException w:name="List Table 1 Light Accent 1" w:uiPriority="46"/>
+    <w:lsdException w:name="List Table 2 Accent 1" w:uiPriority="47"/>
+    <w:lsdException w:name="List Table 3 Accent 1" w:uiPriority="48"/>
+    <w:lsdException w:name="List Table 4 Accent 1" w:uiPriority="49"/>
+    <w:lsdException w:name="List Table 5 Dark Accent 1" w:uiPriority="50"/>
+    <w:lsdException w:name="List Table 6 Colorful Accent 1" w:uiPriority="51"/>
+    <w:lsdException w:name="List Table 7 Colorful Accent 1" w:uiPriority="52"/>
+    <w:lsdException w:name="List Table 1 Light Accent 2" w:uiPriority="46"/>
+    <w:lsdException w:name="List Table 2 Accent 2" w:uiPriority="47"/>
+    <w:lsdException w:name="List Table 3 Accent 2" w:uiPriority="48"/>
+    <w:lsdException w:name="List Table 4 Accent 2" w:uiPriority="49"/>
+    <w:lsdException w:name="List Table 5 Dark Accent 2" w:uiPriority="50"/>
+    <w:lsdException w:name="List Table 6 Colorful Accent 2" w:uiPriority="51"/>
+    <w:lsdException w:name="List Table 7 Colorful Accent 2" w:uiPriority="52"/>
+    <w:lsdException w:name="List Table 1 Light Accent 3" w:uiPriority="46"/>
+    <w:lsdException w:name="List Table 2 Accent 3" w:uiPriority="47"/>
+    <w:lsdException w:name="List Table 3 Accent 3" w:uiPriority="48"/>
+    <w:lsdException w:name="List Table 4 Accent 3" w:uiPriority="49"/>
+    <w:lsdException w:name="List Table 5 Dark Accent 3" w:uiPriority="50"/>
+    <w:lsdException w:name="List Table 6 Colorful Accent 3" w:uiPriority="51"/>
+    <w:lsdException w:name="List Table 7 Colorful Accent 3" w:uiPriority="52"/>
+    <w:lsdException w:name="List Table 1 Light Accent 4" w:uiPriority="46"/>
+    <w:lsdException w:name="List Table 2 Accent 4" w:uiPriority="47"/>
+    <w:lsdException w:name="List Table 3 Accent 4" w:uiPriority="48"/>
+    <w:lsdException w:name="List Table 4 Accent 4" w:uiPriority="49"/>
+    <w:lsdException w:name="List Table 5 Dark Accent 4" w:uiPriority="50"/>
+    <w:lsdException w:name="List Table 6 Colorful Accent 4" w:uiPriority="51"/>
+    <w:lsdException w:name="List Table 7 Colorful Accent 4" w:uiPriority="52"/>
+    <w:lsdException w:name="List Table 1 Light Accent 5" w:uiPriority="46"/>
+    <w:lsdException w:name="List Table 2 Accent 5" w:uiPriority="47"/>
+    <w:lsdException w:name="List Table 3 Accent 5" w:uiPriority="48"/>
+    <w:lsdException w:name="List Table 4 Accent 5" w:uiPriority="49"/>
+    <w:lsdException w:name="List Table 5 Dark Accent 5" w:uiPriority="50"/>
+    <w:lsdException w:name="List Table 6 Colorful Accent 5" w:uiPriority="51"/>
+    <w:lsdException w:name="List Table 7 Colorful Accent 5" w:uiPriority="52"/>
+    <w:lsdException w:name="List Table 1 Light Accent 6" w:uiPriority="46"/>
+    <w:lsdException w:name="List Table 2 Accent 6" w:uiPriority="47"/>
+    <w:lsdException w:name="List Table 3 Accent 6" w:uiPriority="48"/>
+    <w:lsdException w:name="List Table 4 Accent 6" w:uiPriority="49"/>
+    <w:lsdException w:name="List Table 5 Dark Accent 6" w:uiPriority="50"/>
+    <w:lsdException w:name="List Table 6 Colorful Accent 6" w:uiPriority="51"/>
+    <w:lsdException w:name="List Table 7 Colorful Accent 6" w:uiPriority="52"/>
+    <w:lsdException w:name="Mention" w:semiHidden="1" w:unhideWhenUsed="1"/>
+    <w:lsdException w:name="Smart Hyperlink" w:semiHidden="1" w:unhideWhenUsed="1"/>
+    <w:lsdException w:name="Hashtag" w:semiHidden="1" w:unhideWhenUsed="1"/>
+    <w:lsdException w:name="Unresolved Mention" w:semiHidden="1" w:unhideWhenUsed="1"/>
   </w:latentStyles>
   <w:style w:type="paragraph" w:default="1" w:styleId="a1">
     <w:name w:val="Normal"/>
@@ -2868,1979 +3110,8 @@
 </w:styles>
 </file>
 
-<file path=word/stylesWithEffects.xml><?xml version="1.0" encoding="utf-8"?>
-<w:styles xmlns:wpc="http://schemas.microsoft.com/office/word/2010/wordprocessingCanvas" xmlns:mo="http://schemas.microsoft.com/office/mac/office/2008/main" xmlns:mc="http://schemas.openxmlformats.org/markup-compatibility/2006" xmlns:mv="urn:schemas-microsoft-com:mac:vml" xmlns:o="urn:schemas-microsoft-com:office:office" xmlns:r="http://schemas.openxmlformats.org/officeDocument/2006/relationships" xmlns:m="http://schemas.openxmlformats.org/officeDocument/2006/math" xmlns:v="urn:schemas-microsoft-com:vml" xmlns:wp14="http://schemas.microsoft.com/office/word/2010/wordprocessingDrawing" xmlns:wp="http://schemas.openxmlformats.org/drawingml/2006/wordprocessingDrawing" xmlns:w10="urn:schemas-microsoft-com:office:word" xmlns:w="http://schemas.openxmlformats.org/wordprocessingml/2006/main" xmlns:w14="http://schemas.microsoft.com/office/word/2010/wordml" xmlns:wpg="http://schemas.microsoft.com/office/word/2010/wordprocessingGroup" xmlns:wpi="http://schemas.microsoft.com/office/word/2010/wordprocessingInk" xmlns:wne="http://schemas.microsoft.com/office/word/2006/wordml" xmlns:wps="http://schemas.microsoft.com/office/word/2010/wordprocessingShape" mc:Ignorable="w14 wp14">
-  <w:docDefaults>
-    <w:rPrDefault>
-      <w:rPr>
-        <w:rFonts w:asciiTheme="minorHAnsi" w:eastAsiaTheme="minorEastAsia" w:hAnsiTheme="minorHAnsi" w:cstheme="minorBidi"/>
-        <w:sz w:val="22"/>
-        <w:szCs w:val="22"/>
-        <w:lang w:val="en-US" w:eastAsia="en-US" w:bidi="ar-SA"/>
-      </w:rPr>
-    </w:rPrDefault>
-    <w:pPrDefault/>
-  </w:docDefaults>
-  <w:latentStyles w:defLockedState="0" w:defUIPriority="99" w:defSemiHidden="1" w:defUnhideWhenUsed="1" w:defQFormat="0" w:count="276">
-    <w:lsdException w:name="Normal" w:semiHidden="0" w:uiPriority="0" w:unhideWhenUsed="0" w:qFormat="1"/>
-    <w:lsdException w:name="heading 1" w:semiHidden="0" w:uiPriority="0" w:unhideWhenUsed="0" w:qFormat="1"/>
-    <w:lsdException w:name="heading 2" w:uiPriority="0" w:qFormat="1"/>
-    <w:lsdException w:name="heading 3" w:uiPriority="9" w:qFormat="1"/>
-    <w:lsdException w:name="heading 4" w:uiPriority="9" w:qFormat="1"/>
-    <w:lsdException w:name="heading 5" w:uiPriority="9" w:qFormat="1"/>
-    <w:lsdException w:name="heading 6" w:uiPriority="9" w:qFormat="1"/>
-    <w:lsdException w:name="heading 7" w:uiPriority="9" w:qFormat="1"/>
-    <w:lsdException w:name="heading 8" w:uiPriority="9" w:qFormat="1"/>
-    <w:lsdException w:name="heading 9" w:uiPriority="9" w:qFormat="1"/>
-    <w:lsdException w:name="toc 1" w:uiPriority="39"/>
-    <w:lsdException w:name="toc 2" w:uiPriority="39"/>
-    <w:lsdException w:name="toc 3" w:uiPriority="39"/>
-    <w:lsdException w:name="toc 4" w:uiPriority="39"/>
-    <w:lsdException w:name="toc 5" w:uiPriority="39"/>
-    <w:lsdException w:name="toc 6" w:uiPriority="39"/>
-    <w:lsdException w:name="toc 7" w:uiPriority="39"/>
-    <w:lsdException w:name="toc 8" w:uiPriority="39"/>
-    <w:lsdException w:name="toc 9" w:uiPriority="39"/>
-    <w:lsdException w:name="header" w:uiPriority="0"/>
-    <w:lsdException w:name="footer" w:uiPriority="0"/>
-    <w:lsdException w:name="caption" w:uiPriority="35" w:qFormat="1"/>
-    <w:lsdException w:name="Title" w:semiHidden="0" w:uiPriority="0" w:unhideWhenUsed="0" w:qFormat="1"/>
-    <w:lsdException w:name="Default Paragraph Font" w:uiPriority="1"/>
-    <w:lsdException w:name="Body Text" w:uiPriority="0"/>
-    <w:lsdException w:name="Subtitle" w:semiHidden="0" w:uiPriority="11" w:unhideWhenUsed="0" w:qFormat="1"/>
-    <w:lsdException w:name="Strong" w:semiHidden="0" w:uiPriority="22" w:unhideWhenUsed="0" w:qFormat="1"/>
-    <w:lsdException w:name="Emphasis" w:semiHidden="0" w:uiPriority="20" w:unhideWhenUsed="0" w:qFormat="1"/>
-    <w:lsdException w:name="Table Grid" w:semiHidden="0" w:uiPriority="59" w:unhideWhenUsed="0"/>
-    <w:lsdException w:name="Placeholder Text" w:unhideWhenUsed="0"/>
-    <w:lsdException w:name="No Spacing" w:semiHidden="0" w:uiPriority="1" w:unhideWhenUsed="0" w:qFormat="1"/>
-    <w:lsdException w:name="Light Shading" w:semiHidden="0" w:uiPriority="60" w:unhideWhenUsed="0"/>
-    <w:lsdException w:name="Light List" w:semiHidden="0" w:uiPriority="61" w:unhideWhenUsed="0"/>
-    <w:lsdException w:name="Light Grid" w:semiHidden="0" w:uiPriority="62" w:unhideWhenUsed="0"/>
-    <w:lsdException w:name="Medium Shading 1" w:semiHidden="0" w:uiPriority="63" w:unhideWhenUsed="0"/>
-    <w:lsdException w:name="Medium Shading 2" w:semiHidden="0" w:uiPriority="64" w:unhideWhenUsed="0"/>
-    <w:lsdException w:name="Medium List 1" w:semiHidden="0" w:uiPriority="65" w:unhideWhenUsed="0"/>
-    <w:lsdException w:name="Medium List 2" w:semiHidden="0" w:uiPriority="66" w:unhideWhenUsed="0"/>
-    <w:lsdException w:name="Medium Grid 1" w:semiHidden="0" w:uiPriority="67" w:unhideWhenUsed="0"/>
-    <w:lsdException w:name="Medium Grid 2" w:semiHidden="0" w:uiPriority="68" w:unhideWhenUsed="0"/>
-    <w:lsdException w:name="Medium Grid 3" w:semiHidden="0" w:uiPriority="69" w:unhideWhenUsed="0"/>
-    <w:lsdException w:name="Dark List" w:semiHidden="0" w:uiPriority="70" w:unhideWhenUsed="0"/>
-    <w:lsdException w:name="Colorful Shading" w:semiHidden="0" w:uiPriority="71" w:unhideWhenUsed="0"/>
-    <w:lsdException w:name="Colorful List" w:semiHidden="0" w:uiPriority="72" w:unhideWhenUsed="0"/>
-    <w:lsdException w:name="Colorful Grid" w:semiHidden="0" w:uiPriority="73" w:unhideWhenUsed="0"/>
-    <w:lsdException w:name="Light Shading Accent 1" w:semiHidden="0" w:uiPriority="60" w:unhideWhenUsed="0"/>
-    <w:lsdException w:name="Light List Accent 1" w:semiHidden="0" w:uiPriority="61" w:unhideWhenUsed="0"/>
-    <w:lsdException w:name="Light Grid Accent 1" w:semiHidden="0" w:uiPriority="62" w:unhideWhenUsed="0"/>
-    <w:lsdException w:name="Medium Shading 1 Accent 1" w:semiHidden="0" w:uiPriority="63" w:unhideWhenUsed="0"/>
-    <w:lsdException w:name="Medium Shading 2 Accent 1" w:semiHidden="0" w:uiPriority="64" w:unhideWhenUsed="0"/>
-    <w:lsdException w:name="Medium List 1 Accent 1" w:semiHidden="0" w:uiPriority="65" w:unhideWhenUsed="0"/>
-    <w:lsdException w:name="Revision" w:unhideWhenUsed="0"/>
-    <w:lsdException w:name="List Paragraph" w:semiHidden="0" w:uiPriority="34" w:unhideWhenUsed="0" w:qFormat="1"/>
-    <w:lsdException w:name="Quote" w:semiHidden="0" w:uiPriority="29" w:unhideWhenUsed="0" w:qFormat="1"/>
-    <w:lsdException w:name="Intense Quote" w:semiHidden="0" w:uiPriority="30" w:unhideWhenUsed="0" w:qFormat="1"/>
-    <w:lsdException w:name="Medium List 2 Accent 1" w:semiHidden="0" w:uiPriority="66" w:unhideWhenUsed="0"/>
-    <w:lsdException w:name="Medium Grid 1 Accent 1" w:semiHidden="0" w:uiPriority="67" w:unhideWhenUsed="0"/>
-    <w:lsdException w:name="Medium Grid 2 Accent 1" w:semiHidden="0" w:uiPriority="68" w:unhideWhenUsed="0"/>
-    <w:lsdException w:name="Medium Grid 3 Accent 1" w:semiHidden="0" w:uiPriority="69" w:unhideWhenUsed="0"/>
-    <w:lsdException w:name="Dark List Accent 1" w:semiHidden="0" w:uiPriority="70" w:unhideWhenUsed="0"/>
-    <w:lsdException w:name="Colorful Shading Accent 1" w:semiHidden="0" w:uiPriority="71" w:unhideWhenUsed="0"/>
-    <w:lsdException w:name="Colorful List Accent 1" w:semiHidden="0" w:uiPriority="72" w:unhideWhenUsed="0"/>
-    <w:lsdException w:name="Colorful Grid Accent 1" w:semiHidden="0" w:uiPriority="73" w:unhideWhenUsed="0"/>
-    <w:lsdException w:name="Light Shading Accent 2" w:semiHidden="0" w:uiPriority="60" w:unhideWhenUsed="0"/>
-    <w:lsdException w:name="Light List Accent 2" w:semiHidden="0" w:uiPriority="61" w:unhideWhenUsed="0"/>
-    <w:lsdException w:name="Light Grid Accent 2" w:semiHidden="0" w:uiPriority="62" w:unhideWhenUsed="0"/>
-    <w:lsdException w:name="Medium Shading 1 Accent 2" w:semiHidden="0" w:uiPriority="63" w:unhideWhenUsed="0"/>
-    <w:lsdException w:name="Medium Shading 2 Accent 2" w:semiHidden="0" w:uiPriority="64" w:unhideWhenUsed="0"/>
-    <w:lsdException w:name="Medium List 1 Accent 2" w:semiHidden="0" w:uiPriority="65" w:unhideWhenUsed="0"/>
-    <w:lsdException w:name="Medium List 2 Accent 2" w:semiHidden="0" w:uiPriority="66" w:unhideWhenUsed="0"/>
-    <w:lsdException w:name="Medium Grid 1 Accent 2" w:semiHidden="0" w:uiPriority="67" w:unhideWhenUsed="0"/>
-    <w:lsdException w:name="Medium Grid 2 Accent 2" w:semiHidden="0" w:uiPriority="68" w:unhideWhenUsed="0"/>
-    <w:lsdException w:name="Medium Grid 3 Accent 2" w:semiHidden="0" w:uiPriority="69" w:unhideWhenUsed="0"/>
-    <w:lsdException w:name="Dark List Accent 2" w:semiHidden="0" w:uiPriority="70" w:unhideWhenUsed="0"/>
-    <w:lsdException w:name="Colorful Shading Accent 2" w:semiHidden="0" w:uiPriority="71" w:unhideWhenUsed="0"/>
-    <w:lsdException w:name="Colorful List Accent 2" w:semiHidden="0" w:uiPriority="72" w:unhideWhenUsed="0"/>
-    <w:lsdException w:name="Colorful Grid Accent 2" w:semiHidden="0" w:uiPriority="73" w:unhideWhenUsed="0"/>
-    <w:lsdException w:name="Light Shading Accent 3" w:semiHidden="0" w:uiPriority="60" w:unhideWhenUsed="0"/>
-    <w:lsdException w:name="Light List Accent 3" w:semiHidden="0" w:uiPriority="61" w:unhideWhenUsed="0"/>
-    <w:lsdException w:name="Light Grid Accent 3" w:semiHidden="0" w:uiPriority="62" w:unhideWhenUsed="0"/>
-    <w:lsdException w:name="Medium Shading 1 Accent 3" w:semiHidden="0" w:uiPriority="63" w:unhideWhenUsed="0"/>
-    <w:lsdException w:name="Medium Shading 2 Accent 3" w:semiHidden="0" w:uiPriority="64" w:unhideWhenUsed="0"/>
-    <w:lsdException w:name="Medium List 1 Accent 3" w:semiHidden="0" w:uiPriority="65" w:unhideWhenUsed="0"/>
-    <w:lsdException w:name="Medium List 2 Accent 3" w:semiHidden="0" w:uiPriority="66" w:unhideWhenUsed="0"/>
-    <w:lsdException w:name="Medium Grid 1 Accent 3" w:semiHidden="0" w:uiPriority="67" w:unhideWhenUsed="0"/>
-    <w:lsdException w:name="Medium Grid 2 Accent 3" w:semiHidden="0" w:uiPriority="68" w:unhideWhenUsed="0"/>
-    <w:lsdException w:name="Medium Grid 3 Accent 3" w:semiHidden="0" w:uiPriority="69" w:unhideWhenUsed="0"/>
-    <w:lsdException w:name="Dark List Accent 3" w:semiHidden="0" w:uiPriority="70" w:unhideWhenUsed="0"/>
-    <w:lsdException w:name="Colorful Shading Accent 3" w:semiHidden="0" w:uiPriority="71" w:unhideWhenUsed="0"/>
-    <w:lsdException w:name="Colorful List Accent 3" w:semiHidden="0" w:uiPriority="72" w:unhideWhenUsed="0"/>
-    <w:lsdException w:name="Colorful Grid Accent 3" w:semiHidden="0" w:uiPriority="73" w:unhideWhenUsed="0"/>
-    <w:lsdException w:name="Light Shading Accent 4" w:semiHidden="0" w:uiPriority="60" w:unhideWhenUsed="0"/>
-    <w:lsdException w:name="Light List Accent 4" w:semiHidden="0" w:uiPriority="61" w:unhideWhenUsed="0"/>
-    <w:lsdException w:name="Light Grid Accent 4" w:semiHidden="0" w:uiPriority="62" w:unhideWhenUsed="0"/>
-    <w:lsdException w:name="Medium Shading 1 Accent 4" w:semiHidden="0" w:uiPriority="63" w:unhideWhenUsed="0"/>
-    <w:lsdException w:name="Medium Shading 2 Accent 4" w:semiHidden="0" w:uiPriority="64" w:unhideWhenUsed="0"/>
-    <w:lsdException w:name="Medium List 1 Accent 4" w:semiHidden="0" w:uiPriority="65" w:unhideWhenUsed="0"/>
-    <w:lsdException w:name="Medium List 2 Accent 4" w:semiHidden="0" w:uiPriority="66" w:unhideWhenUsed="0"/>
-    <w:lsdException w:name="Medium Grid 1 Accent 4" w:semiHidden="0" w:uiPriority="67" w:unhideWhenUsed="0"/>
-    <w:lsdException w:name="Medium Grid 2 Accent 4" w:semiHidden="0" w:uiPriority="68" w:unhideWhenUsed="0"/>
-    <w:lsdException w:name="Medium Grid 3 Accent 4" w:semiHidden="0" w:uiPriority="69" w:unhideWhenUsed="0"/>
-    <w:lsdException w:name="Dark List Accent 4" w:semiHidden="0" w:uiPriority="70" w:unhideWhenUsed="0"/>
-    <w:lsdException w:name="Colorful Shading Accent 4" w:semiHidden="0" w:uiPriority="71" w:unhideWhenUsed="0"/>
-    <w:lsdException w:name="Colorful List Accent 4" w:semiHidden="0" w:uiPriority="72" w:unhideWhenUsed="0"/>
-    <w:lsdException w:name="Colorful Grid Accent 4" w:semiHidden="0" w:uiPriority="73" w:unhideWhenUsed="0"/>
-    <w:lsdException w:name="Light Shading Accent 5" w:semiHidden="0" w:uiPriority="60" w:unhideWhenUsed="0"/>
-    <w:lsdException w:name="Light List Accent 5" w:semiHidden="0" w:uiPriority="61" w:unhideWhenUsed="0"/>
-    <w:lsdException w:name="Light Grid Accent 5" w:semiHidden="0" w:uiPriority="62" w:unhideWhenUsed="0"/>
-    <w:lsdException w:name="Medium Shading 1 Accent 5" w:semiHidden="0" w:uiPriority="63" w:unhideWhenUsed="0"/>
-    <w:lsdException w:name="Medium Shading 2 Accent 5" w:semiHidden="0" w:uiPriority="64" w:unhideWhenUsed="0"/>
-    <w:lsdException w:name="Medium List 1 Accent 5" w:semiHidden="0" w:uiPriority="65" w:unhideWhenUsed="0"/>
-    <w:lsdException w:name="Medium List 2 Accent 5" w:semiHidden="0" w:uiPriority="66" w:unhideWhenUsed="0"/>
-    <w:lsdException w:name="Medium Grid 1 Accent 5" w:semiHidden="0" w:uiPriority="67" w:unhideWhenUsed="0"/>
-    <w:lsdException w:name="Medium Grid 2 Accent 5" w:semiHidden="0" w:uiPriority="68" w:unhideWhenUsed="0"/>
-    <w:lsdException w:name="Medium Grid 3 Accent 5" w:semiHidden="0" w:uiPriority="69" w:unhideWhenUsed="0"/>
-    <w:lsdException w:name="Dark List Accent 5" w:semiHidden="0" w:uiPriority="70" w:unhideWhenUsed="0"/>
-    <w:lsdException w:name="Colorful Shading Accent 5" w:semiHidden="0" w:uiPriority="71" w:unhideWhenUsed="0"/>
-    <w:lsdException w:name="Colorful List Accent 5" w:semiHidden="0" w:uiPriority="72" w:unhideWhenUsed="0"/>
-    <w:lsdException w:name="Colorful Grid Accent 5" w:semiHidden="0" w:uiPriority="73" w:unhideWhenUsed="0"/>
-    <w:lsdException w:name="Light Shading Accent 6" w:semiHidden="0" w:uiPriority="60" w:unhideWhenUsed="0"/>
-    <w:lsdException w:name="Light List Accent 6" w:semiHidden="0" w:uiPriority="61" w:unhideWhenUsed="0"/>
-    <w:lsdException w:name="Light Grid Accent 6" w:semiHidden="0" w:uiPriority="62" w:unhideWhenUsed="0"/>
-    <w:lsdException w:name="Medium Shading 1 Accent 6" w:semiHidden="0" w:uiPriority="63" w:unhideWhenUsed="0"/>
-    <w:lsdException w:name="Medium Shading 2 Accent 6" w:semiHidden="0" w:uiPriority="64" w:unhideWhenUsed="0"/>
-    <w:lsdException w:name="Medium List 1 Accent 6" w:semiHidden="0" w:uiPriority="65" w:unhideWhenUsed="0"/>
-    <w:lsdException w:name="Medium List 2 Accent 6" w:semiHidden="0" w:uiPriority="66" w:unhideWhenUsed="0"/>
-    <w:lsdException w:name="Medium Grid 1 Accent 6" w:semiHidden="0" w:uiPriority="67" w:unhideWhenUsed="0"/>
-    <w:lsdException w:name="Medium Grid 2 Accent 6" w:semiHidden="0" w:uiPriority="68" w:unhideWhenUsed="0"/>
-    <w:lsdException w:name="Medium Grid 3 Accent 6" w:semiHidden="0" w:uiPriority="69" w:unhideWhenUsed="0"/>
-    <w:lsdException w:name="Dark List Accent 6" w:semiHidden="0" w:uiPriority="70" w:unhideWhenUsed="0"/>
-    <w:lsdException w:name="Colorful Shading Accent 6" w:semiHidden="0" w:uiPriority="71" w:unhideWhenUsed="0"/>
-    <w:lsdException w:name="Colorful List Accent 6" w:semiHidden="0" w:uiPriority="72" w:unhideWhenUsed="0"/>
-    <w:lsdException w:name="Colorful Grid Accent 6" w:semiHidden="0" w:uiPriority="73" w:unhideWhenUsed="0"/>
-    <w:lsdException w:name="Subtle Emphasis" w:semiHidden="0" w:uiPriority="19" w:unhideWhenUsed="0" w:qFormat="1"/>
-    <w:lsdException w:name="Intense Emphasis" w:semiHidden="0" w:uiPriority="21" w:unhideWhenUsed="0" w:qFormat="1"/>
-    <w:lsdException w:name="Subtle Reference" w:semiHidden="0" w:uiPriority="31" w:unhideWhenUsed="0" w:qFormat="1"/>
-    <w:lsdException w:name="Intense Reference" w:semiHidden="0" w:uiPriority="32" w:unhideWhenUsed="0" w:qFormat="1"/>
-    <w:lsdException w:name="Book Title" w:semiHidden="0" w:uiPriority="33" w:unhideWhenUsed="0" w:qFormat="1"/>
-    <w:lsdException w:name="Bibliography" w:uiPriority="37"/>
-    <w:lsdException w:name="TOC Heading" w:uiPriority="39" w:qFormat="1"/>
-  </w:latentStyles>
-  <w:style w:type="paragraph" w:default="1" w:styleId="a1">
-    <w:name w:val="Normal"/>
-    <w:rsid w:val="00F015DE"/>
-    <w:rPr>
-      <w:sz w:val="20"/>
-    </w:rPr>
-  </w:style>
-  <w:style w:type="paragraph" w:styleId="1">
-    <w:name w:val="heading 1"/>
-    <w:basedOn w:val="a1"/>
-    <w:next w:val="a2"/>
-    <w:link w:val="10"/>
-    <w:rsid w:val="00F015DE"/>
-    <w:pPr>
-      <w:keepNext/>
-      <w:keepLines/>
-      <w:pBdr>
-        <w:bottom w:val="single" w:sz="12" w:space="3" w:color="A9122A" w:themeColor="accent1"/>
-      </w:pBdr>
-      <w:spacing w:before="480" w:after="240"/>
-      <w:ind w:left="-187" w:right="-187" w:firstLine="187"/>
-      <w:outlineLvl w:val="0"/>
-    </w:pPr>
-    <w:rPr>
-      <w:rFonts w:asciiTheme="majorHAnsi" w:eastAsiaTheme="majorEastAsia" w:hAnsiTheme="majorHAnsi" w:cstheme="majorBidi"/>
-      <w:b/>
-      <w:bCs/>
-      <w:color w:val="000000" w:themeColor="text1"/>
-      <w:sz w:val="24"/>
-      <w:szCs w:val="24"/>
-    </w:rPr>
-  </w:style>
-  <w:style w:type="paragraph" w:styleId="21">
-    <w:name w:val="heading 2"/>
-    <w:basedOn w:val="a1"/>
-    <w:next w:val="a2"/>
-    <w:link w:val="22"/>
-    <w:rsid w:val="00F015DE"/>
-    <w:pPr>
-      <w:keepNext/>
-      <w:keepLines/>
-      <w:tabs>
-        <w:tab w:val="left" w:pos="5760"/>
-      </w:tabs>
-      <w:spacing w:before="200" w:after="100"/>
-      <w:outlineLvl w:val="1"/>
-    </w:pPr>
-    <w:rPr>
-      <w:rFonts w:asciiTheme="majorHAnsi" w:eastAsiaTheme="majorEastAsia" w:hAnsiTheme="majorHAnsi" w:cstheme="majorBidi"/>
-      <w:b/>
-      <w:bCs/>
-      <w:color w:val="000000" w:themeColor="text1"/>
-      <w:szCs w:val="20"/>
-    </w:rPr>
-  </w:style>
-  <w:style w:type="paragraph" w:styleId="31">
-    <w:name w:val="heading 3"/>
-    <w:basedOn w:val="a1"/>
-    <w:next w:val="a1"/>
-    <w:link w:val="32"/>
-    <w:semiHidden/>
-    <w:unhideWhenUsed/>
-    <w:qFormat/>
-    <w:rsid w:val="00F015DE"/>
-    <w:pPr>
-      <w:keepNext/>
-      <w:keepLines/>
-      <w:spacing w:before="200"/>
-      <w:outlineLvl w:val="2"/>
-    </w:pPr>
-    <w:rPr>
-      <w:rFonts w:asciiTheme="majorHAnsi" w:eastAsiaTheme="majorEastAsia" w:hAnsiTheme="majorHAnsi" w:cstheme="majorBidi"/>
-      <w:b/>
-      <w:bCs/>
-      <w:color w:val="A9122A" w:themeColor="accent1"/>
-    </w:rPr>
-  </w:style>
-  <w:style w:type="paragraph" w:styleId="41">
-    <w:name w:val="heading 4"/>
-    <w:basedOn w:val="a1"/>
-    <w:next w:val="a1"/>
-    <w:link w:val="42"/>
-    <w:semiHidden/>
-    <w:unhideWhenUsed/>
-    <w:qFormat/>
-    <w:rsid w:val="00F015DE"/>
-    <w:pPr>
-      <w:keepNext/>
-      <w:keepLines/>
-      <w:spacing w:before="200"/>
-      <w:outlineLvl w:val="3"/>
-    </w:pPr>
-    <w:rPr>
-      <w:rFonts w:asciiTheme="majorHAnsi" w:eastAsiaTheme="majorEastAsia" w:hAnsiTheme="majorHAnsi" w:cstheme="majorBidi"/>
-      <w:b/>
-      <w:bCs/>
-      <w:i/>
-      <w:iCs/>
-      <w:color w:val="A9122A" w:themeColor="accent1"/>
-    </w:rPr>
-  </w:style>
-  <w:style w:type="paragraph" w:styleId="51">
-    <w:name w:val="heading 5"/>
-    <w:basedOn w:val="a1"/>
-    <w:next w:val="a1"/>
-    <w:link w:val="52"/>
-    <w:semiHidden/>
-    <w:unhideWhenUsed/>
-    <w:qFormat/>
-    <w:rsid w:val="00F015DE"/>
-    <w:pPr>
-      <w:keepNext/>
-      <w:keepLines/>
-      <w:spacing w:before="200"/>
-      <w:outlineLvl w:val="4"/>
-    </w:pPr>
-    <w:rPr>
-      <w:rFonts w:asciiTheme="majorHAnsi" w:eastAsiaTheme="majorEastAsia" w:hAnsiTheme="majorHAnsi" w:cstheme="majorBidi"/>
-      <w:color w:val="540914" w:themeColor="accent1" w:themeShade="7F"/>
-    </w:rPr>
-  </w:style>
-  <w:style w:type="paragraph" w:styleId="6">
-    <w:name w:val="heading 6"/>
-    <w:basedOn w:val="a1"/>
-    <w:next w:val="a1"/>
-    <w:link w:val="60"/>
-    <w:semiHidden/>
-    <w:unhideWhenUsed/>
-    <w:qFormat/>
-    <w:rsid w:val="00F015DE"/>
-    <w:pPr>
-      <w:keepNext/>
-      <w:keepLines/>
-      <w:spacing w:before="200"/>
-      <w:outlineLvl w:val="5"/>
-    </w:pPr>
-    <w:rPr>
-      <w:rFonts w:asciiTheme="majorHAnsi" w:eastAsiaTheme="majorEastAsia" w:hAnsiTheme="majorHAnsi" w:cstheme="majorBidi"/>
-      <w:i/>
-      <w:iCs/>
-      <w:color w:val="540914" w:themeColor="accent1" w:themeShade="7F"/>
-    </w:rPr>
-  </w:style>
-  <w:style w:type="paragraph" w:styleId="7">
-    <w:name w:val="heading 7"/>
-    <w:basedOn w:val="a1"/>
-    <w:next w:val="a1"/>
-    <w:link w:val="70"/>
-    <w:semiHidden/>
-    <w:unhideWhenUsed/>
-    <w:qFormat/>
-    <w:rsid w:val="00F015DE"/>
-    <w:pPr>
-      <w:keepNext/>
-      <w:keepLines/>
-      <w:spacing w:before="200"/>
-      <w:outlineLvl w:val="6"/>
-    </w:pPr>
-    <w:rPr>
-      <w:rFonts w:asciiTheme="majorHAnsi" w:eastAsiaTheme="majorEastAsia" w:hAnsiTheme="majorHAnsi" w:cstheme="majorBidi"/>
-      <w:i/>
-      <w:iCs/>
-      <w:color w:val="404040" w:themeColor="text1" w:themeTint="BF"/>
-    </w:rPr>
-  </w:style>
-  <w:style w:type="paragraph" w:styleId="8">
-    <w:name w:val="heading 8"/>
-    <w:basedOn w:val="a1"/>
-    <w:next w:val="a1"/>
-    <w:link w:val="80"/>
-    <w:semiHidden/>
-    <w:unhideWhenUsed/>
-    <w:qFormat/>
-    <w:rsid w:val="00F015DE"/>
-    <w:pPr>
-      <w:keepNext/>
-      <w:keepLines/>
-      <w:spacing w:before="200"/>
-      <w:outlineLvl w:val="7"/>
-    </w:pPr>
-    <w:rPr>
-      <w:rFonts w:asciiTheme="majorHAnsi" w:eastAsiaTheme="majorEastAsia" w:hAnsiTheme="majorHAnsi" w:cstheme="majorBidi"/>
-      <w:color w:val="404040" w:themeColor="text1" w:themeTint="BF"/>
-      <w:szCs w:val="20"/>
-    </w:rPr>
-  </w:style>
-  <w:style w:type="paragraph" w:styleId="9">
-    <w:name w:val="heading 9"/>
-    <w:basedOn w:val="a1"/>
-    <w:next w:val="a1"/>
-    <w:link w:val="90"/>
-    <w:semiHidden/>
-    <w:unhideWhenUsed/>
-    <w:qFormat/>
-    <w:rsid w:val="00F015DE"/>
-    <w:pPr>
-      <w:keepNext/>
-      <w:keepLines/>
-      <w:spacing w:before="200"/>
-      <w:outlineLvl w:val="8"/>
-    </w:pPr>
-    <w:rPr>
-      <w:rFonts w:asciiTheme="majorHAnsi" w:eastAsiaTheme="majorEastAsia" w:hAnsiTheme="majorHAnsi" w:cstheme="majorBidi"/>
-      <w:i/>
-      <w:iCs/>
-      <w:color w:val="404040" w:themeColor="text1" w:themeTint="BF"/>
-      <w:szCs w:val="20"/>
-    </w:rPr>
-  </w:style>
-  <w:style w:type="character" w:default="1" w:styleId="a3">
-    <w:name w:val="Default Paragraph Font"/>
-    <w:uiPriority w:val="1"/>
-    <w:semiHidden/>
-    <w:unhideWhenUsed/>
-  </w:style>
-  <w:style w:type="table" w:default="1" w:styleId="a4">
-    <w:name w:val="Normal Table"/>
-    <w:uiPriority w:val="99"/>
-    <w:semiHidden/>
-    <w:unhideWhenUsed/>
-    <w:tblPr>
-      <w:tblInd w:w="0" w:type="dxa"/>
-      <w:tblCellMar>
-        <w:top w:w="0" w:type="dxa"/>
-        <w:left w:w="108" w:type="dxa"/>
-        <w:bottom w:w="0" w:type="dxa"/>
-        <w:right w:w="108" w:type="dxa"/>
-      </w:tblCellMar>
-    </w:tblPr>
-  </w:style>
-  <w:style w:type="numbering" w:default="1" w:styleId="a5">
-    <w:name w:val="No List"/>
-    <w:uiPriority w:val="99"/>
-    <w:semiHidden/>
-    <w:unhideWhenUsed/>
-  </w:style>
-  <w:style w:type="character" w:customStyle="1" w:styleId="10">
-    <w:name w:val="見出し 1 (文字)"/>
-    <w:basedOn w:val="a3"/>
-    <w:link w:val="1"/>
-    <w:rsid w:val="00F015DE"/>
-    <w:rPr>
-      <w:rFonts w:asciiTheme="majorHAnsi" w:eastAsiaTheme="majorEastAsia" w:hAnsiTheme="majorHAnsi" w:cstheme="majorBidi"/>
-      <w:b/>
-      <w:bCs/>
-      <w:color w:val="000000" w:themeColor="text1"/>
-      <w:sz w:val="24"/>
-      <w:szCs w:val="24"/>
-    </w:rPr>
-  </w:style>
-  <w:style w:type="character" w:customStyle="1" w:styleId="22">
-    <w:name w:val="見出し 2 (文字)"/>
-    <w:basedOn w:val="a3"/>
-    <w:link w:val="21"/>
-    <w:rsid w:val="00F015DE"/>
-    <w:rPr>
-      <w:rFonts w:asciiTheme="majorHAnsi" w:eastAsiaTheme="majorEastAsia" w:hAnsiTheme="majorHAnsi" w:cstheme="majorBidi"/>
-      <w:b/>
-      <w:bCs/>
-      <w:color w:val="000000" w:themeColor="text1"/>
-      <w:sz w:val="20"/>
-      <w:szCs w:val="20"/>
-    </w:rPr>
-  </w:style>
-  <w:style w:type="paragraph" w:styleId="a6">
-    <w:name w:val="header"/>
-    <w:basedOn w:val="a1"/>
-    <w:link w:val="a7"/>
-    <w:rsid w:val="00F015DE"/>
-    <w:pPr>
-      <w:tabs>
-        <w:tab w:val="center" w:pos="4680"/>
-        <w:tab w:val="right" w:pos="9360"/>
-      </w:tabs>
-      <w:spacing w:after="200"/>
-    </w:pPr>
-  </w:style>
-  <w:style w:type="character" w:customStyle="1" w:styleId="a7">
-    <w:name w:val="ヘッダー (文字)"/>
-    <w:basedOn w:val="a3"/>
-    <w:link w:val="a6"/>
-    <w:rsid w:val="00F015DE"/>
-    <w:rPr>
-      <w:sz w:val="20"/>
-    </w:rPr>
-  </w:style>
-  <w:style w:type="paragraph" w:styleId="a8">
-    <w:name w:val="footer"/>
-    <w:basedOn w:val="a1"/>
-    <w:link w:val="a9"/>
-    <w:rsid w:val="00F015DE"/>
-    <w:pPr>
-      <w:tabs>
-        <w:tab w:val="center" w:pos="4680"/>
-        <w:tab w:val="right" w:pos="9360"/>
-      </w:tabs>
-      <w:spacing w:before="200"/>
-      <w:jc w:val="right"/>
-    </w:pPr>
-    <w:rPr>
-      <w:b/>
-      <w:color w:val="A9122A" w:themeColor="accent1"/>
-    </w:rPr>
-  </w:style>
-  <w:style w:type="character" w:customStyle="1" w:styleId="a9">
-    <w:name w:val="フッター (文字)"/>
-    <w:basedOn w:val="a3"/>
-    <w:link w:val="a8"/>
-    <w:rsid w:val="00F015DE"/>
-    <w:rPr>
-      <w:b/>
-      <w:color w:val="A9122A" w:themeColor="accent1"/>
-      <w:sz w:val="20"/>
-    </w:rPr>
-  </w:style>
-  <w:style w:type="paragraph" w:styleId="aa">
-    <w:name w:val="Title"/>
-    <w:basedOn w:val="a1"/>
-    <w:next w:val="a1"/>
-    <w:link w:val="ab"/>
-    <w:rsid w:val="00F015DE"/>
-    <w:pPr>
-      <w:spacing w:after="120"/>
-    </w:pPr>
-    <w:rPr>
-      <w:rFonts w:asciiTheme="majorHAnsi" w:eastAsiaTheme="majorEastAsia" w:hAnsiTheme="majorHAnsi" w:cstheme="majorBidi"/>
-      <w:b/>
-      <w:color w:val="A9122A" w:themeColor="accent1"/>
-      <w:spacing w:val="5"/>
-      <w:kern w:val="28"/>
-      <w:sz w:val="36"/>
-      <w:szCs w:val="36"/>
-    </w:rPr>
-  </w:style>
-  <w:style w:type="character" w:customStyle="1" w:styleId="ab">
-    <w:name w:val="表題 (文字)"/>
-    <w:basedOn w:val="a3"/>
-    <w:link w:val="aa"/>
-    <w:rsid w:val="00F015DE"/>
-    <w:rPr>
-      <w:rFonts w:asciiTheme="majorHAnsi" w:eastAsiaTheme="majorEastAsia" w:hAnsiTheme="majorHAnsi" w:cstheme="majorBidi"/>
-      <w:b/>
-      <w:color w:val="A9122A" w:themeColor="accent1"/>
-      <w:spacing w:val="5"/>
-      <w:kern w:val="28"/>
-      <w:sz w:val="36"/>
-      <w:szCs w:val="36"/>
-    </w:rPr>
-  </w:style>
-  <w:style w:type="paragraph" w:customStyle="1" w:styleId="ContactDetails">
-    <w:name w:val="Contact Details"/>
-    <w:basedOn w:val="a1"/>
-    <w:rsid w:val="00F015DE"/>
-    <w:rPr>
-      <w:b/>
-      <w:sz w:val="18"/>
-      <w:szCs w:val="18"/>
-    </w:rPr>
-  </w:style>
-  <w:style w:type="paragraph" w:customStyle="1" w:styleId="Initials">
-    <w:name w:val="Initials"/>
-    <w:basedOn w:val="a1"/>
-    <w:rsid w:val="00F015DE"/>
-    <w:pPr>
-      <w:jc w:val="center"/>
-    </w:pPr>
-    <w:rPr>
-      <w:b/>
-      <w:color w:val="A9122A" w:themeColor="accent1"/>
-      <w:sz w:val="106"/>
-    </w:rPr>
-  </w:style>
-  <w:style w:type="paragraph" w:styleId="a2">
-    <w:name w:val="Body Text"/>
-    <w:basedOn w:val="a1"/>
-    <w:link w:val="ac"/>
-    <w:rsid w:val="00F015DE"/>
-    <w:pPr>
-      <w:spacing w:after="200"/>
-    </w:pPr>
-  </w:style>
-  <w:style w:type="character" w:customStyle="1" w:styleId="ac">
-    <w:name w:val="本文 (文字)"/>
-    <w:basedOn w:val="a3"/>
-    <w:link w:val="a2"/>
-    <w:rsid w:val="00F015DE"/>
-    <w:rPr>
-      <w:sz w:val="20"/>
-    </w:rPr>
-  </w:style>
-  <w:style w:type="paragraph" w:styleId="ad">
-    <w:name w:val="Balloon Text"/>
-    <w:basedOn w:val="a1"/>
-    <w:link w:val="ae"/>
-    <w:semiHidden/>
-    <w:unhideWhenUsed/>
-    <w:rsid w:val="00F015DE"/>
-    <w:rPr>
-      <w:rFonts w:ascii="Tahoma" w:hAnsi="Tahoma" w:cs="Tahoma"/>
-      <w:sz w:val="16"/>
-      <w:szCs w:val="16"/>
-    </w:rPr>
-  </w:style>
-  <w:style w:type="character" w:customStyle="1" w:styleId="ae">
-    <w:name w:val="吹き出し (文字)"/>
-    <w:basedOn w:val="a3"/>
-    <w:link w:val="ad"/>
-    <w:semiHidden/>
-    <w:rsid w:val="00F015DE"/>
-    <w:rPr>
-      <w:rFonts w:ascii="Tahoma" w:hAnsi="Tahoma" w:cs="Tahoma"/>
-      <w:sz w:val="16"/>
-      <w:szCs w:val="16"/>
-    </w:rPr>
-  </w:style>
-  <w:style w:type="paragraph" w:styleId="af">
-    <w:name w:val="Bibliography"/>
-    <w:basedOn w:val="a1"/>
-    <w:next w:val="a1"/>
-    <w:semiHidden/>
-    <w:unhideWhenUsed/>
-    <w:rsid w:val="00F015DE"/>
-  </w:style>
-  <w:style w:type="paragraph" w:styleId="af0">
-    <w:name w:val="Block Text"/>
-    <w:basedOn w:val="a1"/>
-    <w:semiHidden/>
-    <w:unhideWhenUsed/>
-    <w:rsid w:val="00F015DE"/>
-    <w:pPr>
-      <w:pBdr>
-        <w:top w:val="single" w:sz="2" w:space="10" w:color="A9122A" w:themeColor="accent1" w:shadow="1"/>
-        <w:left w:val="single" w:sz="2" w:space="10" w:color="A9122A" w:themeColor="accent1" w:shadow="1"/>
-        <w:bottom w:val="single" w:sz="2" w:space="10" w:color="A9122A" w:themeColor="accent1" w:shadow="1"/>
-        <w:right w:val="single" w:sz="2" w:space="10" w:color="A9122A" w:themeColor="accent1" w:shadow="1"/>
-      </w:pBdr>
-      <w:ind w:left="1152" w:right="1152"/>
-    </w:pPr>
-    <w:rPr>
-      <w:i/>
-      <w:iCs/>
-      <w:color w:val="A9122A" w:themeColor="accent1"/>
-    </w:rPr>
-  </w:style>
-  <w:style w:type="paragraph" w:styleId="23">
-    <w:name w:val="Body Text 2"/>
-    <w:basedOn w:val="a1"/>
-    <w:link w:val="24"/>
-    <w:semiHidden/>
-    <w:unhideWhenUsed/>
-    <w:rsid w:val="00F015DE"/>
-    <w:pPr>
-      <w:spacing w:after="120"/>
-      <w:ind w:left="360"/>
-    </w:pPr>
-  </w:style>
-  <w:style w:type="paragraph" w:styleId="33">
-    <w:name w:val="Body Text 3"/>
-    <w:basedOn w:val="a1"/>
-    <w:link w:val="34"/>
-    <w:semiHidden/>
-    <w:unhideWhenUsed/>
-    <w:rsid w:val="00F015DE"/>
-    <w:pPr>
-      <w:spacing w:after="120"/>
-    </w:pPr>
-    <w:rPr>
-      <w:sz w:val="16"/>
-      <w:szCs w:val="16"/>
-    </w:rPr>
-  </w:style>
-  <w:style w:type="character" w:customStyle="1" w:styleId="34">
-    <w:name w:val="本文 3 (文字)"/>
-    <w:basedOn w:val="a3"/>
-    <w:link w:val="33"/>
-    <w:semiHidden/>
-    <w:rsid w:val="00F015DE"/>
-    <w:rPr>
-      <w:sz w:val="16"/>
-      <w:szCs w:val="16"/>
-    </w:rPr>
-  </w:style>
-  <w:style w:type="paragraph" w:styleId="af1">
-    <w:name w:val="Body Text First Indent"/>
-    <w:basedOn w:val="a2"/>
-    <w:link w:val="af2"/>
-    <w:semiHidden/>
-    <w:unhideWhenUsed/>
-    <w:rsid w:val="00F015DE"/>
-    <w:pPr>
-      <w:spacing w:after="0"/>
-      <w:ind w:firstLine="360"/>
-    </w:pPr>
-  </w:style>
-  <w:style w:type="character" w:customStyle="1" w:styleId="af2">
-    <w:name w:val="本文字下げ (文字)"/>
-    <w:basedOn w:val="ac"/>
-    <w:link w:val="af1"/>
-    <w:semiHidden/>
-    <w:rsid w:val="00F015DE"/>
-    <w:rPr>
-      <w:sz w:val="20"/>
-    </w:rPr>
-  </w:style>
-  <w:style w:type="character" w:customStyle="1" w:styleId="24">
-    <w:name w:val="本文 2 (文字)"/>
-    <w:basedOn w:val="a3"/>
-    <w:link w:val="23"/>
-    <w:semiHidden/>
-    <w:rsid w:val="00F015DE"/>
-    <w:rPr>
-      <w:sz w:val="20"/>
-    </w:rPr>
-  </w:style>
-  <w:style w:type="paragraph" w:styleId="25">
-    <w:name w:val="Body Text First Indent 2"/>
-    <w:basedOn w:val="23"/>
-    <w:link w:val="26"/>
-    <w:semiHidden/>
-    <w:unhideWhenUsed/>
-    <w:rsid w:val="00F015DE"/>
-    <w:pPr>
-      <w:spacing w:after="0"/>
-      <w:ind w:firstLine="360"/>
-    </w:pPr>
-  </w:style>
-  <w:style w:type="character" w:customStyle="1" w:styleId="26">
-    <w:name w:val="本文字下げ 2 (文字)"/>
-    <w:basedOn w:val="24"/>
-    <w:link w:val="25"/>
-    <w:semiHidden/>
-    <w:rsid w:val="00F015DE"/>
-    <w:rPr>
-      <w:sz w:val="20"/>
-    </w:rPr>
-  </w:style>
-  <w:style w:type="paragraph" w:styleId="27">
-    <w:name w:val="Body Text Indent 2"/>
-    <w:basedOn w:val="a1"/>
-    <w:link w:val="28"/>
-    <w:semiHidden/>
-    <w:unhideWhenUsed/>
-    <w:rsid w:val="00F015DE"/>
-    <w:pPr>
-      <w:spacing w:after="120" w:line="480" w:lineRule="auto"/>
-      <w:ind w:left="360"/>
-    </w:pPr>
-  </w:style>
-  <w:style w:type="character" w:customStyle="1" w:styleId="28">
-    <w:name w:val="本文インデント 2 (文字)"/>
-    <w:basedOn w:val="a3"/>
-    <w:link w:val="27"/>
-    <w:semiHidden/>
-    <w:rsid w:val="00F015DE"/>
-    <w:rPr>
-      <w:sz w:val="20"/>
-    </w:rPr>
-  </w:style>
-  <w:style w:type="paragraph" w:styleId="35">
-    <w:name w:val="Body Text Indent 3"/>
-    <w:basedOn w:val="a1"/>
-    <w:link w:val="36"/>
-    <w:semiHidden/>
-    <w:unhideWhenUsed/>
-    <w:rsid w:val="00F015DE"/>
-    <w:pPr>
-      <w:spacing w:after="120"/>
-      <w:ind w:left="360"/>
-    </w:pPr>
-    <w:rPr>
-      <w:sz w:val="16"/>
-      <w:szCs w:val="16"/>
-    </w:rPr>
-  </w:style>
-  <w:style w:type="character" w:customStyle="1" w:styleId="36">
-    <w:name w:val="本文インデント 3 (文字)"/>
-    <w:basedOn w:val="a3"/>
-    <w:link w:val="35"/>
-    <w:semiHidden/>
-    <w:rsid w:val="00F015DE"/>
-    <w:rPr>
-      <w:sz w:val="16"/>
-      <w:szCs w:val="16"/>
-    </w:rPr>
-  </w:style>
-  <w:style w:type="paragraph" w:styleId="af3">
-    <w:name w:val="caption"/>
-    <w:basedOn w:val="a1"/>
-    <w:next w:val="a1"/>
-    <w:semiHidden/>
-    <w:unhideWhenUsed/>
-    <w:qFormat/>
-    <w:rsid w:val="00F015DE"/>
-    <w:pPr>
-      <w:spacing w:after="200"/>
-    </w:pPr>
-    <w:rPr>
-      <w:b/>
-      <w:bCs/>
-      <w:color w:val="A9122A" w:themeColor="accent1"/>
-      <w:sz w:val="18"/>
-      <w:szCs w:val="18"/>
-    </w:rPr>
-  </w:style>
-  <w:style w:type="paragraph" w:styleId="af4">
-    <w:name w:val="Closing"/>
-    <w:basedOn w:val="a1"/>
-    <w:link w:val="af5"/>
-    <w:semiHidden/>
-    <w:unhideWhenUsed/>
-    <w:rsid w:val="00F015DE"/>
-    <w:pPr>
-      <w:ind w:left="4320"/>
-    </w:pPr>
-  </w:style>
-  <w:style w:type="character" w:customStyle="1" w:styleId="af5">
-    <w:name w:val="結語 (文字)"/>
-    <w:basedOn w:val="a3"/>
-    <w:link w:val="af4"/>
-    <w:semiHidden/>
-    <w:rsid w:val="00F015DE"/>
-    <w:rPr>
-      <w:sz w:val="20"/>
-    </w:rPr>
-  </w:style>
-  <w:style w:type="paragraph" w:styleId="af6">
-    <w:name w:val="annotation text"/>
-    <w:basedOn w:val="a1"/>
-    <w:link w:val="af7"/>
-    <w:semiHidden/>
-    <w:unhideWhenUsed/>
-    <w:rsid w:val="00F015DE"/>
-    <w:rPr>
-      <w:szCs w:val="20"/>
-    </w:rPr>
-  </w:style>
-  <w:style w:type="character" w:customStyle="1" w:styleId="af7">
-    <w:name w:val="コメント文字列 (文字)"/>
-    <w:basedOn w:val="a3"/>
-    <w:link w:val="af6"/>
-    <w:semiHidden/>
-    <w:rsid w:val="00F015DE"/>
-    <w:rPr>
-      <w:sz w:val="20"/>
-      <w:szCs w:val="20"/>
-    </w:rPr>
-  </w:style>
-  <w:style w:type="paragraph" w:styleId="af8">
-    <w:name w:val="annotation subject"/>
-    <w:basedOn w:val="af6"/>
-    <w:next w:val="af6"/>
-    <w:link w:val="af9"/>
-    <w:semiHidden/>
-    <w:unhideWhenUsed/>
-    <w:rsid w:val="00F015DE"/>
-    <w:rPr>
-      <w:b/>
-      <w:bCs/>
-    </w:rPr>
-  </w:style>
-  <w:style w:type="character" w:customStyle="1" w:styleId="af9">
-    <w:name w:val="コメント内容 (文字)"/>
-    <w:basedOn w:val="af7"/>
-    <w:link w:val="af8"/>
-    <w:semiHidden/>
-    <w:rsid w:val="00F015DE"/>
-    <w:rPr>
-      <w:b/>
-      <w:bCs/>
-      <w:sz w:val="20"/>
-      <w:szCs w:val="20"/>
-    </w:rPr>
-  </w:style>
-  <w:style w:type="paragraph" w:styleId="afa">
-    <w:name w:val="Date"/>
-    <w:basedOn w:val="a1"/>
-    <w:next w:val="a1"/>
-    <w:link w:val="afb"/>
-    <w:semiHidden/>
-    <w:unhideWhenUsed/>
-    <w:rsid w:val="00F015DE"/>
-  </w:style>
-  <w:style w:type="character" w:customStyle="1" w:styleId="afb">
-    <w:name w:val="日付 (文字)"/>
-    <w:basedOn w:val="a3"/>
-    <w:link w:val="afa"/>
-    <w:semiHidden/>
-    <w:rsid w:val="00F015DE"/>
-    <w:rPr>
-      <w:sz w:val="20"/>
-    </w:rPr>
-  </w:style>
-  <w:style w:type="paragraph" w:styleId="afc">
-    <w:name w:val="Document Map"/>
-    <w:basedOn w:val="a1"/>
-    <w:link w:val="afd"/>
-    <w:semiHidden/>
-    <w:unhideWhenUsed/>
-    <w:rsid w:val="00F015DE"/>
-    <w:rPr>
-      <w:rFonts w:ascii="Tahoma" w:hAnsi="Tahoma" w:cs="Tahoma"/>
-      <w:sz w:val="16"/>
-      <w:szCs w:val="16"/>
-    </w:rPr>
-  </w:style>
-  <w:style w:type="character" w:customStyle="1" w:styleId="afd">
-    <w:name w:val="見出しマップ (文字)"/>
-    <w:basedOn w:val="a3"/>
-    <w:link w:val="afc"/>
-    <w:semiHidden/>
-    <w:rsid w:val="00F015DE"/>
-    <w:rPr>
-      <w:rFonts w:ascii="Tahoma" w:hAnsi="Tahoma" w:cs="Tahoma"/>
-      <w:sz w:val="16"/>
-      <w:szCs w:val="16"/>
-    </w:rPr>
-  </w:style>
-  <w:style w:type="paragraph" w:styleId="afe">
-    <w:name w:val="E-mail Signature"/>
-    <w:basedOn w:val="a1"/>
-    <w:link w:val="aff"/>
-    <w:semiHidden/>
-    <w:unhideWhenUsed/>
-    <w:rsid w:val="00F015DE"/>
-  </w:style>
-  <w:style w:type="character" w:customStyle="1" w:styleId="aff">
-    <w:name w:val="電子メール署名 (文字)"/>
-    <w:basedOn w:val="a3"/>
-    <w:link w:val="afe"/>
-    <w:semiHidden/>
-    <w:rsid w:val="00F015DE"/>
-    <w:rPr>
-      <w:sz w:val="20"/>
-    </w:rPr>
-  </w:style>
-  <w:style w:type="paragraph" w:styleId="aff0">
-    <w:name w:val="endnote text"/>
-    <w:basedOn w:val="a1"/>
-    <w:link w:val="aff1"/>
-    <w:semiHidden/>
-    <w:unhideWhenUsed/>
-    <w:rsid w:val="00F015DE"/>
-    <w:rPr>
-      <w:szCs w:val="20"/>
-    </w:rPr>
-  </w:style>
-  <w:style w:type="character" w:customStyle="1" w:styleId="aff1">
-    <w:name w:val="文末脚注文字列 (文字)"/>
-    <w:basedOn w:val="a3"/>
-    <w:link w:val="aff0"/>
-    <w:semiHidden/>
-    <w:rsid w:val="00F015DE"/>
-    <w:rPr>
-      <w:sz w:val="20"/>
-      <w:szCs w:val="20"/>
-    </w:rPr>
-  </w:style>
-  <w:style w:type="paragraph" w:styleId="aff2">
-    <w:name w:val="envelope address"/>
-    <w:basedOn w:val="a1"/>
-    <w:semiHidden/>
-    <w:unhideWhenUsed/>
-    <w:rsid w:val="00F015DE"/>
-    <w:pPr>
-      <w:framePr w:w="7920" w:h="1980" w:hRule="exact" w:hSpace="180" w:wrap="auto" w:hAnchor="page" w:xAlign="center" w:yAlign="bottom"/>
-      <w:ind w:left="2880"/>
-    </w:pPr>
-    <w:rPr>
-      <w:rFonts w:asciiTheme="majorHAnsi" w:eastAsiaTheme="majorEastAsia" w:hAnsiTheme="majorHAnsi" w:cstheme="majorBidi"/>
-      <w:sz w:val="24"/>
-      <w:szCs w:val="24"/>
-    </w:rPr>
-  </w:style>
-  <w:style w:type="paragraph" w:styleId="aff3">
-    <w:name w:val="envelope return"/>
-    <w:basedOn w:val="a1"/>
-    <w:semiHidden/>
-    <w:unhideWhenUsed/>
-    <w:rsid w:val="00F015DE"/>
-    <w:rPr>
-      <w:rFonts w:asciiTheme="majorHAnsi" w:eastAsiaTheme="majorEastAsia" w:hAnsiTheme="majorHAnsi" w:cstheme="majorBidi"/>
-      <w:szCs w:val="20"/>
-    </w:rPr>
-  </w:style>
-  <w:style w:type="paragraph" w:styleId="aff4">
-    <w:name w:val="footnote text"/>
-    <w:basedOn w:val="a1"/>
-    <w:link w:val="aff5"/>
-    <w:semiHidden/>
-    <w:unhideWhenUsed/>
-    <w:rsid w:val="00F015DE"/>
-    <w:rPr>
-      <w:szCs w:val="20"/>
-    </w:rPr>
-  </w:style>
-  <w:style w:type="character" w:customStyle="1" w:styleId="aff5">
-    <w:name w:val="脚注文字列 (文字)"/>
-    <w:basedOn w:val="a3"/>
-    <w:link w:val="aff4"/>
-    <w:semiHidden/>
-    <w:rsid w:val="00F015DE"/>
-    <w:rPr>
-      <w:sz w:val="20"/>
-      <w:szCs w:val="20"/>
-    </w:rPr>
-  </w:style>
-  <w:style w:type="character" w:customStyle="1" w:styleId="32">
-    <w:name w:val="見出し 3 (文字)"/>
-    <w:basedOn w:val="a3"/>
-    <w:link w:val="31"/>
-    <w:semiHidden/>
-    <w:rsid w:val="00F015DE"/>
-    <w:rPr>
-      <w:rFonts w:asciiTheme="majorHAnsi" w:eastAsiaTheme="majorEastAsia" w:hAnsiTheme="majorHAnsi" w:cstheme="majorBidi"/>
-      <w:b/>
-      <w:bCs/>
-      <w:color w:val="A9122A" w:themeColor="accent1"/>
-      <w:sz w:val="20"/>
-    </w:rPr>
-  </w:style>
-  <w:style w:type="character" w:customStyle="1" w:styleId="42">
-    <w:name w:val="見出し 4 (文字)"/>
-    <w:basedOn w:val="a3"/>
-    <w:link w:val="41"/>
-    <w:semiHidden/>
-    <w:rsid w:val="00F015DE"/>
-    <w:rPr>
-      <w:rFonts w:asciiTheme="majorHAnsi" w:eastAsiaTheme="majorEastAsia" w:hAnsiTheme="majorHAnsi" w:cstheme="majorBidi"/>
-      <w:b/>
-      <w:bCs/>
-      <w:i/>
-      <w:iCs/>
-      <w:color w:val="A9122A" w:themeColor="accent1"/>
-      <w:sz w:val="20"/>
-    </w:rPr>
-  </w:style>
-  <w:style w:type="character" w:customStyle="1" w:styleId="52">
-    <w:name w:val="見出し 5 (文字)"/>
-    <w:basedOn w:val="a3"/>
-    <w:link w:val="51"/>
-    <w:semiHidden/>
-    <w:rsid w:val="00F015DE"/>
-    <w:rPr>
-      <w:rFonts w:asciiTheme="majorHAnsi" w:eastAsiaTheme="majorEastAsia" w:hAnsiTheme="majorHAnsi" w:cstheme="majorBidi"/>
-      <w:color w:val="540914" w:themeColor="accent1" w:themeShade="7F"/>
-      <w:sz w:val="20"/>
-    </w:rPr>
-  </w:style>
-  <w:style w:type="character" w:customStyle="1" w:styleId="60">
-    <w:name w:val="見出し 6 (文字)"/>
-    <w:basedOn w:val="a3"/>
-    <w:link w:val="6"/>
-    <w:semiHidden/>
-    <w:rsid w:val="00F015DE"/>
-    <w:rPr>
-      <w:rFonts w:asciiTheme="majorHAnsi" w:eastAsiaTheme="majorEastAsia" w:hAnsiTheme="majorHAnsi" w:cstheme="majorBidi"/>
-      <w:i/>
-      <w:iCs/>
-      <w:color w:val="540914" w:themeColor="accent1" w:themeShade="7F"/>
-      <w:sz w:val="20"/>
-    </w:rPr>
-  </w:style>
-  <w:style w:type="character" w:customStyle="1" w:styleId="70">
-    <w:name w:val="見出し 7 (文字)"/>
-    <w:basedOn w:val="a3"/>
-    <w:link w:val="7"/>
-    <w:semiHidden/>
-    <w:rsid w:val="00F015DE"/>
-    <w:rPr>
-      <w:rFonts w:asciiTheme="majorHAnsi" w:eastAsiaTheme="majorEastAsia" w:hAnsiTheme="majorHAnsi" w:cstheme="majorBidi"/>
-      <w:i/>
-      <w:iCs/>
-      <w:color w:val="404040" w:themeColor="text1" w:themeTint="BF"/>
-      <w:sz w:val="20"/>
-    </w:rPr>
-  </w:style>
-  <w:style w:type="character" w:customStyle="1" w:styleId="80">
-    <w:name w:val="見出し 8 (文字)"/>
-    <w:basedOn w:val="a3"/>
-    <w:link w:val="8"/>
-    <w:semiHidden/>
-    <w:rsid w:val="00F015DE"/>
-    <w:rPr>
-      <w:rFonts w:asciiTheme="majorHAnsi" w:eastAsiaTheme="majorEastAsia" w:hAnsiTheme="majorHAnsi" w:cstheme="majorBidi"/>
-      <w:color w:val="404040" w:themeColor="text1" w:themeTint="BF"/>
-      <w:sz w:val="20"/>
-      <w:szCs w:val="20"/>
-    </w:rPr>
-  </w:style>
-  <w:style w:type="character" w:customStyle="1" w:styleId="90">
-    <w:name w:val="見出し 9 (文字)"/>
-    <w:basedOn w:val="a3"/>
-    <w:link w:val="9"/>
-    <w:semiHidden/>
-    <w:rsid w:val="00F015DE"/>
-    <w:rPr>
-      <w:rFonts w:asciiTheme="majorHAnsi" w:eastAsiaTheme="majorEastAsia" w:hAnsiTheme="majorHAnsi" w:cstheme="majorBidi"/>
-      <w:i/>
-      <w:iCs/>
-      <w:color w:val="404040" w:themeColor="text1" w:themeTint="BF"/>
-      <w:sz w:val="20"/>
-      <w:szCs w:val="20"/>
-    </w:rPr>
-  </w:style>
-  <w:style w:type="paragraph" w:styleId="HTML">
-    <w:name w:val="HTML Address"/>
-    <w:basedOn w:val="a1"/>
-    <w:link w:val="HTML0"/>
-    <w:semiHidden/>
-    <w:unhideWhenUsed/>
-    <w:rsid w:val="00F015DE"/>
-    <w:rPr>
-      <w:i/>
-      <w:iCs/>
-    </w:rPr>
-  </w:style>
-  <w:style w:type="character" w:customStyle="1" w:styleId="HTML0">
-    <w:name w:val="HTML アドレス (文字)"/>
-    <w:basedOn w:val="a3"/>
-    <w:link w:val="HTML"/>
-    <w:semiHidden/>
-    <w:rsid w:val="00F015DE"/>
-    <w:rPr>
-      <w:i/>
-      <w:iCs/>
-      <w:sz w:val="20"/>
-    </w:rPr>
-  </w:style>
-  <w:style w:type="paragraph" w:styleId="HTML1">
-    <w:name w:val="HTML Preformatted"/>
-    <w:basedOn w:val="a1"/>
-    <w:link w:val="HTML2"/>
-    <w:semiHidden/>
-    <w:unhideWhenUsed/>
-    <w:rsid w:val="00F015DE"/>
-    <w:rPr>
-      <w:rFonts w:ascii="Consolas" w:hAnsi="Consolas"/>
-      <w:szCs w:val="20"/>
-    </w:rPr>
-  </w:style>
-  <w:style w:type="character" w:customStyle="1" w:styleId="HTML2">
-    <w:name w:val="HTML 書式付き (文字)"/>
-    <w:basedOn w:val="a3"/>
-    <w:link w:val="HTML1"/>
-    <w:semiHidden/>
-    <w:rsid w:val="00F015DE"/>
-    <w:rPr>
-      <w:rFonts w:ascii="Consolas" w:hAnsi="Consolas"/>
-      <w:sz w:val="20"/>
-      <w:szCs w:val="20"/>
-    </w:rPr>
-  </w:style>
-  <w:style w:type="paragraph" w:styleId="11">
-    <w:name w:val="index 1"/>
-    <w:basedOn w:val="a1"/>
-    <w:next w:val="a1"/>
-    <w:autoRedefine/>
-    <w:semiHidden/>
-    <w:unhideWhenUsed/>
-    <w:rsid w:val="00F015DE"/>
-    <w:pPr>
-      <w:ind w:left="200" w:hanging="200"/>
-    </w:pPr>
-  </w:style>
-  <w:style w:type="paragraph" w:styleId="29">
-    <w:name w:val="index 2"/>
-    <w:basedOn w:val="a1"/>
-    <w:next w:val="a1"/>
-    <w:autoRedefine/>
-    <w:semiHidden/>
-    <w:unhideWhenUsed/>
-    <w:rsid w:val="00F015DE"/>
-    <w:pPr>
-      <w:ind w:left="400" w:hanging="200"/>
-    </w:pPr>
-  </w:style>
-  <w:style w:type="paragraph" w:styleId="37">
-    <w:name w:val="index 3"/>
-    <w:basedOn w:val="a1"/>
-    <w:next w:val="a1"/>
-    <w:autoRedefine/>
-    <w:semiHidden/>
-    <w:unhideWhenUsed/>
-    <w:rsid w:val="00F015DE"/>
-    <w:pPr>
-      <w:ind w:left="600" w:hanging="200"/>
-    </w:pPr>
-  </w:style>
-  <w:style w:type="paragraph" w:styleId="43">
-    <w:name w:val="index 4"/>
-    <w:basedOn w:val="a1"/>
-    <w:next w:val="a1"/>
-    <w:autoRedefine/>
-    <w:semiHidden/>
-    <w:unhideWhenUsed/>
-    <w:rsid w:val="00F015DE"/>
-    <w:pPr>
-      <w:ind w:left="800" w:hanging="200"/>
-    </w:pPr>
-  </w:style>
-  <w:style w:type="paragraph" w:styleId="53">
-    <w:name w:val="index 5"/>
-    <w:basedOn w:val="a1"/>
-    <w:next w:val="a1"/>
-    <w:autoRedefine/>
-    <w:semiHidden/>
-    <w:unhideWhenUsed/>
-    <w:rsid w:val="00F015DE"/>
-    <w:pPr>
-      <w:ind w:left="1000" w:hanging="200"/>
-    </w:pPr>
-  </w:style>
-  <w:style w:type="paragraph" w:styleId="61">
-    <w:name w:val="index 6"/>
-    <w:basedOn w:val="a1"/>
-    <w:next w:val="a1"/>
-    <w:autoRedefine/>
-    <w:semiHidden/>
-    <w:unhideWhenUsed/>
-    <w:rsid w:val="00F015DE"/>
-    <w:pPr>
-      <w:ind w:left="1200" w:hanging="200"/>
-    </w:pPr>
-  </w:style>
-  <w:style w:type="paragraph" w:styleId="71">
-    <w:name w:val="index 7"/>
-    <w:basedOn w:val="a1"/>
-    <w:next w:val="a1"/>
-    <w:autoRedefine/>
-    <w:semiHidden/>
-    <w:unhideWhenUsed/>
-    <w:rsid w:val="00F015DE"/>
-    <w:pPr>
-      <w:ind w:left="1400" w:hanging="200"/>
-    </w:pPr>
-  </w:style>
-  <w:style w:type="paragraph" w:styleId="81">
-    <w:name w:val="index 8"/>
-    <w:basedOn w:val="a1"/>
-    <w:next w:val="a1"/>
-    <w:autoRedefine/>
-    <w:semiHidden/>
-    <w:unhideWhenUsed/>
-    <w:rsid w:val="00F015DE"/>
-    <w:pPr>
-      <w:ind w:left="1600" w:hanging="200"/>
-    </w:pPr>
-  </w:style>
-  <w:style w:type="paragraph" w:styleId="91">
-    <w:name w:val="index 9"/>
-    <w:basedOn w:val="a1"/>
-    <w:next w:val="a1"/>
-    <w:autoRedefine/>
-    <w:semiHidden/>
-    <w:unhideWhenUsed/>
-    <w:rsid w:val="00F015DE"/>
-    <w:pPr>
-      <w:ind w:left="1800" w:hanging="200"/>
-    </w:pPr>
-  </w:style>
-  <w:style w:type="paragraph" w:styleId="aff6">
-    <w:name w:val="index heading"/>
-    <w:basedOn w:val="a1"/>
-    <w:next w:val="11"/>
-    <w:semiHidden/>
-    <w:unhideWhenUsed/>
-    <w:rsid w:val="00F015DE"/>
-    <w:rPr>
-      <w:rFonts w:asciiTheme="majorHAnsi" w:eastAsiaTheme="majorEastAsia" w:hAnsiTheme="majorHAnsi" w:cstheme="majorBidi"/>
-      <w:b/>
-      <w:bCs/>
-    </w:rPr>
-  </w:style>
-  <w:style w:type="paragraph" w:styleId="2a">
-    <w:name w:val="Intense Quote"/>
-    <w:basedOn w:val="a1"/>
-    <w:next w:val="a1"/>
-    <w:link w:val="2b"/>
-    <w:qFormat/>
-    <w:rsid w:val="00F015DE"/>
-    <w:pPr>
-      <w:pBdr>
-        <w:bottom w:val="single" w:sz="4" w:space="4" w:color="A9122A" w:themeColor="accent1"/>
-      </w:pBdr>
-      <w:spacing w:before="200" w:after="280"/>
-      <w:ind w:left="936" w:right="936"/>
-    </w:pPr>
-    <w:rPr>
-      <w:b/>
-      <w:bCs/>
-      <w:i/>
-      <w:iCs/>
-      <w:color w:val="A9122A" w:themeColor="accent1"/>
-    </w:rPr>
-  </w:style>
-  <w:style w:type="character" w:customStyle="1" w:styleId="2b">
-    <w:name w:val="引用文 2 (文字)"/>
-    <w:basedOn w:val="a3"/>
-    <w:link w:val="2a"/>
-    <w:rsid w:val="00F015DE"/>
-    <w:rPr>
-      <w:b/>
-      <w:bCs/>
-      <w:i/>
-      <w:iCs/>
-      <w:color w:val="A9122A" w:themeColor="accent1"/>
-      <w:sz w:val="20"/>
-    </w:rPr>
-  </w:style>
-  <w:style w:type="paragraph" w:styleId="aff7">
-    <w:name w:val="List"/>
-    <w:basedOn w:val="a1"/>
-    <w:semiHidden/>
-    <w:unhideWhenUsed/>
-    <w:rsid w:val="00F015DE"/>
-    <w:pPr>
-      <w:ind w:left="360" w:hanging="360"/>
-      <w:contextualSpacing/>
-    </w:pPr>
-  </w:style>
-  <w:style w:type="paragraph" w:styleId="2c">
-    <w:name w:val="List 2"/>
-    <w:basedOn w:val="a1"/>
-    <w:semiHidden/>
-    <w:unhideWhenUsed/>
-    <w:rsid w:val="00F015DE"/>
-    <w:pPr>
-      <w:ind w:left="720" w:hanging="360"/>
-      <w:contextualSpacing/>
-    </w:pPr>
-  </w:style>
-  <w:style w:type="paragraph" w:styleId="38">
-    <w:name w:val="List 3"/>
-    <w:basedOn w:val="a1"/>
-    <w:semiHidden/>
-    <w:unhideWhenUsed/>
-    <w:rsid w:val="00F015DE"/>
-    <w:pPr>
-      <w:ind w:left="1080" w:hanging="360"/>
-      <w:contextualSpacing/>
-    </w:pPr>
-  </w:style>
-  <w:style w:type="paragraph" w:styleId="44">
-    <w:name w:val="List 4"/>
-    <w:basedOn w:val="a1"/>
-    <w:semiHidden/>
-    <w:unhideWhenUsed/>
-    <w:rsid w:val="00F015DE"/>
-    <w:pPr>
-      <w:ind w:left="1440" w:hanging="360"/>
-      <w:contextualSpacing/>
-    </w:pPr>
-  </w:style>
-  <w:style w:type="paragraph" w:styleId="54">
-    <w:name w:val="List 5"/>
-    <w:basedOn w:val="a1"/>
-    <w:semiHidden/>
-    <w:unhideWhenUsed/>
-    <w:rsid w:val="00F015DE"/>
-    <w:pPr>
-      <w:ind w:left="1800" w:hanging="360"/>
-      <w:contextualSpacing/>
-    </w:pPr>
-  </w:style>
-  <w:style w:type="paragraph" w:styleId="a0">
-    <w:name w:val="List Bullet"/>
-    <w:basedOn w:val="a1"/>
-    <w:semiHidden/>
-    <w:unhideWhenUsed/>
-    <w:rsid w:val="00F015DE"/>
-    <w:pPr>
-      <w:numPr>
-        <w:numId w:val="1"/>
-      </w:numPr>
-      <w:contextualSpacing/>
-    </w:pPr>
-  </w:style>
-  <w:style w:type="paragraph" w:styleId="20">
-    <w:name w:val="List Bullet 2"/>
-    <w:basedOn w:val="a1"/>
-    <w:semiHidden/>
-    <w:unhideWhenUsed/>
-    <w:rsid w:val="00F015DE"/>
-    <w:pPr>
-      <w:numPr>
-        <w:numId w:val="2"/>
-      </w:numPr>
-      <w:contextualSpacing/>
-    </w:pPr>
-  </w:style>
-  <w:style w:type="paragraph" w:styleId="30">
-    <w:name w:val="List Bullet 3"/>
-    <w:basedOn w:val="a1"/>
-    <w:semiHidden/>
-    <w:unhideWhenUsed/>
-    <w:rsid w:val="00F015DE"/>
-    <w:pPr>
-      <w:numPr>
-        <w:numId w:val="3"/>
-      </w:numPr>
-      <w:contextualSpacing/>
-    </w:pPr>
-  </w:style>
-  <w:style w:type="paragraph" w:styleId="40">
-    <w:name w:val="List Bullet 4"/>
-    <w:basedOn w:val="a1"/>
-    <w:semiHidden/>
-    <w:unhideWhenUsed/>
-    <w:rsid w:val="00F015DE"/>
-    <w:pPr>
-      <w:numPr>
-        <w:numId w:val="4"/>
-      </w:numPr>
-      <w:contextualSpacing/>
-    </w:pPr>
-  </w:style>
-  <w:style w:type="paragraph" w:styleId="50">
-    <w:name w:val="List Bullet 5"/>
-    <w:basedOn w:val="a1"/>
-    <w:semiHidden/>
-    <w:unhideWhenUsed/>
-    <w:rsid w:val="00F015DE"/>
-    <w:pPr>
-      <w:numPr>
-        <w:numId w:val="5"/>
-      </w:numPr>
-      <w:contextualSpacing/>
-    </w:pPr>
-  </w:style>
-  <w:style w:type="paragraph" w:styleId="aff8">
-    <w:name w:val="List Continue"/>
-    <w:basedOn w:val="a1"/>
-    <w:semiHidden/>
-    <w:unhideWhenUsed/>
-    <w:rsid w:val="00F015DE"/>
-    <w:pPr>
-      <w:spacing w:after="120"/>
-      <w:ind w:left="360"/>
-      <w:contextualSpacing/>
-    </w:pPr>
-  </w:style>
-  <w:style w:type="paragraph" w:styleId="2d">
-    <w:name w:val="List Continue 2"/>
-    <w:basedOn w:val="a1"/>
-    <w:semiHidden/>
-    <w:unhideWhenUsed/>
-    <w:rsid w:val="00F015DE"/>
-    <w:pPr>
-      <w:spacing w:after="120"/>
-      <w:ind w:left="720"/>
-      <w:contextualSpacing/>
-    </w:pPr>
-  </w:style>
-  <w:style w:type="paragraph" w:styleId="39">
-    <w:name w:val="List Continue 3"/>
-    <w:basedOn w:val="a1"/>
-    <w:semiHidden/>
-    <w:unhideWhenUsed/>
-    <w:rsid w:val="00F015DE"/>
-    <w:pPr>
-      <w:spacing w:after="120"/>
-      <w:ind w:left="1080"/>
-      <w:contextualSpacing/>
-    </w:pPr>
-  </w:style>
-  <w:style w:type="paragraph" w:styleId="45">
-    <w:name w:val="List Continue 4"/>
-    <w:basedOn w:val="a1"/>
-    <w:semiHidden/>
-    <w:unhideWhenUsed/>
-    <w:rsid w:val="00F015DE"/>
-    <w:pPr>
-      <w:spacing w:after="120"/>
-      <w:ind w:left="1440"/>
-      <w:contextualSpacing/>
-    </w:pPr>
-  </w:style>
-  <w:style w:type="paragraph" w:styleId="55">
-    <w:name w:val="List Continue 5"/>
-    <w:basedOn w:val="a1"/>
-    <w:semiHidden/>
-    <w:unhideWhenUsed/>
-    <w:rsid w:val="00F015DE"/>
-    <w:pPr>
-      <w:spacing w:after="120"/>
-      <w:ind w:left="1800"/>
-      <w:contextualSpacing/>
-    </w:pPr>
-  </w:style>
-  <w:style w:type="paragraph" w:styleId="a">
-    <w:name w:val="List Number"/>
-    <w:basedOn w:val="a1"/>
-    <w:semiHidden/>
-    <w:unhideWhenUsed/>
-    <w:rsid w:val="00F015DE"/>
-    <w:pPr>
-      <w:numPr>
-        <w:numId w:val="6"/>
-      </w:numPr>
-      <w:contextualSpacing/>
-    </w:pPr>
-  </w:style>
-  <w:style w:type="paragraph" w:styleId="2">
-    <w:name w:val="List Number 2"/>
-    <w:basedOn w:val="a1"/>
-    <w:semiHidden/>
-    <w:unhideWhenUsed/>
-    <w:rsid w:val="00F015DE"/>
-    <w:pPr>
-      <w:numPr>
-        <w:numId w:val="7"/>
-      </w:numPr>
-      <w:contextualSpacing/>
-    </w:pPr>
-  </w:style>
-  <w:style w:type="paragraph" w:styleId="3">
-    <w:name w:val="List Number 3"/>
-    <w:basedOn w:val="a1"/>
-    <w:semiHidden/>
-    <w:unhideWhenUsed/>
-    <w:rsid w:val="00F015DE"/>
-    <w:pPr>
-      <w:numPr>
-        <w:numId w:val="8"/>
-      </w:numPr>
-      <w:contextualSpacing/>
-    </w:pPr>
-  </w:style>
-  <w:style w:type="paragraph" w:styleId="4">
-    <w:name w:val="List Number 4"/>
-    <w:basedOn w:val="a1"/>
-    <w:semiHidden/>
-    <w:unhideWhenUsed/>
-    <w:rsid w:val="00F015DE"/>
-    <w:pPr>
-      <w:numPr>
-        <w:numId w:val="9"/>
-      </w:numPr>
-      <w:contextualSpacing/>
-    </w:pPr>
-  </w:style>
-  <w:style w:type="paragraph" w:styleId="5">
-    <w:name w:val="List Number 5"/>
-    <w:basedOn w:val="a1"/>
-    <w:semiHidden/>
-    <w:unhideWhenUsed/>
-    <w:rsid w:val="00F015DE"/>
-    <w:pPr>
-      <w:numPr>
-        <w:numId w:val="10"/>
-      </w:numPr>
-      <w:contextualSpacing/>
-    </w:pPr>
-  </w:style>
-  <w:style w:type="paragraph" w:styleId="aff9">
-    <w:name w:val="List Paragraph"/>
-    <w:basedOn w:val="a1"/>
-    <w:qFormat/>
-    <w:rsid w:val="00F015DE"/>
-    <w:pPr>
-      <w:ind w:left="720"/>
-      <w:contextualSpacing/>
-    </w:pPr>
-  </w:style>
-  <w:style w:type="paragraph" w:styleId="affa">
-    <w:name w:val="macro"/>
-    <w:link w:val="affb"/>
-    <w:semiHidden/>
-    <w:unhideWhenUsed/>
-    <w:rsid w:val="00F015DE"/>
-    <w:pPr>
-      <w:tabs>
-        <w:tab w:val="left" w:pos="480"/>
-        <w:tab w:val="left" w:pos="960"/>
-        <w:tab w:val="left" w:pos="1440"/>
-        <w:tab w:val="left" w:pos="1920"/>
-        <w:tab w:val="left" w:pos="2400"/>
-        <w:tab w:val="left" w:pos="2880"/>
-        <w:tab w:val="left" w:pos="3360"/>
-        <w:tab w:val="left" w:pos="3840"/>
-        <w:tab w:val="left" w:pos="4320"/>
-      </w:tabs>
-    </w:pPr>
-    <w:rPr>
-      <w:rFonts w:ascii="Consolas" w:hAnsi="Consolas"/>
-      <w:sz w:val="20"/>
-      <w:szCs w:val="20"/>
-    </w:rPr>
-  </w:style>
-  <w:style w:type="character" w:customStyle="1" w:styleId="affb">
-    <w:name w:val="マクロ文字列 (文字)"/>
-    <w:basedOn w:val="a3"/>
-    <w:link w:val="affa"/>
-    <w:semiHidden/>
-    <w:rsid w:val="00F015DE"/>
-    <w:rPr>
-      <w:rFonts w:ascii="Consolas" w:hAnsi="Consolas"/>
-      <w:sz w:val="20"/>
-      <w:szCs w:val="20"/>
-    </w:rPr>
-  </w:style>
-  <w:style w:type="paragraph" w:styleId="affc">
-    <w:name w:val="Message Header"/>
-    <w:basedOn w:val="a1"/>
-    <w:link w:val="affd"/>
-    <w:semiHidden/>
-    <w:unhideWhenUsed/>
-    <w:rsid w:val="00F015DE"/>
-    <w:pPr>
-      <w:pBdr>
-        <w:top w:val="single" w:sz="6" w:space="1" w:color="auto"/>
-        <w:left w:val="single" w:sz="6" w:space="1" w:color="auto"/>
-        <w:bottom w:val="single" w:sz="6" w:space="1" w:color="auto"/>
-        <w:right w:val="single" w:sz="6" w:space="1" w:color="auto"/>
-      </w:pBdr>
-      <w:shd w:val="pct20" w:color="auto" w:fill="auto"/>
-      <w:ind w:left="1080" w:hanging="1080"/>
-    </w:pPr>
-    <w:rPr>
-      <w:rFonts w:asciiTheme="majorHAnsi" w:eastAsiaTheme="majorEastAsia" w:hAnsiTheme="majorHAnsi" w:cstheme="majorBidi"/>
-      <w:sz w:val="24"/>
-      <w:szCs w:val="24"/>
-    </w:rPr>
-  </w:style>
-  <w:style w:type="character" w:customStyle="1" w:styleId="affd">
-    <w:name w:val="メッセージ見出し (文字)"/>
-    <w:basedOn w:val="a3"/>
-    <w:link w:val="affc"/>
-    <w:semiHidden/>
-    <w:rsid w:val="00F015DE"/>
-    <w:rPr>
-      <w:rFonts w:asciiTheme="majorHAnsi" w:eastAsiaTheme="majorEastAsia" w:hAnsiTheme="majorHAnsi" w:cstheme="majorBidi"/>
-      <w:sz w:val="24"/>
-      <w:szCs w:val="24"/>
-      <w:shd w:val="pct20" w:color="auto" w:fill="auto"/>
-    </w:rPr>
-  </w:style>
-  <w:style w:type="paragraph" w:styleId="affe">
-    <w:name w:val="No Spacing"/>
-    <w:qFormat/>
-    <w:rsid w:val="00F015DE"/>
-    <w:rPr>
-      <w:sz w:val="20"/>
-    </w:rPr>
-  </w:style>
-  <w:style w:type="paragraph" w:styleId="Web">
-    <w:name w:val="Normal (Web)"/>
-    <w:basedOn w:val="a1"/>
-    <w:semiHidden/>
-    <w:unhideWhenUsed/>
-    <w:rsid w:val="00F015DE"/>
-    <w:rPr>
-      <w:rFonts w:ascii="Times New Roman" w:hAnsi="Times New Roman" w:cs="Times New Roman"/>
-      <w:sz w:val="24"/>
-      <w:szCs w:val="24"/>
-    </w:rPr>
-  </w:style>
-  <w:style w:type="paragraph" w:styleId="afff">
-    <w:name w:val="Normal Indent"/>
-    <w:basedOn w:val="a1"/>
-    <w:semiHidden/>
-    <w:unhideWhenUsed/>
-    <w:rsid w:val="00F015DE"/>
-    <w:pPr>
-      <w:ind w:left="720"/>
-    </w:pPr>
-  </w:style>
-  <w:style w:type="paragraph" w:styleId="afff0">
-    <w:name w:val="Note Heading"/>
-    <w:basedOn w:val="a1"/>
-    <w:next w:val="a1"/>
-    <w:link w:val="afff1"/>
-    <w:semiHidden/>
-    <w:unhideWhenUsed/>
-    <w:rsid w:val="00F015DE"/>
-  </w:style>
-  <w:style w:type="character" w:customStyle="1" w:styleId="afff1">
-    <w:name w:val="記 (文字)"/>
-    <w:basedOn w:val="a3"/>
-    <w:link w:val="afff0"/>
-    <w:semiHidden/>
-    <w:rsid w:val="00F015DE"/>
-    <w:rPr>
-      <w:sz w:val="20"/>
-    </w:rPr>
-  </w:style>
-  <w:style w:type="paragraph" w:styleId="afff2">
-    <w:name w:val="Plain Text"/>
-    <w:basedOn w:val="a1"/>
-    <w:link w:val="afff3"/>
-    <w:semiHidden/>
-    <w:unhideWhenUsed/>
-    <w:rsid w:val="00F015DE"/>
-    <w:rPr>
-      <w:rFonts w:ascii="Consolas" w:hAnsi="Consolas"/>
-      <w:sz w:val="21"/>
-      <w:szCs w:val="21"/>
-    </w:rPr>
-  </w:style>
-  <w:style w:type="character" w:customStyle="1" w:styleId="afff3">
-    <w:name w:val="書式なし (文字)"/>
-    <w:basedOn w:val="a3"/>
-    <w:link w:val="afff2"/>
-    <w:semiHidden/>
-    <w:rsid w:val="00F015DE"/>
-    <w:rPr>
-      <w:rFonts w:ascii="Consolas" w:hAnsi="Consolas"/>
-      <w:sz w:val="21"/>
-      <w:szCs w:val="21"/>
-    </w:rPr>
-  </w:style>
-  <w:style w:type="paragraph" w:styleId="afff4">
-    <w:name w:val="Quote"/>
-    <w:basedOn w:val="a1"/>
-    <w:next w:val="a1"/>
-    <w:link w:val="afff5"/>
-    <w:qFormat/>
-    <w:rsid w:val="00F015DE"/>
-    <w:rPr>
-      <w:i/>
-      <w:iCs/>
-      <w:color w:val="000000" w:themeColor="text1"/>
-    </w:rPr>
-  </w:style>
-  <w:style w:type="character" w:customStyle="1" w:styleId="afff5">
-    <w:name w:val="引用文 (文字)"/>
-    <w:basedOn w:val="a3"/>
-    <w:link w:val="afff4"/>
-    <w:rsid w:val="00F015DE"/>
-    <w:rPr>
-      <w:i/>
-      <w:iCs/>
-      <w:color w:val="000000" w:themeColor="text1"/>
-      <w:sz w:val="20"/>
-    </w:rPr>
-  </w:style>
-  <w:style w:type="paragraph" w:styleId="afff6">
-    <w:name w:val="Salutation"/>
-    <w:basedOn w:val="a1"/>
-    <w:next w:val="a1"/>
-    <w:link w:val="afff7"/>
-    <w:semiHidden/>
-    <w:unhideWhenUsed/>
-    <w:rsid w:val="00F015DE"/>
-  </w:style>
-  <w:style w:type="character" w:customStyle="1" w:styleId="afff7">
-    <w:name w:val="挨拶文 (文字)"/>
-    <w:basedOn w:val="a3"/>
-    <w:link w:val="afff6"/>
-    <w:semiHidden/>
-    <w:rsid w:val="00F015DE"/>
-    <w:rPr>
-      <w:sz w:val="20"/>
-    </w:rPr>
-  </w:style>
-  <w:style w:type="paragraph" w:styleId="afff8">
-    <w:name w:val="Signature"/>
-    <w:basedOn w:val="a1"/>
-    <w:link w:val="afff9"/>
-    <w:semiHidden/>
-    <w:unhideWhenUsed/>
-    <w:rsid w:val="00F015DE"/>
-    <w:pPr>
-      <w:ind w:left="4320"/>
-    </w:pPr>
-  </w:style>
-  <w:style w:type="character" w:customStyle="1" w:styleId="afff9">
-    <w:name w:val="署名 (文字)"/>
-    <w:basedOn w:val="a3"/>
-    <w:link w:val="afff8"/>
-    <w:semiHidden/>
-    <w:rsid w:val="00F015DE"/>
-    <w:rPr>
-      <w:sz w:val="20"/>
-    </w:rPr>
-  </w:style>
-  <w:style w:type="paragraph" w:styleId="afffa">
-    <w:name w:val="Subtitle"/>
-    <w:basedOn w:val="a1"/>
-    <w:next w:val="a1"/>
-    <w:link w:val="afffb"/>
-    <w:qFormat/>
-    <w:rsid w:val="00F015DE"/>
-    <w:pPr>
-      <w:numPr>
-        <w:ilvl w:val="1"/>
-      </w:numPr>
-    </w:pPr>
-    <w:rPr>
-      <w:rFonts w:asciiTheme="majorHAnsi" w:eastAsiaTheme="majorEastAsia" w:hAnsiTheme="majorHAnsi" w:cstheme="majorBidi"/>
-      <w:i/>
-      <w:iCs/>
-      <w:color w:val="A9122A" w:themeColor="accent1"/>
-      <w:spacing w:val="15"/>
-      <w:sz w:val="24"/>
-      <w:szCs w:val="24"/>
-    </w:rPr>
-  </w:style>
-  <w:style w:type="character" w:customStyle="1" w:styleId="afffb">
-    <w:name w:val="副題 (文字)"/>
-    <w:basedOn w:val="a3"/>
-    <w:link w:val="afffa"/>
-    <w:rsid w:val="00F015DE"/>
-    <w:rPr>
-      <w:rFonts w:asciiTheme="majorHAnsi" w:eastAsiaTheme="majorEastAsia" w:hAnsiTheme="majorHAnsi" w:cstheme="majorBidi"/>
-      <w:i/>
-      <w:iCs/>
-      <w:color w:val="A9122A" w:themeColor="accent1"/>
-      <w:spacing w:val="15"/>
-      <w:sz w:val="24"/>
-      <w:szCs w:val="24"/>
-    </w:rPr>
-  </w:style>
-  <w:style w:type="paragraph" w:styleId="afffc">
-    <w:name w:val="table of authorities"/>
-    <w:basedOn w:val="a1"/>
-    <w:next w:val="a1"/>
-    <w:semiHidden/>
-    <w:unhideWhenUsed/>
-    <w:rsid w:val="00F015DE"/>
-    <w:pPr>
-      <w:ind w:left="200" w:hanging="200"/>
-    </w:pPr>
-  </w:style>
-  <w:style w:type="paragraph" w:styleId="afffd">
-    <w:name w:val="table of figures"/>
-    <w:basedOn w:val="a1"/>
-    <w:next w:val="a1"/>
-    <w:semiHidden/>
-    <w:unhideWhenUsed/>
-    <w:rsid w:val="00F015DE"/>
-  </w:style>
-  <w:style w:type="paragraph" w:styleId="afffe">
-    <w:name w:val="toa heading"/>
-    <w:basedOn w:val="a1"/>
-    <w:next w:val="a1"/>
-    <w:semiHidden/>
-    <w:unhideWhenUsed/>
-    <w:rsid w:val="00F015DE"/>
-    <w:pPr>
-      <w:spacing w:before="120"/>
-    </w:pPr>
-    <w:rPr>
-      <w:rFonts w:asciiTheme="majorHAnsi" w:eastAsiaTheme="majorEastAsia" w:hAnsiTheme="majorHAnsi" w:cstheme="majorBidi"/>
-      <w:b/>
-      <w:bCs/>
-      <w:sz w:val="24"/>
-      <w:szCs w:val="24"/>
-    </w:rPr>
-  </w:style>
-  <w:style w:type="paragraph" w:styleId="12">
-    <w:name w:val="toc 1"/>
-    <w:basedOn w:val="a1"/>
-    <w:next w:val="a1"/>
-    <w:autoRedefine/>
-    <w:semiHidden/>
-    <w:unhideWhenUsed/>
-    <w:rsid w:val="00F015DE"/>
-    <w:pPr>
-      <w:spacing w:after="100"/>
-    </w:pPr>
-  </w:style>
-  <w:style w:type="paragraph" w:styleId="2e">
-    <w:name w:val="toc 2"/>
-    <w:basedOn w:val="a1"/>
-    <w:next w:val="a1"/>
-    <w:autoRedefine/>
-    <w:semiHidden/>
-    <w:unhideWhenUsed/>
-    <w:rsid w:val="00F015DE"/>
-    <w:pPr>
-      <w:spacing w:after="100"/>
-      <w:ind w:left="200"/>
-    </w:pPr>
-  </w:style>
-  <w:style w:type="paragraph" w:styleId="3a">
-    <w:name w:val="toc 3"/>
-    <w:basedOn w:val="a1"/>
-    <w:next w:val="a1"/>
-    <w:autoRedefine/>
-    <w:semiHidden/>
-    <w:unhideWhenUsed/>
-    <w:rsid w:val="00F015DE"/>
-    <w:pPr>
-      <w:spacing w:after="100"/>
-      <w:ind w:left="400"/>
-    </w:pPr>
-  </w:style>
-  <w:style w:type="paragraph" w:styleId="46">
-    <w:name w:val="toc 4"/>
-    <w:basedOn w:val="a1"/>
-    <w:next w:val="a1"/>
-    <w:autoRedefine/>
-    <w:semiHidden/>
-    <w:unhideWhenUsed/>
-    <w:rsid w:val="00F015DE"/>
-    <w:pPr>
-      <w:spacing w:after="100"/>
-      <w:ind w:left="600"/>
-    </w:pPr>
-  </w:style>
-  <w:style w:type="paragraph" w:styleId="56">
-    <w:name w:val="toc 5"/>
-    <w:basedOn w:val="a1"/>
-    <w:next w:val="a1"/>
-    <w:autoRedefine/>
-    <w:semiHidden/>
-    <w:unhideWhenUsed/>
-    <w:rsid w:val="00F015DE"/>
-    <w:pPr>
-      <w:spacing w:after="100"/>
-      <w:ind w:left="800"/>
-    </w:pPr>
-  </w:style>
-  <w:style w:type="paragraph" w:styleId="62">
-    <w:name w:val="toc 6"/>
-    <w:basedOn w:val="a1"/>
-    <w:next w:val="a1"/>
-    <w:autoRedefine/>
-    <w:semiHidden/>
-    <w:unhideWhenUsed/>
-    <w:rsid w:val="00F015DE"/>
-    <w:pPr>
-      <w:spacing w:after="100"/>
-      <w:ind w:left="1000"/>
-    </w:pPr>
-  </w:style>
-  <w:style w:type="paragraph" w:styleId="72">
-    <w:name w:val="toc 7"/>
-    <w:basedOn w:val="a1"/>
-    <w:next w:val="a1"/>
-    <w:autoRedefine/>
-    <w:semiHidden/>
-    <w:unhideWhenUsed/>
-    <w:rsid w:val="00F015DE"/>
-    <w:pPr>
-      <w:spacing w:after="100"/>
-      <w:ind w:left="1200"/>
-    </w:pPr>
-  </w:style>
-  <w:style w:type="paragraph" w:styleId="82">
-    <w:name w:val="toc 8"/>
-    <w:basedOn w:val="a1"/>
-    <w:next w:val="a1"/>
-    <w:autoRedefine/>
-    <w:semiHidden/>
-    <w:unhideWhenUsed/>
-    <w:rsid w:val="00F015DE"/>
-    <w:pPr>
-      <w:spacing w:after="100"/>
-      <w:ind w:left="1400"/>
-    </w:pPr>
-  </w:style>
-  <w:style w:type="paragraph" w:styleId="92">
-    <w:name w:val="toc 9"/>
-    <w:basedOn w:val="a1"/>
-    <w:next w:val="a1"/>
-    <w:autoRedefine/>
-    <w:semiHidden/>
-    <w:unhideWhenUsed/>
-    <w:rsid w:val="00F015DE"/>
-    <w:pPr>
-      <w:spacing w:after="100"/>
-      <w:ind w:left="1600"/>
-    </w:pPr>
-  </w:style>
-  <w:style w:type="paragraph" w:styleId="affff">
-    <w:name w:val="TOC Heading"/>
-    <w:basedOn w:val="1"/>
-    <w:next w:val="a1"/>
-    <w:semiHidden/>
-    <w:unhideWhenUsed/>
-    <w:qFormat/>
-    <w:rsid w:val="00F015DE"/>
-    <w:pPr>
-      <w:pBdr>
-        <w:bottom w:val="none" w:sz="0" w:space="0" w:color="auto"/>
-      </w:pBdr>
-      <w:spacing w:after="0"/>
-      <w:ind w:left="0" w:right="0" w:firstLine="0"/>
-      <w:outlineLvl w:val="9"/>
-    </w:pPr>
-    <w:rPr>
-      <w:color w:val="7E0D1F" w:themeColor="accent1" w:themeShade="BF"/>
-      <w:sz w:val="28"/>
-      <w:szCs w:val="28"/>
-    </w:rPr>
-  </w:style>
-  <w:style w:type="paragraph" w:customStyle="1" w:styleId="81AA38A1285FE14AB7E9BD296600AA51">
-    <w:name w:val="81AA38A1285FE14AB7E9BD296600AA51"/>
-    <w:rsid w:val="000342DA"/>
-    <w:pPr>
-      <w:widowControl w:val="0"/>
-      <w:jc w:val="both"/>
-    </w:pPr>
-    <w:rPr>
-      <w:kern w:val="2"/>
-      <w:sz w:val="24"/>
-      <w:szCs w:val="24"/>
-      <w:lang w:eastAsia="ja-JP"/>
-    </w:rPr>
-  </w:style>
-  <w:style w:type="character" w:styleId="affff0">
-    <w:name w:val="Hyperlink"/>
-    <w:basedOn w:val="a3"/>
-    <w:uiPriority w:val="99"/>
-    <w:unhideWhenUsed/>
-    <w:rsid w:val="00597DAC"/>
-    <w:rPr>
-      <w:color w:val="002FFF" w:themeColor="hyperlink"/>
-      <w:u w:val="single"/>
-    </w:rPr>
-  </w:style>
-</w:styles>
-</file>
-
 <file path=word/glossary/document.xml><?xml version="1.0" encoding="utf-8"?>
-<w:glossaryDocument xmlns:wpc="http://schemas.microsoft.com/office/word/2010/wordprocessingCanvas" xmlns:mo="http://schemas.microsoft.com/office/mac/office/2008/main" xmlns:mc="http://schemas.openxmlformats.org/markup-compatibility/2006" xmlns:mv="urn:schemas-microsoft-com:mac:vml" xmlns:o="urn:schemas-microsoft-com:office:office" xmlns:r="http://schemas.openxmlformats.org/officeDocument/2006/relationships" xmlns:m="http://schemas.openxmlformats.org/officeDocument/2006/math" xmlns:v="urn:schemas-microsoft-com:vml" xmlns:wp14="http://schemas.microsoft.com/office/word/2010/wordprocessingDrawing" xmlns:wp="http://schemas.openxmlformats.org/drawingml/2006/wordprocessingDrawing" xmlns:w10="urn:schemas-microsoft-com:office:word" xmlns:w="http://schemas.openxmlformats.org/wordprocessingml/2006/main" xmlns:w14="http://schemas.microsoft.com/office/word/2010/wordml" xmlns:wpg="http://schemas.microsoft.com/office/word/2010/wordprocessingGroup" xmlns:wpi="http://schemas.microsoft.com/office/word/2010/wordprocessingInk" xmlns:wne="http://schemas.microsoft.com/office/word/2006/wordml" xmlns:wps="http://schemas.microsoft.com/office/word/2010/wordprocessingShape" mc:Ignorable="w14 wp14">
+<w:glossaryDocument xmlns:wpc="http://schemas.microsoft.com/office/word/2010/wordprocessingCanvas" xmlns:cx="http://schemas.microsoft.com/office/drawing/2014/chartex" xmlns:cx1="http://schemas.microsoft.com/office/drawing/2015/9/8/chartex" xmlns:cx2="http://schemas.microsoft.com/office/drawing/2015/10/21/chartex" xmlns:cx3="http://schemas.microsoft.com/office/drawing/2016/5/9/chartex" xmlns:cx4="http://schemas.microsoft.com/office/drawing/2016/5/10/chartex" xmlns:cx5="http://schemas.microsoft.com/office/drawing/2016/5/11/chartex" xmlns:cx6="http://schemas.microsoft.com/office/drawing/2016/5/12/chartex" xmlns:cx7="http://schemas.microsoft.com/office/drawing/2016/5/13/chartex" xmlns:cx8="http://schemas.microsoft.com/office/drawing/2016/5/14/chartex" xmlns:mc="http://schemas.openxmlformats.org/markup-compatibility/2006" xmlns:aink="http://schemas.microsoft.com/office/drawing/2016/ink" xmlns:am3d="http://schemas.microsoft.com/office/drawing/2017/model3d" xmlns:o="urn:schemas-microsoft-com:office:office" xmlns:r="http://schemas.openxmlformats.org/officeDocument/2006/relationships" xmlns:m="http://schemas.openxmlformats.org/officeDocument/2006/math" xmlns:v="urn:schemas-microsoft-com:vml" xmlns:wp14="http://schemas.microsoft.com/office/word/2010/wordprocessingDrawing" xmlns:wp="http://schemas.openxmlformats.org/drawingml/2006/wordprocessingDrawing" xmlns:w10="urn:schemas-microsoft-com:office:word" xmlns:w="http://schemas.openxmlformats.org/wordprocessingml/2006/main" xmlns:w14="http://schemas.microsoft.com/office/word/2010/wordml" xmlns:w15="http://schemas.microsoft.com/office/word/2012/wordml" xmlns:w16cid="http://schemas.microsoft.com/office/word/2016/wordml/cid" xmlns:w16se="http://schemas.microsoft.com/office/word/2015/wordml/symex" xmlns:wpg="http://schemas.microsoft.com/office/word/2010/wordprocessingGroup" xmlns:wpi="http://schemas.microsoft.com/office/word/2010/wordprocessingInk" xmlns:wne="http://schemas.microsoft.com/office/word/2006/wordml" xmlns:wps="http://schemas.microsoft.com/office/word/2010/wordprocessingShape" mc:Ignorable="w14 w15 w16se w16cid wp14">
   <w:docParts>
     <w:docPart>
       <w:docPartPr>
@@ -5201,75 +3472,77 @@
 </file>
 
 <file path=word/glossary/fontTable.xml><?xml version="1.0" encoding="utf-8"?>
-<w:fonts xmlns:mc="http://schemas.openxmlformats.org/markup-compatibility/2006" xmlns:r="http://schemas.openxmlformats.org/officeDocument/2006/relationships" xmlns:w="http://schemas.openxmlformats.org/wordprocessingml/2006/main" xmlns:w14="http://schemas.microsoft.com/office/word/2010/wordml" mc:Ignorable="w14">
+<w:fonts xmlns:mc="http://schemas.openxmlformats.org/markup-compatibility/2006" xmlns:r="http://schemas.openxmlformats.org/officeDocument/2006/relationships" xmlns:w="http://schemas.openxmlformats.org/wordprocessingml/2006/main" xmlns:w14="http://schemas.microsoft.com/office/word/2010/wordml" xmlns:w15="http://schemas.microsoft.com/office/word/2012/wordml" xmlns:w16cid="http://schemas.microsoft.com/office/word/2016/wordml/cid" xmlns:w16se="http://schemas.microsoft.com/office/word/2015/wordml/symex" mc:Ignorable="w14 w15 w16se w16cid">
   <w:font w:name="Symbol">
-    <w:panose1 w:val="00000000000000000000"/>
+    <w:panose1 w:val="05050102010706020507"/>
     <w:charset w:val="02"/>
-    <w:family w:val="auto"/>
+    <w:family w:val="decorative"/>
     <w:pitch w:val="variable"/>
     <w:sig w:usb0="00000000" w:usb1="10000000" w:usb2="00000000" w:usb3="00000000" w:csb0="80000000" w:csb1="00000000"/>
   </w:font>
   <w:font w:name="Times New Roman">
     <w:panose1 w:val="02020603050405020304"/>
     <w:charset w:val="00"/>
-    <w:family w:val="auto"/>
+    <w:family w:val="roman"/>
     <w:pitch w:val="variable"/>
-    <w:sig w:usb0="00000003" w:usb1="00000000" w:usb2="00000000" w:usb3="00000000" w:csb0="00000001" w:csb1="00000000"/>
+    <w:sig w:usb0="E0002AEF" w:usb1="C0007841" w:usb2="00000009" w:usb3="00000000" w:csb0="000001FF" w:csb1="00000000"/>
   </w:font>
   <w:font w:name="Century Gothic">
     <w:panose1 w:val="020B0502020202020204"/>
     <w:charset w:val="00"/>
-    <w:family w:val="auto"/>
+    <w:family w:val="swiss"/>
     <w:pitch w:val="variable"/>
-    <w:sig w:usb0="00000003" w:usb1="00000000" w:usb2="00000000" w:usb3="00000000" w:csb0="00000001" w:csb1="00000000"/>
+    <w:sig w:usb0="00000287" w:usb1="00000000" w:usb2="00000000" w:usb3="00000000" w:csb0="0000009F" w:csb1="00000000"/>
   </w:font>
   <w:font w:name="ＭＳ 明朝">
+    <w:altName w:val="MS Mincho"/>
     <w:panose1 w:val="02020609040205080304"/>
-    <w:charset w:val="4E"/>
-    <w:family w:val="auto"/>
-    <w:pitch w:val="variable"/>
-    <w:sig w:usb0="E00002FF" w:usb1="6AC7FDFB" w:usb2="00000012" w:usb3="00000000" w:csb0="0002009F" w:csb1="00000000"/>
+    <w:charset w:val="80"/>
+    <w:family w:val="modern"/>
+    <w:pitch w:val="fixed"/>
+    <w:sig w:usb0="E00002FF" w:usb1="6AC7FDFB" w:usb2="08000012" w:usb3="00000000" w:csb0="0002009F" w:csb1="00000000"/>
+  </w:font>
+  <w:font w:name="ＭＳ ゴシック">
+    <w:altName w:val="MS Gothic"/>
+    <w:panose1 w:val="020B0609070205080204"/>
+    <w:charset w:val="80"/>
+    <w:family w:val="modern"/>
+    <w:pitch w:val="fixed"/>
+    <w:sig w:usb0="E00002FF" w:usb1="6AC7FDFB" w:usb2="08000012" w:usb3="00000000" w:csb0="0002009F" w:csb1="00000000"/>
   </w:font>
   <w:font w:name="Tahoma">
     <w:panose1 w:val="020B0604030504040204"/>
     <w:charset w:val="00"/>
-    <w:family w:val="auto"/>
+    <w:family w:val="swiss"/>
     <w:pitch w:val="variable"/>
-    <w:sig w:usb0="00000003" w:usb1="00000000" w:usb2="00000000" w:usb3="00000000" w:csb0="00000001" w:csb1="00000000"/>
+    <w:sig w:usb0="E1002EFF" w:usb1="C000605B" w:usb2="00000029" w:usb3="00000000" w:csb0="000101FF" w:csb1="00000000"/>
   </w:font>
   <w:font w:name="Consolas">
     <w:panose1 w:val="020B0609020204030204"/>
     <w:charset w:val="00"/>
-    <w:family w:val="auto"/>
+    <w:family w:val="modern"/>
+    <w:pitch w:val="fixed"/>
+    <w:sig w:usb0="E10002FF" w:usb1="4000FCFF" w:usb2="00000009" w:usb3="00000000" w:csb0="0000019F" w:csb1="00000000"/>
+  </w:font>
+  <w:font w:name="游明朝">
+    <w:panose1 w:val="02020400000000000000"/>
+    <w:charset w:val="80"/>
+    <w:family w:val="roman"/>
     <w:pitch w:val="variable"/>
-    <w:sig w:usb0="00000003" w:usb1="00000000" w:usb2="00000000" w:usb3="00000000" w:csb0="00000001" w:csb1="00000000"/>
+    <w:sig w:usb0="800002E7" w:usb1="2AC7FCFF" w:usb2="00000012" w:usb3="00000000" w:csb0="0002009F" w:csb1="00000000"/>
   </w:font>
-  <w:font w:name="Arial">
-    <w:panose1 w:val="020B0604020202020204"/>
-    <w:charset w:val="00"/>
-    <w:family w:val="auto"/>
+  <w:font w:name="游ゴシック Light">
+    <w:panose1 w:val="020B0300000000000000"/>
+    <w:charset w:val="80"/>
+    <w:family w:val="swiss"/>
     <w:pitch w:val="variable"/>
-    <w:sig w:usb0="00000003" w:usb1="00000000" w:usb2="00000000" w:usb3="00000000" w:csb0="00000001" w:csb1="00000000"/>
-  </w:font>
-  <w:font w:name="Century">
-    <w:panose1 w:val="02040604050505020304"/>
-    <w:charset w:val="00"/>
-    <w:family w:val="auto"/>
-    <w:pitch w:val="variable"/>
-    <w:sig w:usb0="00000003" w:usb1="00000000" w:usb2="00000000" w:usb3="00000000" w:csb0="00000001" w:csb1="00000000"/>
-  </w:font>
-  <w:font w:name="ＭＳ ゴシック">
-    <w:panose1 w:val="020B0609070205080204"/>
-    <w:charset w:val="4E"/>
-    <w:family w:val="auto"/>
-    <w:pitch w:val="variable"/>
-    <w:sig w:usb0="00000001" w:usb1="08070000" w:usb2="00000010" w:usb3="00000000" w:csb0="00020000" w:csb1="00000000"/>
+    <w:sig w:usb0="E00002FF" w:usb1="2AC7FDFF" w:usb2="00000016" w:usb3="00000000" w:csb0="0002009F" w:csb1="00000000"/>
   </w:font>
 </w:fonts>
 </file>
 
 <file path=word/glossary/settings.xml><?xml version="1.0" encoding="utf-8"?>
-<w:settings xmlns:mc="http://schemas.openxmlformats.org/markup-compatibility/2006" xmlns:o="urn:schemas-microsoft-com:office:office" xmlns:r="http://schemas.openxmlformats.org/officeDocument/2006/relationships" xmlns:m="http://schemas.openxmlformats.org/officeDocument/2006/math" xmlns:v="urn:schemas-microsoft-com:vml" xmlns:w10="urn:schemas-microsoft-com:office:word" xmlns:w="http://schemas.openxmlformats.org/wordprocessingml/2006/main" xmlns:w14="http://schemas.microsoft.com/office/word/2010/wordml" xmlns:sl="http://schemas.openxmlformats.org/schemaLibrary/2006/main" mc:Ignorable="w14">
+<w:settings xmlns:mc="http://schemas.openxmlformats.org/markup-compatibility/2006" xmlns:o="urn:schemas-microsoft-com:office:office" xmlns:r="http://schemas.openxmlformats.org/officeDocument/2006/relationships" xmlns:m="http://schemas.openxmlformats.org/officeDocument/2006/math" xmlns:v="urn:schemas-microsoft-com:vml" xmlns:w10="urn:schemas-microsoft-com:office:word" xmlns:w="http://schemas.openxmlformats.org/wordprocessingml/2006/main" xmlns:w14="http://schemas.microsoft.com/office/word/2010/wordml" xmlns:w15="http://schemas.microsoft.com/office/word/2012/wordml" xmlns:w16cid="http://schemas.microsoft.com/office/word/2016/wordml/cid" xmlns:w16se="http://schemas.microsoft.com/office/word/2015/wordml/symex" xmlns:sl="http://schemas.openxmlformats.org/schemaLibrary/2006/main" mc:Ignorable="w14 w15 w16se w16cid">
   <w:view w:val="normal"/>
   <w:bordersDoNotSurroundHeader/>
   <w:bordersDoNotSurroundFooter/>
@@ -5290,10 +3563,12 @@
     <w:compatSetting w:name="overrideTableStyleFontSizeAndJustification" w:uri="http://schemas.microsoft.com/office/word" w:val="1"/>
     <w:compatSetting w:name="enableOpenTypeFeatures" w:uri="http://schemas.microsoft.com/office/word" w:val="1"/>
     <w:compatSetting w:name="doNotFlipMirrorIndents" w:uri="http://schemas.microsoft.com/office/word" w:val="1"/>
+    <w:compatSetting w:name="useWord2013TrackBottomHyphenation" w:uri="http://schemas.microsoft.com/office/word" w:val="1"/>
   </w:compat>
   <w:rsids>
     <w:rsidRoot w:val="00474FC1"/>
     <w:rsid w:val="00474FC1"/>
+    <w:rsid w:val="007F7EA4"/>
   </w:rsids>
   <m:mathPr>
     <m:mathFont m:val="Cambria Math"/>
@@ -5318,7 +3593,7 @@
 </file>
 
 <file path=word/glossary/styles.xml><?xml version="1.0" encoding="utf-8"?>
-<w:styles xmlns:mc="http://schemas.openxmlformats.org/markup-compatibility/2006" xmlns:r="http://schemas.openxmlformats.org/officeDocument/2006/relationships" xmlns:w="http://schemas.openxmlformats.org/wordprocessingml/2006/main" xmlns:w14="http://schemas.microsoft.com/office/word/2010/wordml" mc:Ignorable="w14">
+<w:styles xmlns:mc="http://schemas.openxmlformats.org/markup-compatibility/2006" xmlns:r="http://schemas.openxmlformats.org/officeDocument/2006/relationships" xmlns:w="http://schemas.openxmlformats.org/wordprocessingml/2006/main" xmlns:w14="http://schemas.microsoft.com/office/word/2010/wordml" xmlns:w15="http://schemas.microsoft.com/office/word/2012/wordml" xmlns:w16cid="http://schemas.microsoft.com/office/word/2016/wordml/cid" xmlns:w16se="http://schemas.microsoft.com/office/word/2015/wordml/symex" mc:Ignorable="w14 w15 w16se w16cid">
   <w:docDefaults>
     <w:rPrDefault>
       <w:rPr>
@@ -5331,145 +3606,377 @@
     </w:rPrDefault>
     <w:pPrDefault/>
   </w:docDefaults>
-  <w:latentStyles w:defLockedState="0" w:defUIPriority="99" w:defSemiHidden="1" w:defUnhideWhenUsed="1" w:defQFormat="0" w:count="276">
-    <w:lsdException w:name="Normal" w:semiHidden="0" w:uiPriority="0" w:unhideWhenUsed="0" w:qFormat="1"/>
-    <w:lsdException w:name="heading 1" w:semiHidden="0" w:uiPriority="9" w:unhideWhenUsed="0" w:qFormat="1"/>
-    <w:lsdException w:name="heading 2" w:uiPriority="9" w:qFormat="1"/>
-    <w:lsdException w:name="heading 3" w:uiPriority="9" w:qFormat="1"/>
-    <w:lsdException w:name="heading 4" w:uiPriority="9" w:qFormat="1"/>
-    <w:lsdException w:name="heading 5" w:uiPriority="9" w:qFormat="1"/>
-    <w:lsdException w:name="heading 6" w:uiPriority="9" w:qFormat="1"/>
-    <w:lsdException w:name="heading 7" w:uiPriority="9" w:qFormat="1"/>
-    <w:lsdException w:name="heading 8" w:uiPriority="9" w:qFormat="1"/>
-    <w:lsdException w:name="heading 9" w:uiPriority="9" w:qFormat="1"/>
-    <w:lsdException w:name="toc 1" w:uiPriority="39"/>
-    <w:lsdException w:name="toc 2" w:uiPriority="39"/>
-    <w:lsdException w:name="toc 3" w:uiPriority="39"/>
-    <w:lsdException w:name="toc 4" w:uiPriority="39"/>
-    <w:lsdException w:name="toc 5" w:uiPriority="39"/>
-    <w:lsdException w:name="toc 6" w:uiPriority="39"/>
-    <w:lsdException w:name="toc 7" w:uiPriority="39"/>
-    <w:lsdException w:name="toc 8" w:uiPriority="39"/>
-    <w:lsdException w:name="toc 9" w:uiPriority="39"/>
-    <w:lsdException w:name="caption" w:uiPriority="35" w:qFormat="1"/>
-    <w:lsdException w:name="Title" w:semiHidden="0" w:uiPriority="10" w:unhideWhenUsed="0" w:qFormat="1"/>
-    <w:lsdException w:name="Default Paragraph Font" w:uiPriority="1"/>
-    <w:lsdException w:name="Body Text" w:uiPriority="0"/>
-    <w:lsdException w:name="Subtitle" w:semiHidden="0" w:uiPriority="11" w:unhideWhenUsed="0" w:qFormat="1"/>
-    <w:lsdException w:name="Strong" w:semiHidden="0" w:uiPriority="22" w:unhideWhenUsed="0" w:qFormat="1"/>
-    <w:lsdException w:name="Emphasis" w:semiHidden="0" w:uiPriority="20" w:unhideWhenUsed="0" w:qFormat="1"/>
-    <w:lsdException w:name="Table Grid" w:semiHidden="0" w:uiPriority="59" w:unhideWhenUsed="0"/>
-    <w:lsdException w:name="Placeholder Text" w:unhideWhenUsed="0"/>
-    <w:lsdException w:name="No Spacing" w:semiHidden="0" w:uiPriority="1" w:unhideWhenUsed="0" w:qFormat="1"/>
-    <w:lsdException w:name="Light Shading" w:semiHidden="0" w:uiPriority="60" w:unhideWhenUsed="0"/>
-    <w:lsdException w:name="Light List" w:semiHidden="0" w:uiPriority="61" w:unhideWhenUsed="0"/>
-    <w:lsdException w:name="Light Grid" w:semiHidden="0" w:uiPriority="62" w:unhideWhenUsed="0"/>
-    <w:lsdException w:name="Medium Shading 1" w:semiHidden="0" w:uiPriority="63" w:unhideWhenUsed="0"/>
-    <w:lsdException w:name="Medium Shading 2" w:semiHidden="0" w:uiPriority="64" w:unhideWhenUsed="0"/>
-    <w:lsdException w:name="Medium List 1" w:semiHidden="0" w:uiPriority="65" w:unhideWhenUsed="0"/>
-    <w:lsdException w:name="Medium List 2" w:semiHidden="0" w:uiPriority="66" w:unhideWhenUsed="0"/>
-    <w:lsdException w:name="Medium Grid 1" w:semiHidden="0" w:uiPriority="67" w:unhideWhenUsed="0"/>
-    <w:lsdException w:name="Medium Grid 2" w:semiHidden="0" w:uiPriority="68" w:unhideWhenUsed="0"/>
-    <w:lsdException w:name="Medium Grid 3" w:semiHidden="0" w:uiPriority="69" w:unhideWhenUsed="0"/>
-    <w:lsdException w:name="Dark List" w:semiHidden="0" w:uiPriority="70" w:unhideWhenUsed="0"/>
-    <w:lsdException w:name="Colorful Shading" w:semiHidden="0" w:uiPriority="71" w:unhideWhenUsed="0"/>
-    <w:lsdException w:name="Colorful List" w:semiHidden="0" w:uiPriority="72" w:unhideWhenUsed="0"/>
-    <w:lsdException w:name="Colorful Grid" w:semiHidden="0" w:uiPriority="73" w:unhideWhenUsed="0"/>
-    <w:lsdException w:name="Light Shading Accent 1" w:semiHidden="0" w:uiPriority="60" w:unhideWhenUsed="0"/>
-    <w:lsdException w:name="Light List Accent 1" w:semiHidden="0" w:uiPriority="61" w:unhideWhenUsed="0"/>
-    <w:lsdException w:name="Light Grid Accent 1" w:semiHidden="0" w:uiPriority="62" w:unhideWhenUsed="0"/>
-    <w:lsdException w:name="Medium Shading 1 Accent 1" w:semiHidden="0" w:uiPriority="63" w:unhideWhenUsed="0"/>
-    <w:lsdException w:name="Medium Shading 2 Accent 1" w:semiHidden="0" w:uiPriority="64" w:unhideWhenUsed="0"/>
-    <w:lsdException w:name="Medium List 1 Accent 1" w:semiHidden="0" w:uiPriority="65" w:unhideWhenUsed="0"/>
-    <w:lsdException w:name="Revision" w:unhideWhenUsed="0"/>
-    <w:lsdException w:name="List Paragraph" w:semiHidden="0" w:uiPriority="34" w:unhideWhenUsed="0" w:qFormat="1"/>
-    <w:lsdException w:name="Quote" w:semiHidden="0" w:uiPriority="29" w:unhideWhenUsed="0" w:qFormat="1"/>
-    <w:lsdException w:name="Intense Quote" w:semiHidden="0" w:uiPriority="30" w:unhideWhenUsed="0" w:qFormat="1"/>
-    <w:lsdException w:name="Medium List 2 Accent 1" w:semiHidden="0" w:uiPriority="66" w:unhideWhenUsed="0"/>
-    <w:lsdException w:name="Medium Grid 1 Accent 1" w:semiHidden="0" w:uiPriority="67" w:unhideWhenUsed="0"/>
-    <w:lsdException w:name="Medium Grid 2 Accent 1" w:semiHidden="0" w:uiPriority="68" w:unhideWhenUsed="0"/>
-    <w:lsdException w:name="Medium Grid 3 Accent 1" w:semiHidden="0" w:uiPriority="69" w:unhideWhenUsed="0"/>
-    <w:lsdException w:name="Dark List Accent 1" w:semiHidden="0" w:uiPriority="70" w:unhideWhenUsed="0"/>
-    <w:lsdException w:name="Colorful Shading Accent 1" w:semiHidden="0" w:uiPriority="71" w:unhideWhenUsed="0"/>
-    <w:lsdException w:name="Colorful List Accent 1" w:semiHidden="0" w:uiPriority="72" w:unhideWhenUsed="0"/>
-    <w:lsdException w:name="Colorful Grid Accent 1" w:semiHidden="0" w:uiPriority="73" w:unhideWhenUsed="0"/>
-    <w:lsdException w:name="Light Shading Accent 2" w:semiHidden="0" w:uiPriority="60" w:unhideWhenUsed="0"/>
-    <w:lsdException w:name="Light List Accent 2" w:semiHidden="0" w:uiPriority="61" w:unhideWhenUsed="0"/>
-    <w:lsdException w:name="Light Grid Accent 2" w:semiHidden="0" w:uiPriority="62" w:unhideWhenUsed="0"/>
-    <w:lsdException w:name="Medium Shading 1 Accent 2" w:semiHidden="0" w:uiPriority="63" w:unhideWhenUsed="0"/>
-    <w:lsdException w:name="Medium Shading 2 Accent 2" w:semiHidden="0" w:uiPriority="64" w:unhideWhenUsed="0"/>
-    <w:lsdException w:name="Medium List 1 Accent 2" w:semiHidden="0" w:uiPriority="65" w:unhideWhenUsed="0"/>
-    <w:lsdException w:name="Medium List 2 Accent 2" w:semiHidden="0" w:uiPriority="66" w:unhideWhenUsed="0"/>
-    <w:lsdException w:name="Medium Grid 1 Accent 2" w:semiHidden="0" w:uiPriority="67" w:unhideWhenUsed="0"/>
-    <w:lsdException w:name="Medium Grid 2 Accent 2" w:semiHidden="0" w:uiPriority="68" w:unhideWhenUsed="0"/>
-    <w:lsdException w:name="Medium Grid 3 Accent 2" w:semiHidden="0" w:uiPriority="69" w:unhideWhenUsed="0"/>
-    <w:lsdException w:name="Dark List Accent 2" w:semiHidden="0" w:uiPriority="70" w:unhideWhenUsed="0"/>
-    <w:lsdException w:name="Colorful Shading Accent 2" w:semiHidden="0" w:uiPriority="71" w:unhideWhenUsed="0"/>
-    <w:lsdException w:name="Colorful List Accent 2" w:semiHidden="0" w:uiPriority="72" w:unhideWhenUsed="0"/>
-    <w:lsdException w:name="Colorful Grid Accent 2" w:semiHidden="0" w:uiPriority="73" w:unhideWhenUsed="0"/>
-    <w:lsdException w:name="Light Shading Accent 3" w:semiHidden="0" w:uiPriority="60" w:unhideWhenUsed="0"/>
-    <w:lsdException w:name="Light List Accent 3" w:semiHidden="0" w:uiPriority="61" w:unhideWhenUsed="0"/>
-    <w:lsdException w:name="Light Grid Accent 3" w:semiHidden="0" w:uiPriority="62" w:unhideWhenUsed="0"/>
-    <w:lsdException w:name="Medium Shading 1 Accent 3" w:semiHidden="0" w:uiPriority="63" w:unhideWhenUsed="0"/>
-    <w:lsdException w:name="Medium Shading 2 Accent 3" w:semiHidden="0" w:uiPriority="64" w:unhideWhenUsed="0"/>
-    <w:lsdException w:name="Medium List 1 Accent 3" w:semiHidden="0" w:uiPriority="65" w:unhideWhenUsed="0"/>
-    <w:lsdException w:name="Medium List 2 Accent 3" w:semiHidden="0" w:uiPriority="66" w:unhideWhenUsed="0"/>
-    <w:lsdException w:name="Medium Grid 1 Accent 3" w:semiHidden="0" w:uiPriority="67" w:unhideWhenUsed="0"/>
-    <w:lsdException w:name="Medium Grid 2 Accent 3" w:semiHidden="0" w:uiPriority="68" w:unhideWhenUsed="0"/>
-    <w:lsdException w:name="Medium Grid 3 Accent 3" w:semiHidden="0" w:uiPriority="69" w:unhideWhenUsed="0"/>
-    <w:lsdException w:name="Dark List Accent 3" w:semiHidden="0" w:uiPriority="70" w:unhideWhenUsed="0"/>
-    <w:lsdException w:name="Colorful Shading Accent 3" w:semiHidden="0" w:uiPriority="71" w:unhideWhenUsed="0"/>
-    <w:lsdException w:name="Colorful List Accent 3" w:semiHidden="0" w:uiPriority="72" w:unhideWhenUsed="0"/>
-    <w:lsdException w:name="Colorful Grid Accent 3" w:semiHidden="0" w:uiPriority="73" w:unhideWhenUsed="0"/>
-    <w:lsdException w:name="Light Shading Accent 4" w:semiHidden="0" w:uiPriority="60" w:unhideWhenUsed="0"/>
-    <w:lsdException w:name="Light List Accent 4" w:semiHidden="0" w:uiPriority="61" w:unhideWhenUsed="0"/>
-    <w:lsdException w:name="Light Grid Accent 4" w:semiHidden="0" w:uiPriority="62" w:unhideWhenUsed="0"/>
-    <w:lsdException w:name="Medium Shading 1 Accent 4" w:semiHidden="0" w:uiPriority="63" w:unhideWhenUsed="0"/>
-    <w:lsdException w:name="Medium Shading 2 Accent 4" w:semiHidden="0" w:uiPriority="64" w:unhideWhenUsed="0"/>
-    <w:lsdException w:name="Medium List 1 Accent 4" w:semiHidden="0" w:uiPriority="65" w:unhideWhenUsed="0"/>
-    <w:lsdException w:name="Medium List 2 Accent 4" w:semiHidden="0" w:uiPriority="66" w:unhideWhenUsed="0"/>
-    <w:lsdException w:name="Medium Grid 1 Accent 4" w:semiHidden="0" w:uiPriority="67" w:unhideWhenUsed="0"/>
-    <w:lsdException w:name="Medium Grid 2 Accent 4" w:semiHidden="0" w:uiPriority="68" w:unhideWhenUsed="0"/>
-    <w:lsdException w:name="Medium Grid 3 Accent 4" w:semiHidden="0" w:uiPriority="69" w:unhideWhenUsed="0"/>
-    <w:lsdException w:name="Dark List Accent 4" w:semiHidden="0" w:uiPriority="70" w:unhideWhenUsed="0"/>
-    <w:lsdException w:name="Colorful Shading Accent 4" w:semiHidden="0" w:uiPriority="71" w:unhideWhenUsed="0"/>
-    <w:lsdException w:name="Colorful List Accent 4" w:semiHidden="0" w:uiPriority="72" w:unhideWhenUsed="0"/>
-    <w:lsdException w:name="Colorful Grid Accent 4" w:semiHidden="0" w:uiPriority="73" w:unhideWhenUsed="0"/>
-    <w:lsdException w:name="Light Shading Accent 5" w:semiHidden="0" w:uiPriority="60" w:unhideWhenUsed="0"/>
-    <w:lsdException w:name="Light List Accent 5" w:semiHidden="0" w:uiPriority="61" w:unhideWhenUsed="0"/>
-    <w:lsdException w:name="Light Grid Accent 5" w:semiHidden="0" w:uiPriority="62" w:unhideWhenUsed="0"/>
-    <w:lsdException w:name="Medium Shading 1 Accent 5" w:semiHidden="0" w:uiPriority="63" w:unhideWhenUsed="0"/>
-    <w:lsdException w:name="Medium Shading 2 Accent 5" w:semiHidden="0" w:uiPriority="64" w:unhideWhenUsed="0"/>
-    <w:lsdException w:name="Medium List 1 Accent 5" w:semiHidden="0" w:uiPriority="65" w:unhideWhenUsed="0"/>
-    <w:lsdException w:name="Medium List 2 Accent 5" w:semiHidden="0" w:uiPriority="66" w:unhideWhenUsed="0"/>
-    <w:lsdException w:name="Medium Grid 1 Accent 5" w:semiHidden="0" w:uiPriority="67" w:unhideWhenUsed="0"/>
-    <w:lsdException w:name="Medium Grid 2 Accent 5" w:semiHidden="0" w:uiPriority="68" w:unhideWhenUsed="0"/>
-    <w:lsdException w:name="Medium Grid 3 Accent 5" w:semiHidden="0" w:uiPriority="69" w:unhideWhenUsed="0"/>
-    <w:lsdException w:name="Dark List Accent 5" w:semiHidden="0" w:uiPriority="70" w:unhideWhenUsed="0"/>
-    <w:lsdException w:name="Colorful Shading Accent 5" w:semiHidden="0" w:uiPriority="71" w:unhideWhenUsed="0"/>
-    <w:lsdException w:name="Colorful List Accent 5" w:semiHidden="0" w:uiPriority="72" w:unhideWhenUsed="0"/>
-    <w:lsdException w:name="Colorful Grid Accent 5" w:semiHidden="0" w:uiPriority="73" w:unhideWhenUsed="0"/>
-    <w:lsdException w:name="Light Shading Accent 6" w:semiHidden="0" w:uiPriority="60" w:unhideWhenUsed="0"/>
-    <w:lsdException w:name="Light List Accent 6" w:semiHidden="0" w:uiPriority="61" w:unhideWhenUsed="0"/>
-    <w:lsdException w:name="Light Grid Accent 6" w:semiHidden="0" w:uiPriority="62" w:unhideWhenUsed="0"/>
-    <w:lsdException w:name="Medium Shading 1 Accent 6" w:semiHidden="0" w:uiPriority="63" w:unhideWhenUsed="0"/>
-    <w:lsdException w:name="Medium Shading 2 Accent 6" w:semiHidden="0" w:uiPriority="64" w:unhideWhenUsed="0"/>
-    <w:lsdException w:name="Medium List 1 Accent 6" w:semiHidden="0" w:uiPriority="65" w:unhideWhenUsed="0"/>
-    <w:lsdException w:name="Medium List 2 Accent 6" w:semiHidden="0" w:uiPriority="66" w:unhideWhenUsed="0"/>
-    <w:lsdException w:name="Medium Grid 1 Accent 6" w:semiHidden="0" w:uiPriority="67" w:unhideWhenUsed="0"/>
-    <w:lsdException w:name="Medium Grid 2 Accent 6" w:semiHidden="0" w:uiPriority="68" w:unhideWhenUsed="0"/>
-    <w:lsdException w:name="Medium Grid 3 Accent 6" w:semiHidden="0" w:uiPriority="69" w:unhideWhenUsed="0"/>
-    <w:lsdException w:name="Dark List Accent 6" w:semiHidden="0" w:uiPriority="70" w:unhideWhenUsed="0"/>
-    <w:lsdException w:name="Colorful Shading Accent 6" w:semiHidden="0" w:uiPriority="71" w:unhideWhenUsed="0"/>
-    <w:lsdException w:name="Colorful List Accent 6" w:semiHidden="0" w:uiPriority="72" w:unhideWhenUsed="0"/>
-    <w:lsdException w:name="Colorful Grid Accent 6" w:semiHidden="0" w:uiPriority="73" w:unhideWhenUsed="0"/>
-    <w:lsdException w:name="Subtle Emphasis" w:semiHidden="0" w:uiPriority="19" w:unhideWhenUsed="0" w:qFormat="1"/>
-    <w:lsdException w:name="Intense Emphasis" w:semiHidden="0" w:uiPriority="21" w:unhideWhenUsed="0" w:qFormat="1"/>
-    <w:lsdException w:name="Subtle Reference" w:semiHidden="0" w:uiPriority="31" w:unhideWhenUsed="0" w:qFormat="1"/>
-    <w:lsdException w:name="Intense Reference" w:semiHidden="0" w:uiPriority="32" w:unhideWhenUsed="0" w:qFormat="1"/>
-    <w:lsdException w:name="Book Title" w:semiHidden="0" w:uiPriority="33" w:unhideWhenUsed="0" w:qFormat="1"/>
-    <w:lsdException w:name="Bibliography" w:uiPriority="37"/>
-    <w:lsdException w:name="TOC Heading" w:uiPriority="39" w:qFormat="1"/>
+  <w:latentStyles w:defLockedState="0" w:defUIPriority="99" w:defSemiHidden="0" w:defUnhideWhenUsed="0" w:defQFormat="0" w:count="375">
+    <w:lsdException w:name="Normal" w:uiPriority="0" w:qFormat="1"/>
+    <w:lsdException w:name="heading 1" w:uiPriority="9" w:qFormat="1"/>
+    <w:lsdException w:name="heading 2" w:semiHidden="1" w:uiPriority="9" w:unhideWhenUsed="1" w:qFormat="1"/>
+    <w:lsdException w:name="heading 3" w:semiHidden="1" w:uiPriority="9" w:unhideWhenUsed="1" w:qFormat="1"/>
+    <w:lsdException w:name="heading 4" w:semiHidden="1" w:uiPriority="9" w:unhideWhenUsed="1" w:qFormat="1"/>
+    <w:lsdException w:name="heading 5" w:semiHidden="1" w:uiPriority="9" w:unhideWhenUsed="1" w:qFormat="1"/>
+    <w:lsdException w:name="heading 6" w:semiHidden="1" w:uiPriority="9" w:unhideWhenUsed="1" w:qFormat="1"/>
+    <w:lsdException w:name="heading 7" w:semiHidden="1" w:uiPriority="9" w:unhideWhenUsed="1" w:qFormat="1"/>
+    <w:lsdException w:name="heading 8" w:semiHidden="1" w:uiPriority="9" w:unhideWhenUsed="1" w:qFormat="1"/>
+    <w:lsdException w:name="heading 9" w:semiHidden="1" w:uiPriority="9" w:unhideWhenUsed="1" w:qFormat="1"/>
+    <w:lsdException w:name="index 1" w:semiHidden="1" w:unhideWhenUsed="1"/>
+    <w:lsdException w:name="index 2" w:semiHidden="1" w:unhideWhenUsed="1"/>
+    <w:lsdException w:name="index 3" w:semiHidden="1" w:unhideWhenUsed="1"/>
+    <w:lsdException w:name="index 4" w:semiHidden="1" w:unhideWhenUsed="1"/>
+    <w:lsdException w:name="index 5" w:semiHidden="1" w:unhideWhenUsed="1"/>
+    <w:lsdException w:name="index 6" w:semiHidden="1" w:unhideWhenUsed="1"/>
+    <w:lsdException w:name="index 7" w:semiHidden="1" w:unhideWhenUsed="1"/>
+    <w:lsdException w:name="index 8" w:semiHidden="1" w:unhideWhenUsed="1"/>
+    <w:lsdException w:name="index 9" w:semiHidden="1" w:unhideWhenUsed="1"/>
+    <w:lsdException w:name="toc 1" w:semiHidden="1" w:uiPriority="39" w:unhideWhenUsed="1"/>
+    <w:lsdException w:name="toc 2" w:semiHidden="1" w:uiPriority="39" w:unhideWhenUsed="1"/>
+    <w:lsdException w:name="toc 3" w:semiHidden="1" w:uiPriority="39" w:unhideWhenUsed="1"/>
+    <w:lsdException w:name="toc 4" w:semiHidden="1" w:uiPriority="39" w:unhideWhenUsed="1"/>
+    <w:lsdException w:name="toc 5" w:semiHidden="1" w:uiPriority="39" w:unhideWhenUsed="1"/>
+    <w:lsdException w:name="toc 6" w:semiHidden="1" w:uiPriority="39" w:unhideWhenUsed="1"/>
+    <w:lsdException w:name="toc 7" w:semiHidden="1" w:uiPriority="39" w:unhideWhenUsed="1"/>
+    <w:lsdException w:name="toc 8" w:semiHidden="1" w:uiPriority="39" w:unhideWhenUsed="1"/>
+    <w:lsdException w:name="toc 9" w:semiHidden="1" w:uiPriority="39" w:unhideWhenUsed="1"/>
+    <w:lsdException w:name="Normal Indent" w:semiHidden="1" w:unhideWhenUsed="1"/>
+    <w:lsdException w:name="footnote text" w:semiHidden="1" w:unhideWhenUsed="1"/>
+    <w:lsdException w:name="annotation text" w:semiHidden="1" w:unhideWhenUsed="1"/>
+    <w:lsdException w:name="header" w:semiHidden="1" w:unhideWhenUsed="1"/>
+    <w:lsdException w:name="footer" w:semiHidden="1" w:unhideWhenUsed="1"/>
+    <w:lsdException w:name="index heading" w:semiHidden="1" w:unhideWhenUsed="1"/>
+    <w:lsdException w:name="caption" w:semiHidden="1" w:uiPriority="35" w:unhideWhenUsed="1" w:qFormat="1"/>
+    <w:lsdException w:name="table of figures" w:semiHidden="1" w:unhideWhenUsed="1"/>
+    <w:lsdException w:name="envelope address" w:semiHidden="1" w:unhideWhenUsed="1"/>
+    <w:lsdException w:name="envelope return" w:semiHidden="1" w:unhideWhenUsed="1"/>
+    <w:lsdException w:name="footnote reference" w:semiHidden="1" w:unhideWhenUsed="1"/>
+    <w:lsdException w:name="annotation reference" w:semiHidden="1" w:unhideWhenUsed="1"/>
+    <w:lsdException w:name="line number" w:semiHidden="1" w:unhideWhenUsed="1"/>
+    <w:lsdException w:name="page number" w:semiHidden="1" w:unhideWhenUsed="1"/>
+    <w:lsdException w:name="endnote reference" w:semiHidden="1" w:unhideWhenUsed="1"/>
+    <w:lsdException w:name="endnote text" w:semiHidden="1" w:unhideWhenUsed="1"/>
+    <w:lsdException w:name="table of authorities" w:semiHidden="1" w:unhideWhenUsed="1"/>
+    <w:lsdException w:name="macro" w:semiHidden="1" w:unhideWhenUsed="1"/>
+    <w:lsdException w:name="toa heading" w:semiHidden="1" w:unhideWhenUsed="1"/>
+    <w:lsdException w:name="List" w:semiHidden="1" w:unhideWhenUsed="1"/>
+    <w:lsdException w:name="List Bullet" w:semiHidden="1" w:unhideWhenUsed="1"/>
+    <w:lsdException w:name="List Number" w:semiHidden="1" w:unhideWhenUsed="1"/>
+    <w:lsdException w:name="List 2" w:semiHidden="1" w:unhideWhenUsed="1"/>
+    <w:lsdException w:name="List 3" w:semiHidden="1" w:unhideWhenUsed="1"/>
+    <w:lsdException w:name="List 4" w:semiHidden="1" w:unhideWhenUsed="1"/>
+    <w:lsdException w:name="List 5" w:semiHidden="1" w:unhideWhenUsed="1"/>
+    <w:lsdException w:name="List Bullet 2" w:semiHidden="1" w:unhideWhenUsed="1"/>
+    <w:lsdException w:name="List Bullet 3" w:semiHidden="1" w:unhideWhenUsed="1"/>
+    <w:lsdException w:name="List Bullet 4" w:semiHidden="1" w:unhideWhenUsed="1"/>
+    <w:lsdException w:name="List Bullet 5" w:semiHidden="1" w:unhideWhenUsed="1"/>
+    <w:lsdException w:name="List Number 2" w:semiHidden="1" w:unhideWhenUsed="1"/>
+    <w:lsdException w:name="List Number 3" w:semiHidden="1" w:unhideWhenUsed="1"/>
+    <w:lsdException w:name="List Number 4" w:semiHidden="1" w:unhideWhenUsed="1"/>
+    <w:lsdException w:name="List Number 5" w:semiHidden="1" w:unhideWhenUsed="1"/>
+    <w:lsdException w:name="Title" w:uiPriority="10" w:qFormat="1"/>
+    <w:lsdException w:name="Closing" w:semiHidden="1" w:unhideWhenUsed="1"/>
+    <w:lsdException w:name="Signature" w:semiHidden="1" w:unhideWhenUsed="1"/>
+    <w:lsdException w:name="Default Paragraph Font" w:semiHidden="1" w:uiPriority="1" w:unhideWhenUsed="1"/>
+    <w:lsdException w:name="Body Text" w:semiHidden="1" w:uiPriority="0" w:unhideWhenUsed="1"/>
+    <w:lsdException w:name="Body Text Indent" w:semiHidden="1" w:unhideWhenUsed="1"/>
+    <w:lsdException w:name="List Continue" w:semiHidden="1" w:unhideWhenUsed="1"/>
+    <w:lsdException w:name="List Continue 2" w:semiHidden="1" w:unhideWhenUsed="1"/>
+    <w:lsdException w:name="List Continue 3" w:semiHidden="1" w:unhideWhenUsed="1"/>
+    <w:lsdException w:name="List Continue 4" w:semiHidden="1" w:unhideWhenUsed="1"/>
+    <w:lsdException w:name="List Continue 5" w:semiHidden="1" w:unhideWhenUsed="1"/>
+    <w:lsdException w:name="Message Header" w:semiHidden="1" w:unhideWhenUsed="1"/>
+    <w:lsdException w:name="Subtitle" w:uiPriority="11" w:qFormat="1"/>
+    <w:lsdException w:name="Salutation" w:semiHidden="1" w:unhideWhenUsed="1"/>
+    <w:lsdException w:name="Date" w:semiHidden="1" w:unhideWhenUsed="1"/>
+    <w:lsdException w:name="Body Text First Indent" w:semiHidden="1" w:unhideWhenUsed="1"/>
+    <w:lsdException w:name="Body Text First Indent 2" w:semiHidden="1" w:unhideWhenUsed="1"/>
+    <w:lsdException w:name="Note Heading" w:semiHidden="1" w:unhideWhenUsed="1"/>
+    <w:lsdException w:name="Body Text 2" w:semiHidden="1" w:unhideWhenUsed="1"/>
+    <w:lsdException w:name="Body Text 3" w:semiHidden="1" w:unhideWhenUsed="1"/>
+    <w:lsdException w:name="Body Text Indent 2" w:semiHidden="1" w:unhideWhenUsed="1"/>
+    <w:lsdException w:name="Body Text Indent 3" w:semiHidden="1" w:unhideWhenUsed="1"/>
+    <w:lsdException w:name="Block Text" w:semiHidden="1" w:unhideWhenUsed="1"/>
+    <w:lsdException w:name="Hyperlink" w:semiHidden="1" w:unhideWhenUsed="1"/>
+    <w:lsdException w:name="FollowedHyperlink" w:semiHidden="1" w:unhideWhenUsed="1"/>
+    <w:lsdException w:name="Strong" w:uiPriority="22" w:qFormat="1"/>
+    <w:lsdException w:name="Emphasis" w:uiPriority="20" w:qFormat="1"/>
+    <w:lsdException w:name="Document Map" w:semiHidden="1" w:unhideWhenUsed="1"/>
+    <w:lsdException w:name="Plain Text" w:semiHidden="1" w:unhideWhenUsed="1"/>
+    <w:lsdException w:name="E-mail Signature" w:semiHidden="1" w:unhideWhenUsed="1"/>
+    <w:lsdException w:name="HTML Top of Form" w:semiHidden="1" w:unhideWhenUsed="1"/>
+    <w:lsdException w:name="HTML Bottom of Form" w:semiHidden="1" w:unhideWhenUsed="1"/>
+    <w:lsdException w:name="Normal (Web)" w:semiHidden="1" w:unhideWhenUsed="1"/>
+    <w:lsdException w:name="HTML Acronym" w:semiHidden="1" w:unhideWhenUsed="1"/>
+    <w:lsdException w:name="HTML Address" w:semiHidden="1" w:unhideWhenUsed="1"/>
+    <w:lsdException w:name="HTML Cite" w:semiHidden="1" w:unhideWhenUsed="1"/>
+    <w:lsdException w:name="HTML Code" w:semiHidden="1" w:unhideWhenUsed="1"/>
+    <w:lsdException w:name="HTML Definition" w:semiHidden="1" w:unhideWhenUsed="1"/>
+    <w:lsdException w:name="HTML Keyboard" w:semiHidden="1" w:unhideWhenUsed="1"/>
+    <w:lsdException w:name="HTML Preformatted" w:semiHidden="1" w:unhideWhenUsed="1"/>
+    <w:lsdException w:name="HTML Sample" w:semiHidden="1" w:unhideWhenUsed="1"/>
+    <w:lsdException w:name="HTML Typewriter" w:semiHidden="1" w:unhideWhenUsed="1"/>
+    <w:lsdException w:name="HTML Variable" w:semiHidden="1" w:unhideWhenUsed="1"/>
+    <w:lsdException w:name="Normal Table" w:semiHidden="1" w:unhideWhenUsed="1"/>
+    <w:lsdException w:name="annotation subject" w:semiHidden="1" w:unhideWhenUsed="1"/>
+    <w:lsdException w:name="No List" w:semiHidden="1" w:unhideWhenUsed="1"/>
+    <w:lsdException w:name="Outline List 1" w:semiHidden="1" w:unhideWhenUsed="1"/>
+    <w:lsdException w:name="Outline List 2" w:semiHidden="1" w:unhideWhenUsed="1"/>
+    <w:lsdException w:name="Outline List 3" w:semiHidden="1" w:unhideWhenUsed="1"/>
+    <w:lsdException w:name="Table Simple 1" w:semiHidden="1" w:unhideWhenUsed="1"/>
+    <w:lsdException w:name="Table Simple 2" w:semiHidden="1" w:unhideWhenUsed="1"/>
+    <w:lsdException w:name="Table Simple 3" w:semiHidden="1" w:unhideWhenUsed="1"/>
+    <w:lsdException w:name="Table Classic 1" w:semiHidden="1" w:unhideWhenUsed="1"/>
+    <w:lsdException w:name="Table Classic 2" w:semiHidden="1" w:unhideWhenUsed="1"/>
+    <w:lsdException w:name="Table Classic 3" w:semiHidden="1" w:unhideWhenUsed="1"/>
+    <w:lsdException w:name="Table Classic 4" w:semiHidden="1" w:unhideWhenUsed="1"/>
+    <w:lsdException w:name="Table Colorful 1" w:semiHidden="1" w:unhideWhenUsed="1"/>
+    <w:lsdException w:name="Table Colorful 2" w:semiHidden="1" w:unhideWhenUsed="1"/>
+    <w:lsdException w:name="Table Colorful 3" w:semiHidden="1" w:unhideWhenUsed="1"/>
+    <w:lsdException w:name="Table Columns 1" w:semiHidden="1" w:unhideWhenUsed="1"/>
+    <w:lsdException w:name="Table Columns 2" w:semiHidden="1" w:unhideWhenUsed="1"/>
+    <w:lsdException w:name="Table Columns 3" w:semiHidden="1" w:unhideWhenUsed="1"/>
+    <w:lsdException w:name="Table Columns 4" w:semiHidden="1" w:unhideWhenUsed="1"/>
+    <w:lsdException w:name="Table Columns 5" w:semiHidden="1" w:unhideWhenUsed="1"/>
+    <w:lsdException w:name="Table Grid 1" w:semiHidden="1" w:unhideWhenUsed="1"/>
+    <w:lsdException w:name="Table Grid 2" w:semiHidden="1" w:unhideWhenUsed="1"/>
+    <w:lsdException w:name="Table Grid 3" w:semiHidden="1" w:unhideWhenUsed="1"/>
+    <w:lsdException w:name="Table Grid 4" w:semiHidden="1" w:unhideWhenUsed="1"/>
+    <w:lsdException w:name="Table Grid 5" w:semiHidden="1" w:unhideWhenUsed="1"/>
+    <w:lsdException w:name="Table Grid 6" w:semiHidden="1" w:unhideWhenUsed="1"/>
+    <w:lsdException w:name="Table Grid 7" w:semiHidden="1" w:unhideWhenUsed="1"/>
+    <w:lsdException w:name="Table Grid 8" w:semiHidden="1" w:unhideWhenUsed="1"/>
+    <w:lsdException w:name="Table List 1" w:semiHidden="1" w:unhideWhenUsed="1"/>
+    <w:lsdException w:name="Table List 2" w:semiHidden="1" w:unhideWhenUsed="1"/>
+    <w:lsdException w:name="Table List 3" w:semiHidden="1" w:unhideWhenUsed="1"/>
+    <w:lsdException w:name="Table List 4" w:semiHidden="1" w:unhideWhenUsed="1"/>
+    <w:lsdException w:name="Table List 5" w:semiHidden="1" w:unhideWhenUsed="1"/>
+    <w:lsdException w:name="Table List 6" w:semiHidden="1" w:unhideWhenUsed="1"/>
+    <w:lsdException w:name="Table List 7" w:semiHidden="1" w:unhideWhenUsed="1"/>
+    <w:lsdException w:name="Table List 8" w:semiHidden="1" w:unhideWhenUsed="1"/>
+    <w:lsdException w:name="Table 3D effects 1" w:semiHidden="1" w:unhideWhenUsed="1"/>
+    <w:lsdException w:name="Table 3D effects 2" w:semiHidden="1" w:unhideWhenUsed="1"/>
+    <w:lsdException w:name="Table 3D effects 3" w:semiHidden="1" w:unhideWhenUsed="1"/>
+    <w:lsdException w:name="Table Contemporary" w:semiHidden="1" w:unhideWhenUsed="1"/>
+    <w:lsdException w:name="Table Elegant" w:semiHidden="1" w:unhideWhenUsed="1"/>
+    <w:lsdException w:name="Table Professional" w:semiHidden="1" w:unhideWhenUsed="1"/>
+    <w:lsdException w:name="Table Subtle 1" w:semiHidden="1" w:unhideWhenUsed="1"/>
+    <w:lsdException w:name="Table Subtle 2" w:semiHidden="1" w:unhideWhenUsed="1"/>
+    <w:lsdException w:name="Table Web 1" w:semiHidden="1" w:unhideWhenUsed="1"/>
+    <w:lsdException w:name="Table Web 2" w:semiHidden="1" w:unhideWhenUsed="1"/>
+    <w:lsdException w:name="Table Web 3" w:semiHidden="1" w:unhideWhenUsed="1"/>
+    <w:lsdException w:name="Balloon Text" w:semiHidden="1" w:unhideWhenUsed="1"/>
+    <w:lsdException w:name="Table Grid" w:uiPriority="59"/>
+    <w:lsdException w:name="Table Theme" w:semiHidden="1" w:unhideWhenUsed="1"/>
+    <w:lsdException w:name="Placeholder Text" w:semiHidden="1"/>
+    <w:lsdException w:name="No Spacing" w:uiPriority="1" w:qFormat="1"/>
+    <w:lsdException w:name="Light Shading" w:uiPriority="60"/>
+    <w:lsdException w:name="Light List" w:uiPriority="61"/>
+    <w:lsdException w:name="Light Grid" w:uiPriority="62"/>
+    <w:lsdException w:name="Medium Shading 1" w:uiPriority="63"/>
+    <w:lsdException w:name="Medium Shading 2" w:uiPriority="64"/>
+    <w:lsdException w:name="Medium List 1" w:uiPriority="65"/>
+    <w:lsdException w:name="Medium List 2" w:uiPriority="66"/>
+    <w:lsdException w:name="Medium Grid 1" w:uiPriority="67"/>
+    <w:lsdException w:name="Medium Grid 2" w:uiPriority="68"/>
+    <w:lsdException w:name="Medium Grid 3" w:uiPriority="69"/>
+    <w:lsdException w:name="Dark List" w:uiPriority="70"/>
+    <w:lsdException w:name="Colorful Shading" w:uiPriority="71"/>
+    <w:lsdException w:name="Colorful List" w:uiPriority="72"/>
+    <w:lsdException w:name="Colorful Grid" w:uiPriority="73"/>
+    <w:lsdException w:name="Light Shading Accent 1" w:uiPriority="60"/>
+    <w:lsdException w:name="Light List Accent 1" w:uiPriority="61"/>
+    <w:lsdException w:name="Light Grid Accent 1" w:uiPriority="62"/>
+    <w:lsdException w:name="Medium Shading 1 Accent 1" w:uiPriority="63"/>
+    <w:lsdException w:name="Medium Shading 2 Accent 1" w:uiPriority="64"/>
+    <w:lsdException w:name="Medium List 1 Accent 1" w:uiPriority="65"/>
+    <w:lsdException w:name="Revision" w:semiHidden="1"/>
+    <w:lsdException w:name="List Paragraph" w:uiPriority="34" w:qFormat="1"/>
+    <w:lsdException w:name="Quote" w:uiPriority="29" w:qFormat="1"/>
+    <w:lsdException w:name="Intense Quote" w:uiPriority="30" w:qFormat="1"/>
+    <w:lsdException w:name="Medium List 2 Accent 1" w:uiPriority="66"/>
+    <w:lsdException w:name="Medium Grid 1 Accent 1" w:uiPriority="67"/>
+    <w:lsdException w:name="Medium Grid 2 Accent 1" w:uiPriority="68"/>
+    <w:lsdException w:name="Medium Grid 3 Accent 1" w:uiPriority="69"/>
+    <w:lsdException w:name="Dark List Accent 1" w:uiPriority="70"/>
+    <w:lsdException w:name="Colorful Shading Accent 1" w:uiPriority="71"/>
+    <w:lsdException w:name="Colorful List Accent 1" w:uiPriority="72"/>
+    <w:lsdException w:name="Colorful Grid Accent 1" w:uiPriority="73"/>
+    <w:lsdException w:name="Light Shading Accent 2" w:uiPriority="60"/>
+    <w:lsdException w:name="Light List Accent 2" w:uiPriority="61"/>
+    <w:lsdException w:name="Light Grid Accent 2" w:uiPriority="62"/>
+    <w:lsdException w:name="Medium Shading 1 Accent 2" w:uiPriority="63"/>
+    <w:lsdException w:name="Medium Shading 2 Accent 2" w:uiPriority="64"/>
+    <w:lsdException w:name="Medium List 1 Accent 2" w:uiPriority="65"/>
+    <w:lsdException w:name="Medium List 2 Accent 2" w:uiPriority="66"/>
+    <w:lsdException w:name="Medium Grid 1 Accent 2" w:uiPriority="67"/>
+    <w:lsdException w:name="Medium Grid 2 Accent 2" w:uiPriority="68"/>
+    <w:lsdException w:name="Medium Grid 3 Accent 2" w:uiPriority="69"/>
+    <w:lsdException w:name="Dark List Accent 2" w:uiPriority="70"/>
+    <w:lsdException w:name="Colorful Shading Accent 2" w:uiPriority="71"/>
+    <w:lsdException w:name="Colorful List Accent 2" w:uiPriority="72"/>
+    <w:lsdException w:name="Colorful Grid Accent 2" w:uiPriority="73"/>
+    <w:lsdException w:name="Light Shading Accent 3" w:uiPriority="60"/>
+    <w:lsdException w:name="Light List Accent 3" w:uiPriority="61"/>
+    <w:lsdException w:name="Light Grid Accent 3" w:uiPriority="62"/>
+    <w:lsdException w:name="Medium Shading 1 Accent 3" w:uiPriority="63"/>
+    <w:lsdException w:name="Medium Shading 2 Accent 3" w:uiPriority="64"/>
+    <w:lsdException w:name="Medium List 1 Accent 3" w:uiPriority="65"/>
+    <w:lsdException w:name="Medium List 2 Accent 3" w:uiPriority="66"/>
+    <w:lsdException w:name="Medium Grid 1 Accent 3" w:uiPriority="67"/>
+    <w:lsdException w:name="Medium Grid 2 Accent 3" w:uiPriority="68"/>
+    <w:lsdException w:name="Medium Grid 3 Accent 3" w:uiPriority="69"/>
+    <w:lsdException w:name="Dark List Accent 3" w:uiPriority="70"/>
+    <w:lsdException w:name="Colorful Shading Accent 3" w:uiPriority="71"/>
+    <w:lsdException w:name="Colorful List Accent 3" w:uiPriority="72"/>
+    <w:lsdException w:name="Colorful Grid Accent 3" w:uiPriority="73"/>
+    <w:lsdException w:name="Light Shading Accent 4" w:uiPriority="60"/>
+    <w:lsdException w:name="Light List Accent 4" w:uiPriority="61"/>
+    <w:lsdException w:name="Light Grid Accent 4" w:uiPriority="62"/>
+    <w:lsdException w:name="Medium Shading 1 Accent 4" w:uiPriority="63"/>
+    <w:lsdException w:name="Medium Shading 2 Accent 4" w:uiPriority="64"/>
+    <w:lsdException w:name="Medium List 1 Accent 4" w:uiPriority="65"/>
+    <w:lsdException w:name="Medium List 2 Accent 4" w:uiPriority="66"/>
+    <w:lsdException w:name="Medium Grid 1 Accent 4" w:uiPriority="67"/>
+    <w:lsdException w:name="Medium Grid 2 Accent 4" w:uiPriority="68"/>
+    <w:lsdException w:name="Medium Grid 3 Accent 4" w:uiPriority="69"/>
+    <w:lsdException w:name="Dark List Accent 4" w:uiPriority="70"/>
+    <w:lsdException w:name="Colorful Shading Accent 4" w:uiPriority="71"/>
+    <w:lsdException w:name="Colorful List Accent 4" w:uiPriority="72"/>
+    <w:lsdException w:name="Colorful Grid Accent 4" w:uiPriority="73"/>
+    <w:lsdException w:name="Light Shading Accent 5" w:uiPriority="60"/>
+    <w:lsdException w:name="Light List Accent 5" w:uiPriority="61"/>
+    <w:lsdException w:name="Light Grid Accent 5" w:uiPriority="62"/>
+    <w:lsdException w:name="Medium Shading 1 Accent 5" w:uiPriority="63"/>
+    <w:lsdException w:name="Medium Shading 2 Accent 5" w:uiPriority="64"/>
+    <w:lsdException w:name="Medium List 1 Accent 5" w:uiPriority="65"/>
+    <w:lsdException w:name="Medium List 2 Accent 5" w:uiPriority="66"/>
+    <w:lsdException w:name="Medium Grid 1 Accent 5" w:uiPriority="67"/>
+    <w:lsdException w:name="Medium Grid 2 Accent 5" w:uiPriority="68"/>
+    <w:lsdException w:name="Medium Grid 3 Accent 5" w:uiPriority="69"/>
+    <w:lsdException w:name="Dark List Accent 5" w:uiPriority="70"/>
+    <w:lsdException w:name="Colorful Shading Accent 5" w:uiPriority="71"/>
+    <w:lsdException w:name="Colorful List Accent 5" w:uiPriority="72"/>
+    <w:lsdException w:name="Colorful Grid Accent 5" w:uiPriority="73"/>
+    <w:lsdException w:name="Light Shading Accent 6" w:uiPriority="60"/>
+    <w:lsdException w:name="Light List Accent 6" w:uiPriority="61"/>
+    <w:lsdException w:name="Light Grid Accent 6" w:uiPriority="62"/>
+    <w:lsdException w:name="Medium Shading 1 Accent 6" w:uiPriority="63"/>
+    <w:lsdException w:name="Medium Shading 2 Accent 6" w:uiPriority="64"/>
+    <w:lsdException w:name="Medium List 1 Accent 6" w:uiPriority="65"/>
+    <w:lsdException w:name="Medium List 2 Accent 6" w:uiPriority="66"/>
+    <w:lsdException w:name="Medium Grid 1 Accent 6" w:uiPriority="67"/>
+    <w:lsdException w:name="Medium Grid 2 Accent 6" w:uiPriority="68"/>
+    <w:lsdException w:name="Medium Grid 3 Accent 6" w:uiPriority="69"/>
+    <w:lsdException w:name="Dark List Accent 6" w:uiPriority="70"/>
+    <w:lsdException w:name="Colorful Shading Accent 6" w:uiPriority="71"/>
+    <w:lsdException w:name="Colorful List Accent 6" w:uiPriority="72"/>
+    <w:lsdException w:name="Colorful Grid Accent 6" w:uiPriority="73"/>
+    <w:lsdException w:name="Subtle Emphasis" w:uiPriority="19" w:qFormat="1"/>
+    <w:lsdException w:name="Intense Emphasis" w:uiPriority="21" w:qFormat="1"/>
+    <w:lsdException w:name="Subtle Reference" w:uiPriority="31" w:qFormat="1"/>
+    <w:lsdException w:name="Intense Reference" w:uiPriority="32" w:qFormat="1"/>
+    <w:lsdException w:name="Book Title" w:uiPriority="33" w:qFormat="1"/>
+    <w:lsdException w:name="Bibliography" w:semiHidden="1" w:uiPriority="37" w:unhideWhenUsed="1"/>
+    <w:lsdException w:name="TOC Heading" w:semiHidden="1" w:uiPriority="39" w:unhideWhenUsed="1" w:qFormat="1"/>
+    <w:lsdException w:name="Grid Table Light" w:semiHidden="1" w:unhideWhenUsed="1"/>
+    <w:lsdException w:name="Grid Table 1 Light" w:semiHidden="1" w:unhideWhenUsed="1"/>
+    <w:lsdException w:name="Grid Table 2" w:semiHidden="1" w:unhideWhenUsed="1"/>
+    <w:lsdException w:name="Grid Table 3" w:semiHidden="1" w:unhideWhenUsed="1"/>
+    <w:lsdException w:name="Grid Table 4" w:uiPriority="49"/>
+    <w:lsdException w:name="Grid Table 5 Dark" w:uiPriority="50"/>
+    <w:lsdException w:name="Grid Table 6 Colorful" w:uiPriority="51"/>
+    <w:lsdException w:name="Grid Table 7 Colorful" w:uiPriority="52"/>
+    <w:lsdException w:name="Grid Table 1 Light Accent 1" w:uiPriority="46"/>
+    <w:lsdException w:name="Grid Table 2 Accent 1" w:uiPriority="47"/>
+    <w:lsdException w:name="Grid Table 3 Accent 1" w:uiPriority="48"/>
+    <w:lsdException w:name="Grid Table 4 Accent 1" w:uiPriority="49"/>
+    <w:lsdException w:name="Grid Table 5 Dark Accent 1" w:uiPriority="50"/>
+    <w:lsdException w:name="Grid Table 6 Colorful Accent 1" w:uiPriority="51"/>
+    <w:lsdException w:name="Grid Table 7 Colorful Accent 1" w:uiPriority="52"/>
+    <w:lsdException w:name="Grid Table 1 Light Accent 2" w:uiPriority="46"/>
+    <w:lsdException w:name="Grid Table 2 Accent 2" w:uiPriority="47"/>
+    <w:lsdException w:name="Grid Table 3 Accent 2" w:uiPriority="48"/>
+    <w:lsdException w:name="Grid Table 4 Accent 2" w:uiPriority="49"/>
+    <w:lsdException w:name="Grid Table 5 Dark Accent 2" w:uiPriority="50"/>
+    <w:lsdException w:name="Grid Table 6 Colorful Accent 2" w:uiPriority="51"/>
+    <w:lsdException w:name="Grid Table 7 Colorful Accent 2" w:uiPriority="52"/>
+    <w:lsdException w:name="Grid Table 1 Light Accent 3" w:uiPriority="46"/>
+    <w:lsdException w:name="Grid Table 2 Accent 3" w:uiPriority="47"/>
+    <w:lsdException w:name="Grid Table 3 Accent 3" w:uiPriority="48"/>
+    <w:lsdException w:name="Grid Table 4 Accent 3" w:uiPriority="49"/>
+    <w:lsdException w:name="Grid Table 5 Dark Accent 3" w:uiPriority="50"/>
+    <w:lsdException w:name="Grid Table 6 Colorful Accent 3" w:uiPriority="51"/>
+    <w:lsdException w:name="Grid Table 7 Colorful Accent 3" w:uiPriority="52"/>
+    <w:lsdException w:name="Grid Table 1 Light Accent 4" w:uiPriority="46"/>
+    <w:lsdException w:name="Grid Table 2 Accent 4" w:uiPriority="47"/>
+    <w:lsdException w:name="Grid Table 3 Accent 4" w:uiPriority="48"/>
+    <w:lsdException w:name="Grid Table 4 Accent 4" w:uiPriority="49"/>
+    <w:lsdException w:name="Grid Table 5 Dark Accent 4" w:uiPriority="50"/>
+    <w:lsdException w:name="Grid Table 6 Colorful Accent 4" w:uiPriority="51"/>
+    <w:lsdException w:name="Grid Table 7 Colorful Accent 4" w:uiPriority="52"/>
+    <w:lsdException w:name="Grid Table 1 Light Accent 5" w:uiPriority="46"/>
+    <w:lsdException w:name="Grid Table 2 Accent 5" w:uiPriority="47"/>
+    <w:lsdException w:name="Grid Table 3 Accent 5" w:uiPriority="48"/>
+    <w:lsdException w:name="Grid Table 4 Accent 5" w:uiPriority="49"/>
+    <w:lsdException w:name="Grid Table 5 Dark Accent 5" w:uiPriority="50"/>
+    <w:lsdException w:name="Grid Table 6 Colorful Accent 5" w:uiPriority="51"/>
+    <w:lsdException w:name="Grid Table 7 Colorful Accent 5" w:uiPriority="52"/>
+    <w:lsdException w:name="Grid Table 1 Light Accent 6" w:uiPriority="46"/>
+    <w:lsdException w:name="Grid Table 2 Accent 6" w:uiPriority="47"/>
+    <w:lsdException w:name="Grid Table 3 Accent 6" w:uiPriority="48"/>
+    <w:lsdException w:name="Grid Table 4 Accent 6" w:uiPriority="49"/>
+    <w:lsdException w:name="Grid Table 5 Dark Accent 6" w:uiPriority="50"/>
+    <w:lsdException w:name="Grid Table 6 Colorful Accent 6" w:uiPriority="51"/>
+    <w:lsdException w:name="Grid Table 7 Colorful Accent 6" w:uiPriority="52"/>
+    <w:lsdException w:name="List Table 1 Light" w:uiPriority="46"/>
+    <w:lsdException w:name="List Table 2" w:uiPriority="47"/>
+    <w:lsdException w:name="List Table 3" w:uiPriority="48"/>
+    <w:lsdException w:name="List Table 4" w:uiPriority="49"/>
+    <w:lsdException w:name="List Table 5 Dark" w:uiPriority="50"/>
+    <w:lsdException w:name="List Table 6 Colorful" w:uiPriority="51"/>
+    <w:lsdException w:name="List Table 7 Colorful" w:uiPriority="52"/>
+    <w:lsdException w:name="List Table 1 Light Accent 1" w:uiPriority="46"/>
+    <w:lsdException w:name="List Table 2 Accent 1" w:uiPriority="47"/>
+    <w:lsdException w:name="List Table 3 Accent 1" w:uiPriority="48"/>
+    <w:lsdException w:name="List Table 4 Accent 1" w:uiPriority="49"/>
+    <w:lsdException w:name="List Table 5 Dark Accent 1" w:uiPriority="50"/>
+    <w:lsdException w:name="List Table 6 Colorful Accent 1" w:uiPriority="51"/>
+    <w:lsdException w:name="List Table 7 Colorful Accent 1" w:uiPriority="52"/>
+    <w:lsdException w:name="List Table 1 Light Accent 2" w:uiPriority="46"/>
+    <w:lsdException w:name="List Table 2 Accent 2" w:uiPriority="47"/>
+    <w:lsdException w:name="List Table 3 Accent 2" w:uiPriority="48"/>
+    <w:lsdException w:name="List Table 4 Accent 2" w:uiPriority="49"/>
+    <w:lsdException w:name="List Table 5 Dark Accent 2" w:uiPriority="50"/>
+    <w:lsdException w:name="List Table 6 Colorful Accent 2" w:uiPriority="51"/>
+    <w:lsdException w:name="List Table 7 Colorful Accent 2" w:uiPriority="52"/>
+    <w:lsdException w:name="List Table 1 Light Accent 3" w:uiPriority="46"/>
+    <w:lsdException w:name="List Table 2 Accent 3" w:uiPriority="47"/>
+    <w:lsdException w:name="List Table 3 Accent 3" w:uiPriority="48"/>
+    <w:lsdException w:name="List Table 4 Accent 3" w:uiPriority="49"/>
+    <w:lsdException w:name="List Table 5 Dark Accent 3" w:uiPriority="50"/>
+    <w:lsdException w:name="List Table 6 Colorful Accent 3" w:uiPriority="51"/>
+    <w:lsdException w:name="List Table 7 Colorful Accent 3" w:uiPriority="52"/>
+    <w:lsdException w:name="List Table 1 Light Accent 4" w:uiPriority="46"/>
+    <w:lsdException w:name="List Table 2 Accent 4" w:uiPriority="47"/>
+    <w:lsdException w:name="List Table 3 Accent 4" w:uiPriority="48"/>
+    <w:lsdException w:name="List Table 4 Accent 4" w:uiPriority="49"/>
+    <w:lsdException w:name="List Table 5 Dark Accent 4" w:uiPriority="50"/>
+    <w:lsdException w:name="List Table 6 Colorful Accent 4" w:uiPriority="51"/>
+    <w:lsdException w:name="List Table 7 Colorful Accent 4" w:uiPriority="52"/>
+    <w:lsdException w:name="List Table 1 Light Accent 5" w:uiPriority="46"/>
+    <w:lsdException w:name="List Table 2 Accent 5" w:uiPriority="47"/>
+    <w:lsdException w:name="List Table 3 Accent 5" w:uiPriority="48"/>
+    <w:lsdException w:name="List Table 4 Accent 5" w:uiPriority="49"/>
+    <w:lsdException w:name="List Table 5 Dark Accent 5" w:uiPriority="50"/>
+    <w:lsdException w:name="List Table 6 Colorful Accent 5" w:uiPriority="51"/>
+    <w:lsdException w:name="List Table 7 Colorful Accent 5" w:uiPriority="52"/>
+    <w:lsdException w:name="List Table 1 Light Accent 6" w:uiPriority="46"/>
+    <w:lsdException w:name="List Table 2 Accent 6" w:uiPriority="47"/>
+    <w:lsdException w:name="List Table 3 Accent 6" w:uiPriority="48"/>
+    <w:lsdException w:name="List Table 4 Accent 6" w:uiPriority="49"/>
+    <w:lsdException w:name="List Table 5 Dark Accent 6" w:uiPriority="50"/>
+    <w:lsdException w:name="List Table 6 Colorful Accent 6" w:uiPriority="51"/>
+    <w:lsdException w:name="List Table 7 Colorful Accent 6" w:uiPriority="52"/>
+    <w:lsdException w:name="Mention" w:semiHidden="1" w:unhideWhenUsed="1"/>
+    <w:lsdException w:name="Smart Hyperlink" w:semiHidden="1" w:unhideWhenUsed="1"/>
+    <w:lsdException w:name="Hashtag" w:semiHidden="1" w:unhideWhenUsed="1"/>
+    <w:lsdException w:name="Unresolved Mention" w:semiHidden="1" w:unhideWhenUsed="1"/>
   </w:latentStyles>
   <w:style w:type="paragraph" w:default="1" w:styleId="a">
     <w:name w:val="Normal"/>
@@ -5688,381 +4195,9 @@
 </w:styles>
 </file>
 
-<file path=word/glossary/stylesWithEffects.xml><?xml version="1.0" encoding="utf-8"?>
-<w:styles xmlns:wpc="http://schemas.microsoft.com/office/word/2010/wordprocessingCanvas" xmlns:mo="http://schemas.microsoft.com/office/mac/office/2008/main" xmlns:mc="http://schemas.openxmlformats.org/markup-compatibility/2006" xmlns:mv="urn:schemas-microsoft-com:mac:vml" xmlns:o="urn:schemas-microsoft-com:office:office" xmlns:r="http://schemas.openxmlformats.org/officeDocument/2006/relationships" xmlns:m="http://schemas.openxmlformats.org/officeDocument/2006/math" xmlns:v="urn:schemas-microsoft-com:vml" xmlns:wp14="http://schemas.microsoft.com/office/word/2010/wordprocessingDrawing" xmlns:wp="http://schemas.openxmlformats.org/drawingml/2006/wordprocessingDrawing" xmlns:w10="urn:schemas-microsoft-com:office:word" xmlns:w="http://schemas.openxmlformats.org/wordprocessingml/2006/main" xmlns:w14="http://schemas.microsoft.com/office/word/2010/wordml" xmlns:wpg="http://schemas.microsoft.com/office/word/2010/wordprocessingGroup" xmlns:wpi="http://schemas.microsoft.com/office/word/2010/wordprocessingInk" xmlns:wne="http://schemas.microsoft.com/office/word/2006/wordml" xmlns:wps="http://schemas.microsoft.com/office/word/2010/wordprocessingShape" mc:Ignorable="w14 wp14">
-  <w:docDefaults>
-    <w:rPrDefault>
-      <w:rPr>
-        <w:rFonts w:asciiTheme="minorHAnsi" w:eastAsiaTheme="minorEastAsia" w:hAnsiTheme="minorHAnsi" w:cstheme="minorBidi"/>
-        <w:kern w:val="2"/>
-        <w:sz w:val="24"/>
-        <w:szCs w:val="24"/>
-        <w:lang w:val="en-US" w:eastAsia="ja-JP" w:bidi="ar-SA"/>
-      </w:rPr>
-    </w:rPrDefault>
-    <w:pPrDefault/>
-  </w:docDefaults>
-  <w:latentStyles w:defLockedState="0" w:defUIPriority="99" w:defSemiHidden="1" w:defUnhideWhenUsed="1" w:defQFormat="0" w:count="276">
-    <w:lsdException w:name="Normal" w:semiHidden="0" w:uiPriority="0" w:unhideWhenUsed="0" w:qFormat="1"/>
-    <w:lsdException w:name="heading 1" w:semiHidden="0" w:uiPriority="9" w:unhideWhenUsed="0" w:qFormat="1"/>
-    <w:lsdException w:name="heading 2" w:uiPriority="9" w:qFormat="1"/>
-    <w:lsdException w:name="heading 3" w:uiPriority="9" w:qFormat="1"/>
-    <w:lsdException w:name="heading 4" w:uiPriority="9" w:qFormat="1"/>
-    <w:lsdException w:name="heading 5" w:uiPriority="9" w:qFormat="1"/>
-    <w:lsdException w:name="heading 6" w:uiPriority="9" w:qFormat="1"/>
-    <w:lsdException w:name="heading 7" w:uiPriority="9" w:qFormat="1"/>
-    <w:lsdException w:name="heading 8" w:uiPriority="9" w:qFormat="1"/>
-    <w:lsdException w:name="heading 9" w:uiPriority="9" w:qFormat="1"/>
-    <w:lsdException w:name="toc 1" w:uiPriority="39"/>
-    <w:lsdException w:name="toc 2" w:uiPriority="39"/>
-    <w:lsdException w:name="toc 3" w:uiPriority="39"/>
-    <w:lsdException w:name="toc 4" w:uiPriority="39"/>
-    <w:lsdException w:name="toc 5" w:uiPriority="39"/>
-    <w:lsdException w:name="toc 6" w:uiPriority="39"/>
-    <w:lsdException w:name="toc 7" w:uiPriority="39"/>
-    <w:lsdException w:name="toc 8" w:uiPriority="39"/>
-    <w:lsdException w:name="toc 9" w:uiPriority="39"/>
-    <w:lsdException w:name="caption" w:uiPriority="35" w:qFormat="1"/>
-    <w:lsdException w:name="Title" w:semiHidden="0" w:uiPriority="10" w:unhideWhenUsed="0" w:qFormat="1"/>
-    <w:lsdException w:name="Default Paragraph Font" w:uiPriority="1"/>
-    <w:lsdException w:name="Body Text" w:uiPriority="0"/>
-    <w:lsdException w:name="Subtitle" w:semiHidden="0" w:uiPriority="11" w:unhideWhenUsed="0" w:qFormat="1"/>
-    <w:lsdException w:name="Strong" w:semiHidden="0" w:uiPriority="22" w:unhideWhenUsed="0" w:qFormat="1"/>
-    <w:lsdException w:name="Emphasis" w:semiHidden="0" w:uiPriority="20" w:unhideWhenUsed="0" w:qFormat="1"/>
-    <w:lsdException w:name="Table Grid" w:semiHidden="0" w:uiPriority="59" w:unhideWhenUsed="0"/>
-    <w:lsdException w:name="Placeholder Text" w:unhideWhenUsed="0"/>
-    <w:lsdException w:name="No Spacing" w:semiHidden="0" w:uiPriority="1" w:unhideWhenUsed="0" w:qFormat="1"/>
-    <w:lsdException w:name="Light Shading" w:semiHidden="0" w:uiPriority="60" w:unhideWhenUsed="0"/>
-    <w:lsdException w:name="Light List" w:semiHidden="0" w:uiPriority="61" w:unhideWhenUsed="0"/>
-    <w:lsdException w:name="Light Grid" w:semiHidden="0" w:uiPriority="62" w:unhideWhenUsed="0"/>
-    <w:lsdException w:name="Medium Shading 1" w:semiHidden="0" w:uiPriority="63" w:unhideWhenUsed="0"/>
-    <w:lsdException w:name="Medium Shading 2" w:semiHidden="0" w:uiPriority="64" w:unhideWhenUsed="0"/>
-    <w:lsdException w:name="Medium List 1" w:semiHidden="0" w:uiPriority="65" w:unhideWhenUsed="0"/>
-    <w:lsdException w:name="Medium List 2" w:semiHidden="0" w:uiPriority="66" w:unhideWhenUsed="0"/>
-    <w:lsdException w:name="Medium Grid 1" w:semiHidden="0" w:uiPriority="67" w:unhideWhenUsed="0"/>
-    <w:lsdException w:name="Medium Grid 2" w:semiHidden="0" w:uiPriority="68" w:unhideWhenUsed="0"/>
-    <w:lsdException w:name="Medium Grid 3" w:semiHidden="0" w:uiPriority="69" w:unhideWhenUsed="0"/>
-    <w:lsdException w:name="Dark List" w:semiHidden="0" w:uiPriority="70" w:unhideWhenUsed="0"/>
-    <w:lsdException w:name="Colorful Shading" w:semiHidden="0" w:uiPriority="71" w:unhideWhenUsed="0"/>
-    <w:lsdException w:name="Colorful List" w:semiHidden="0" w:uiPriority="72" w:unhideWhenUsed="0"/>
-    <w:lsdException w:name="Colorful Grid" w:semiHidden="0" w:uiPriority="73" w:unhideWhenUsed="0"/>
-    <w:lsdException w:name="Light Shading Accent 1" w:semiHidden="0" w:uiPriority="60" w:unhideWhenUsed="0"/>
-    <w:lsdException w:name="Light List Accent 1" w:semiHidden="0" w:uiPriority="61" w:unhideWhenUsed="0"/>
-    <w:lsdException w:name="Light Grid Accent 1" w:semiHidden="0" w:uiPriority="62" w:unhideWhenUsed="0"/>
-    <w:lsdException w:name="Medium Shading 1 Accent 1" w:semiHidden="0" w:uiPriority="63" w:unhideWhenUsed="0"/>
-    <w:lsdException w:name="Medium Shading 2 Accent 1" w:semiHidden="0" w:uiPriority="64" w:unhideWhenUsed="0"/>
-    <w:lsdException w:name="Medium List 1 Accent 1" w:semiHidden="0" w:uiPriority="65" w:unhideWhenUsed="0"/>
-    <w:lsdException w:name="Revision" w:unhideWhenUsed="0"/>
-    <w:lsdException w:name="List Paragraph" w:semiHidden="0" w:uiPriority="34" w:unhideWhenUsed="0" w:qFormat="1"/>
-    <w:lsdException w:name="Quote" w:semiHidden="0" w:uiPriority="29" w:unhideWhenUsed="0" w:qFormat="1"/>
-    <w:lsdException w:name="Intense Quote" w:semiHidden="0" w:uiPriority="30" w:unhideWhenUsed="0" w:qFormat="1"/>
-    <w:lsdException w:name="Medium List 2 Accent 1" w:semiHidden="0" w:uiPriority="66" w:unhideWhenUsed="0"/>
-    <w:lsdException w:name="Medium Grid 1 Accent 1" w:semiHidden="0" w:uiPriority="67" w:unhideWhenUsed="0"/>
-    <w:lsdException w:name="Medium Grid 2 Accent 1" w:semiHidden="0" w:uiPriority="68" w:unhideWhenUsed="0"/>
-    <w:lsdException w:name="Medium Grid 3 Accent 1" w:semiHidden="0" w:uiPriority="69" w:unhideWhenUsed="0"/>
-    <w:lsdException w:name="Dark List Accent 1" w:semiHidden="0" w:uiPriority="70" w:unhideWhenUsed="0"/>
-    <w:lsdException w:name="Colorful Shading Accent 1" w:semiHidden="0" w:uiPriority="71" w:unhideWhenUsed="0"/>
-    <w:lsdException w:name="Colorful List Accent 1" w:semiHidden="0" w:uiPriority="72" w:unhideWhenUsed="0"/>
-    <w:lsdException w:name="Colorful Grid Accent 1" w:semiHidden="0" w:uiPriority="73" w:unhideWhenUsed="0"/>
-    <w:lsdException w:name="Light Shading Accent 2" w:semiHidden="0" w:uiPriority="60" w:unhideWhenUsed="0"/>
-    <w:lsdException w:name="Light List Accent 2" w:semiHidden="0" w:uiPriority="61" w:unhideWhenUsed="0"/>
-    <w:lsdException w:name="Light Grid Accent 2" w:semiHidden="0" w:uiPriority="62" w:unhideWhenUsed="0"/>
-    <w:lsdException w:name="Medium Shading 1 Accent 2" w:semiHidden="0" w:uiPriority="63" w:unhideWhenUsed="0"/>
-    <w:lsdException w:name="Medium Shading 2 Accent 2" w:semiHidden="0" w:uiPriority="64" w:unhideWhenUsed="0"/>
-    <w:lsdException w:name="Medium List 1 Accent 2" w:semiHidden="0" w:uiPriority="65" w:unhideWhenUsed="0"/>
-    <w:lsdException w:name="Medium List 2 Accent 2" w:semiHidden="0" w:uiPriority="66" w:unhideWhenUsed="0"/>
-    <w:lsdException w:name="Medium Grid 1 Accent 2" w:semiHidden="0" w:uiPriority="67" w:unhideWhenUsed="0"/>
-    <w:lsdException w:name="Medium Grid 2 Accent 2" w:semiHidden="0" w:uiPriority="68" w:unhideWhenUsed="0"/>
-    <w:lsdException w:name="Medium Grid 3 Accent 2" w:semiHidden="0" w:uiPriority="69" w:unhideWhenUsed="0"/>
-    <w:lsdException w:name="Dark List Accent 2" w:semiHidden="0" w:uiPriority="70" w:unhideWhenUsed="0"/>
-    <w:lsdException w:name="Colorful Shading Accent 2" w:semiHidden="0" w:uiPriority="71" w:unhideWhenUsed="0"/>
-    <w:lsdException w:name="Colorful List Accent 2" w:semiHidden="0" w:uiPriority="72" w:unhideWhenUsed="0"/>
-    <w:lsdException w:name="Colorful Grid Accent 2" w:semiHidden="0" w:uiPriority="73" w:unhideWhenUsed="0"/>
-    <w:lsdException w:name="Light Shading Accent 3" w:semiHidden="0" w:uiPriority="60" w:unhideWhenUsed="0"/>
-    <w:lsdException w:name="Light List Accent 3" w:semiHidden="0" w:uiPriority="61" w:unhideWhenUsed="0"/>
-    <w:lsdException w:name="Light Grid Accent 3" w:semiHidden="0" w:uiPriority="62" w:unhideWhenUsed="0"/>
-    <w:lsdException w:name="Medium Shading 1 Accent 3" w:semiHidden="0" w:uiPriority="63" w:unhideWhenUsed="0"/>
-    <w:lsdException w:name="Medium Shading 2 Accent 3" w:semiHidden="0" w:uiPriority="64" w:unhideWhenUsed="0"/>
-    <w:lsdException w:name="Medium List 1 Accent 3" w:semiHidden="0" w:uiPriority="65" w:unhideWhenUsed="0"/>
-    <w:lsdException w:name="Medium List 2 Accent 3" w:semiHidden="0" w:uiPriority="66" w:unhideWhenUsed="0"/>
-    <w:lsdException w:name="Medium Grid 1 Accent 3" w:semiHidden="0" w:uiPriority="67" w:unhideWhenUsed="0"/>
-    <w:lsdException w:name="Medium Grid 2 Accent 3" w:semiHidden="0" w:uiPriority="68" w:unhideWhenUsed="0"/>
-    <w:lsdException w:name="Medium Grid 3 Accent 3" w:semiHidden="0" w:uiPriority="69" w:unhideWhenUsed="0"/>
-    <w:lsdException w:name="Dark List Accent 3" w:semiHidden="0" w:uiPriority="70" w:unhideWhenUsed="0"/>
-    <w:lsdException w:name="Colorful Shading Accent 3" w:semiHidden="0" w:uiPriority="71" w:unhideWhenUsed="0"/>
-    <w:lsdException w:name="Colorful List Accent 3" w:semiHidden="0" w:uiPriority="72" w:unhideWhenUsed="0"/>
-    <w:lsdException w:name="Colorful Grid Accent 3" w:semiHidden="0" w:uiPriority="73" w:unhideWhenUsed="0"/>
-    <w:lsdException w:name="Light Shading Accent 4" w:semiHidden="0" w:uiPriority="60" w:unhideWhenUsed="0"/>
-    <w:lsdException w:name="Light List Accent 4" w:semiHidden="0" w:uiPriority="61" w:unhideWhenUsed="0"/>
-    <w:lsdException w:name="Light Grid Accent 4" w:semiHidden="0" w:uiPriority="62" w:unhideWhenUsed="0"/>
-    <w:lsdException w:name="Medium Shading 1 Accent 4" w:semiHidden="0" w:uiPriority="63" w:unhideWhenUsed="0"/>
-    <w:lsdException w:name="Medium Shading 2 Accent 4" w:semiHidden="0" w:uiPriority="64" w:unhideWhenUsed="0"/>
-    <w:lsdException w:name="Medium List 1 Accent 4" w:semiHidden="0" w:uiPriority="65" w:unhideWhenUsed="0"/>
-    <w:lsdException w:name="Medium List 2 Accent 4" w:semiHidden="0" w:uiPriority="66" w:unhideWhenUsed="0"/>
-    <w:lsdException w:name="Medium Grid 1 Accent 4" w:semiHidden="0" w:uiPriority="67" w:unhideWhenUsed="0"/>
-    <w:lsdException w:name="Medium Grid 2 Accent 4" w:semiHidden="0" w:uiPriority="68" w:unhideWhenUsed="0"/>
-    <w:lsdException w:name="Medium Grid 3 Accent 4" w:semiHidden="0" w:uiPriority="69" w:unhideWhenUsed="0"/>
-    <w:lsdException w:name="Dark List Accent 4" w:semiHidden="0" w:uiPriority="70" w:unhideWhenUsed="0"/>
-    <w:lsdException w:name="Colorful Shading Accent 4" w:semiHidden="0" w:uiPriority="71" w:unhideWhenUsed="0"/>
-    <w:lsdException w:name="Colorful List Accent 4" w:semiHidden="0" w:uiPriority="72" w:unhideWhenUsed="0"/>
-    <w:lsdException w:name="Colorful Grid Accent 4" w:semiHidden="0" w:uiPriority="73" w:unhideWhenUsed="0"/>
-    <w:lsdException w:name="Light Shading Accent 5" w:semiHidden="0" w:uiPriority="60" w:unhideWhenUsed="0"/>
-    <w:lsdException w:name="Light List Accent 5" w:semiHidden="0" w:uiPriority="61" w:unhideWhenUsed="0"/>
-    <w:lsdException w:name="Light Grid Accent 5" w:semiHidden="0" w:uiPriority="62" w:unhideWhenUsed="0"/>
-    <w:lsdException w:name="Medium Shading 1 Accent 5" w:semiHidden="0" w:uiPriority="63" w:unhideWhenUsed="0"/>
-    <w:lsdException w:name="Medium Shading 2 Accent 5" w:semiHidden="0" w:uiPriority="64" w:unhideWhenUsed="0"/>
-    <w:lsdException w:name="Medium List 1 Accent 5" w:semiHidden="0" w:uiPriority="65" w:unhideWhenUsed="0"/>
-    <w:lsdException w:name="Medium List 2 Accent 5" w:semiHidden="0" w:uiPriority="66" w:unhideWhenUsed="0"/>
-    <w:lsdException w:name="Medium Grid 1 Accent 5" w:semiHidden="0" w:uiPriority="67" w:unhideWhenUsed="0"/>
-    <w:lsdException w:name="Medium Grid 2 Accent 5" w:semiHidden="0" w:uiPriority="68" w:unhideWhenUsed="0"/>
-    <w:lsdException w:name="Medium Grid 3 Accent 5" w:semiHidden="0" w:uiPriority="69" w:unhideWhenUsed="0"/>
-    <w:lsdException w:name="Dark List Accent 5" w:semiHidden="0" w:uiPriority="70" w:unhideWhenUsed="0"/>
-    <w:lsdException w:name="Colorful Shading Accent 5" w:semiHidden="0" w:uiPriority="71" w:unhideWhenUsed="0"/>
-    <w:lsdException w:name="Colorful List Accent 5" w:semiHidden="0" w:uiPriority="72" w:unhideWhenUsed="0"/>
-    <w:lsdException w:name="Colorful Grid Accent 5" w:semiHidden="0" w:uiPriority="73" w:unhideWhenUsed="0"/>
-    <w:lsdException w:name="Light Shading Accent 6" w:semiHidden="0" w:uiPriority="60" w:unhideWhenUsed="0"/>
-    <w:lsdException w:name="Light List Accent 6" w:semiHidden="0" w:uiPriority="61" w:unhideWhenUsed="0"/>
-    <w:lsdException w:name="Light Grid Accent 6" w:semiHidden="0" w:uiPriority="62" w:unhideWhenUsed="0"/>
-    <w:lsdException w:name="Medium Shading 1 Accent 6" w:semiHidden="0" w:uiPriority="63" w:unhideWhenUsed="0"/>
-    <w:lsdException w:name="Medium Shading 2 Accent 6" w:semiHidden="0" w:uiPriority="64" w:unhideWhenUsed="0"/>
-    <w:lsdException w:name="Medium List 1 Accent 6" w:semiHidden="0" w:uiPriority="65" w:unhideWhenUsed="0"/>
-    <w:lsdException w:name="Medium List 2 Accent 6" w:semiHidden="0" w:uiPriority="66" w:unhideWhenUsed="0"/>
-    <w:lsdException w:name="Medium Grid 1 Accent 6" w:semiHidden="0" w:uiPriority="67" w:unhideWhenUsed="0"/>
-    <w:lsdException w:name="Medium Grid 2 Accent 6" w:semiHidden="0" w:uiPriority="68" w:unhideWhenUsed="0"/>
-    <w:lsdException w:name="Medium Grid 3 Accent 6" w:semiHidden="0" w:uiPriority="69" w:unhideWhenUsed="0"/>
-    <w:lsdException w:name="Dark List Accent 6" w:semiHidden="0" w:uiPriority="70" w:unhideWhenUsed="0"/>
-    <w:lsdException w:name="Colorful Shading Accent 6" w:semiHidden="0" w:uiPriority="71" w:unhideWhenUsed="0"/>
-    <w:lsdException w:name="Colorful List Accent 6" w:semiHidden="0" w:uiPriority="72" w:unhideWhenUsed="0"/>
-    <w:lsdException w:name="Colorful Grid Accent 6" w:semiHidden="0" w:uiPriority="73" w:unhideWhenUsed="0"/>
-    <w:lsdException w:name="Subtle Emphasis" w:semiHidden="0" w:uiPriority="19" w:unhideWhenUsed="0" w:qFormat="1"/>
-    <w:lsdException w:name="Intense Emphasis" w:semiHidden="0" w:uiPriority="21" w:unhideWhenUsed="0" w:qFormat="1"/>
-    <w:lsdException w:name="Subtle Reference" w:semiHidden="0" w:uiPriority="31" w:unhideWhenUsed="0" w:qFormat="1"/>
-    <w:lsdException w:name="Intense Reference" w:semiHidden="0" w:uiPriority="32" w:unhideWhenUsed="0" w:qFormat="1"/>
-    <w:lsdException w:name="Book Title" w:semiHidden="0" w:uiPriority="33" w:unhideWhenUsed="0" w:qFormat="1"/>
-    <w:lsdException w:name="Bibliography" w:uiPriority="37"/>
-    <w:lsdException w:name="TOC Heading" w:uiPriority="39" w:qFormat="1"/>
-  </w:latentStyles>
-  <w:style w:type="paragraph" w:default="1" w:styleId="a">
-    <w:name w:val="Normal"/>
-    <w:qFormat/>
-    <w:pPr>
-      <w:widowControl w:val="0"/>
-      <w:jc w:val="both"/>
-    </w:pPr>
-  </w:style>
-  <w:style w:type="character" w:default="1" w:styleId="a0">
-    <w:name w:val="Default Paragraph Font"/>
-    <w:uiPriority w:val="1"/>
-    <w:semiHidden/>
-    <w:unhideWhenUsed/>
-  </w:style>
-  <w:style w:type="table" w:default="1" w:styleId="a1">
-    <w:name w:val="Normal Table"/>
-    <w:uiPriority w:val="99"/>
-    <w:semiHidden/>
-    <w:unhideWhenUsed/>
-    <w:tblPr>
-      <w:tblInd w:w="0" w:type="dxa"/>
-      <w:tblCellMar>
-        <w:top w:w="0" w:type="dxa"/>
-        <w:left w:w="108" w:type="dxa"/>
-        <w:bottom w:w="0" w:type="dxa"/>
-        <w:right w:w="108" w:type="dxa"/>
-      </w:tblCellMar>
-    </w:tblPr>
-  </w:style>
-  <w:style w:type="numbering" w:default="1" w:styleId="a2">
-    <w:name w:val="No List"/>
-    <w:uiPriority w:val="99"/>
-    <w:semiHidden/>
-    <w:unhideWhenUsed/>
-  </w:style>
-  <w:style w:type="paragraph" w:customStyle="1" w:styleId="C40C75C04BE0254BB6DF51F08DE865F5">
-    <w:name w:val="C40C75C04BE0254BB6DF51F08DE865F5"/>
-    <w:pPr>
-      <w:widowControl w:val="0"/>
-      <w:jc w:val="both"/>
-    </w:pPr>
-  </w:style>
-  <w:style w:type="paragraph" w:customStyle="1" w:styleId="DE1E0DB390A2444D844173CDCF6DA361">
-    <w:name w:val="DE1E0DB390A2444D844173CDCF6DA361"/>
-    <w:pPr>
-      <w:widowControl w:val="0"/>
-      <w:jc w:val="both"/>
-    </w:pPr>
-  </w:style>
-  <w:style w:type="paragraph" w:customStyle="1" w:styleId="8A7488CC9BE36440B36AE00856CF52B4">
-    <w:name w:val="8A7488CC9BE36440B36AE00856CF52B4"/>
-    <w:pPr>
-      <w:widowControl w:val="0"/>
-      <w:jc w:val="both"/>
-    </w:pPr>
-  </w:style>
-  <w:style w:type="paragraph" w:customStyle="1" w:styleId="EE45DC4296119D418680F5529627F181">
-    <w:name w:val="EE45DC4296119D418680F5529627F181"/>
-    <w:pPr>
-      <w:widowControl w:val="0"/>
-      <w:jc w:val="both"/>
-    </w:pPr>
-  </w:style>
-  <w:style w:type="paragraph" w:customStyle="1" w:styleId="C0F077EB19A9C04BBA31F27BB7655DC6">
-    <w:name w:val="C0F077EB19A9C04BBA31F27BB7655DC6"/>
-    <w:pPr>
-      <w:widowControl w:val="0"/>
-      <w:jc w:val="both"/>
-    </w:pPr>
-  </w:style>
-  <w:style w:type="paragraph" w:customStyle="1" w:styleId="3787DED6695FBD4183A11B1F750BE54B">
-    <w:name w:val="3787DED6695FBD4183A11B1F750BE54B"/>
-    <w:pPr>
-      <w:widowControl w:val="0"/>
-      <w:jc w:val="both"/>
-    </w:pPr>
-  </w:style>
-  <w:style w:type="paragraph" w:customStyle="1" w:styleId="E915288345D3624FA2C9EB43E0F6C743">
-    <w:name w:val="E915288345D3624FA2C9EB43E0F6C743"/>
-    <w:pPr>
-      <w:widowControl w:val="0"/>
-      <w:jc w:val="both"/>
-    </w:pPr>
-  </w:style>
-  <w:style w:type="paragraph" w:customStyle="1" w:styleId="5B138478B775364E8394F4218B66EC54">
-    <w:name w:val="5B138478B775364E8394F4218B66EC54"/>
-    <w:pPr>
-      <w:widowControl w:val="0"/>
-      <w:jc w:val="both"/>
-    </w:pPr>
-  </w:style>
-  <w:style w:type="paragraph" w:customStyle="1" w:styleId="BC8FCB775028844298955075F91238DA">
-    <w:name w:val="BC8FCB775028844298955075F91238DA"/>
-    <w:pPr>
-      <w:widowControl w:val="0"/>
-      <w:jc w:val="both"/>
-    </w:pPr>
-  </w:style>
-  <w:style w:type="paragraph" w:customStyle="1" w:styleId="4DD264A0CB1CEF40AE574FCD13E78023">
-    <w:name w:val="4DD264A0CB1CEF40AE574FCD13E78023"/>
-    <w:pPr>
-      <w:widowControl w:val="0"/>
-      <w:jc w:val="both"/>
-    </w:pPr>
-  </w:style>
-  <w:style w:type="paragraph" w:customStyle="1" w:styleId="81AA38A1285FE14AB7E9BD296600AA51">
-    <w:name w:val="81AA38A1285FE14AB7E9BD296600AA51"/>
-    <w:pPr>
-      <w:widowControl w:val="0"/>
-      <w:jc w:val="both"/>
-    </w:pPr>
-  </w:style>
-  <w:style w:type="paragraph" w:styleId="a3">
-    <w:name w:val="Body Text"/>
-    <w:basedOn w:val="a"/>
-    <w:link w:val="a4"/>
-    <w:rsid w:val="00474FC1"/>
-    <w:pPr>
-      <w:widowControl/>
-      <w:spacing w:after="200"/>
-      <w:jc w:val="left"/>
-    </w:pPr>
-    <w:rPr>
-      <w:rFonts w:eastAsiaTheme="minorHAnsi"/>
-      <w:kern w:val="0"/>
-      <w:sz w:val="20"/>
-      <w:szCs w:val="22"/>
-      <w:lang w:eastAsia="en-US"/>
-    </w:rPr>
-  </w:style>
-  <w:style w:type="character" w:customStyle="1" w:styleId="a4">
-    <w:name w:val="本文 (文字)"/>
-    <w:basedOn w:val="a0"/>
-    <w:link w:val="a3"/>
-    <w:rsid w:val="00474FC1"/>
-    <w:rPr>
-      <w:rFonts w:eastAsiaTheme="minorHAnsi"/>
-      <w:kern w:val="0"/>
-      <w:sz w:val="20"/>
-      <w:szCs w:val="22"/>
-      <w:lang w:eastAsia="en-US"/>
-    </w:rPr>
-  </w:style>
-  <w:style w:type="paragraph" w:customStyle="1" w:styleId="AFFD4A86FD9D9540A81BA011E0853381">
-    <w:name w:val="AFFD4A86FD9D9540A81BA011E0853381"/>
-    <w:pPr>
-      <w:widowControl w:val="0"/>
-      <w:jc w:val="both"/>
-    </w:pPr>
-  </w:style>
-  <w:style w:type="paragraph" w:customStyle="1" w:styleId="510B37DFC21872459EB11725C5A8B4E5">
-    <w:name w:val="510B37DFC21872459EB11725C5A8B4E5"/>
-    <w:rsid w:val="00474FC1"/>
-    <w:pPr>
-      <w:widowControl w:val="0"/>
-      <w:jc w:val="both"/>
-    </w:pPr>
-  </w:style>
-  <w:style w:type="paragraph" w:customStyle="1" w:styleId="E0A7BA16FD5D944DBDE7FC2E5DC66DE2">
-    <w:name w:val="E0A7BA16FD5D944DBDE7FC2E5DC66DE2"/>
-    <w:rsid w:val="00474FC1"/>
-    <w:pPr>
-      <w:widowControl w:val="0"/>
-      <w:jc w:val="both"/>
-    </w:pPr>
-  </w:style>
-  <w:style w:type="paragraph" w:customStyle="1" w:styleId="0E0E9DDC5DB96346AF0814BAB7BD3298">
-    <w:name w:val="0E0E9DDC5DB96346AF0814BAB7BD3298"/>
-    <w:rsid w:val="00474FC1"/>
-    <w:pPr>
-      <w:widowControl w:val="0"/>
-      <w:jc w:val="both"/>
-    </w:pPr>
-  </w:style>
-  <w:style w:type="paragraph" w:customStyle="1" w:styleId="BCC998A4FFB7B9468C10C06117B44D9C">
-    <w:name w:val="BCC998A4FFB7B9468C10C06117B44D9C"/>
-    <w:rsid w:val="00474FC1"/>
-    <w:pPr>
-      <w:widowControl w:val="0"/>
-      <w:jc w:val="both"/>
-    </w:pPr>
-  </w:style>
-  <w:style w:type="paragraph" w:customStyle="1" w:styleId="D9FFE25CD8992E4486BBDBDEE8416493">
-    <w:name w:val="D9FFE25CD8992E4486BBDBDEE8416493"/>
-    <w:rsid w:val="00474FC1"/>
-    <w:pPr>
-      <w:widowControl w:val="0"/>
-      <w:jc w:val="both"/>
-    </w:pPr>
-  </w:style>
-  <w:style w:type="paragraph" w:customStyle="1" w:styleId="20A4CC0250FEA84B978440EF6AA8BE3D">
-    <w:name w:val="20A4CC0250FEA84B978440EF6AA8BE3D"/>
-    <w:rsid w:val="00474FC1"/>
-    <w:pPr>
-      <w:widowControl w:val="0"/>
-      <w:jc w:val="both"/>
-    </w:pPr>
-  </w:style>
-  <w:style w:type="paragraph" w:customStyle="1" w:styleId="FAA445FCE2DF73489052E996C5D3130B">
-    <w:name w:val="FAA445FCE2DF73489052E996C5D3130B"/>
-    <w:rsid w:val="00474FC1"/>
-    <w:pPr>
-      <w:widowControl w:val="0"/>
-      <w:jc w:val="both"/>
-    </w:pPr>
-  </w:style>
-  <w:style w:type="paragraph" w:customStyle="1" w:styleId="3C173008D7DAD4488348EF785EFAAD2C">
-    <w:name w:val="3C173008D7DAD4488348EF785EFAAD2C"/>
-    <w:rsid w:val="00474FC1"/>
-    <w:pPr>
-      <w:widowControl w:val="0"/>
-      <w:jc w:val="both"/>
-    </w:pPr>
-  </w:style>
-</w:styles>
-</file>
-
 <file path=word/glossary/webSettings.xml><?xml version="1.0" encoding="utf-8"?>
-<w:webSettings xmlns:mc="http://schemas.openxmlformats.org/markup-compatibility/2006" xmlns:r="http://schemas.openxmlformats.org/officeDocument/2006/relationships" xmlns:w="http://schemas.openxmlformats.org/wordprocessingml/2006/main" xmlns:w14="http://schemas.microsoft.com/office/word/2010/wordml" mc:Ignorable="w14">
+<w:webSettings xmlns:mc="http://schemas.openxmlformats.org/markup-compatibility/2006" xmlns:r="http://schemas.openxmlformats.org/officeDocument/2006/relationships" xmlns:w="http://schemas.openxmlformats.org/wordprocessingml/2006/main" xmlns:w14="http://schemas.microsoft.com/office/word/2010/wordml" xmlns:w15="http://schemas.microsoft.com/office/word/2012/wordml" xmlns:w16cid="http://schemas.microsoft.com/office/word/2016/wordml/cid" xmlns:w16se="http://schemas.microsoft.com/office/word/2015/wordml/symex" mc:Ignorable="w14 w15 w16se w16cid">
   <w:allowPNG/>
-  <w:doNotSaveAsSingleFile/>
 </w:webSettings>
 </file>
 
@@ -6110,12 +4245,12 @@
     <a:fontScheme name="Resume 1">
       <a:majorFont>
         <a:latin typeface="Century Gothic"/>
-        <a:ea typeface=""/>
+        <a:ea typeface="ＭＳ ゴシック"/>
         <a:cs typeface=""/>
       </a:majorFont>
       <a:minorFont>
         <a:latin typeface="Century Gothic"/>
-        <a:ea typeface=""/>
+        <a:ea typeface="ＭＳ 明朝"/>
         <a:cs typeface=""/>
       </a:minorFont>
     </a:fontScheme>

--- a/source/assets/docs/resume.docx
+++ b/source/assets/docs/resume.docx
@@ -244,7 +244,10 @@
             <w:pStyle w:val="a2"/>
           </w:pPr>
           <w:r>
-            <w:t>Python, Ruby, Perl</w:t>
+            <w:t xml:space="preserve">Python, Ruby, </w:t>
+          </w:r>
+          <w:r>
+            <w:t>Docker</w:t>
           </w:r>
         </w:p>
       </w:sdtContent>
@@ -254,6 +257,157 @@
         <w:pStyle w:val="1"/>
         <w:ind w:right="-9"/>
       </w:pPr>
+      <w:r>
+        <w:t>Machine Learning Competitions</w:t>
+      </w:r>
+    </w:p>
+    <w:p>
+      <w:pPr>
+        <w:pStyle w:val="21"/>
+      </w:pPr>
+      <w:sdt>
+        <w:sdtPr>
+          <w:id w:val="-1568718289"/>
+          <w:placeholder>
+            <w:docPart w:val="DDC5B4EABAFB0C45B9951B90FEDD6756"/>
+          </w:placeholder>
+        </w:sdtPr>
+        <w:sdtContent>
+          <w:r>
+            <w:t>International competitions</w:t>
+          </w:r>
+          <w:r>
+            <w:t xml:space="preserve"> (Kaggle)</w:t>
+          </w:r>
+          <w:r>
+            <w:t>:</w:t>
+          </w:r>
+        </w:sdtContent>
+      </w:sdt>
+    </w:p>
+    <w:sdt>
+      <w:sdtPr>
+        <w:id w:val="1515113405"/>
+        <w:placeholder>
+          <w:docPart w:val="09655A31C0E52845934170B9F3622314"/>
+        </w:placeholder>
+      </w:sdtPr>
+      <w:sdtEndPr/>
+      <w:sdtContent>
+        <w:p>
+          <w:pPr>
+            <w:pStyle w:val="a2"/>
+          </w:pPr>
+          <w:r>
+            <w:t>4</w:t>
+          </w:r>
+          <w:r>
+            <w:rPr>
+              <w:vertAlign w:val="superscript"/>
+            </w:rPr>
+            <w:t>th</w:t>
+          </w:r>
+          <w:r>
+            <w:t xml:space="preserve"> </w:t>
+          </w:r>
+          <w:r>
+            <w:t xml:space="preserve">place at </w:t>
+          </w:r>
+          <w:r>
+            <w:t>Quora Insincere Questions Classification</w:t>
+          </w:r>
+          <w:r>
+            <w:t xml:space="preserve"> (2019.02)</w:t>
+          </w:r>
+        </w:p>
+      </w:sdtContent>
+    </w:sdt>
+    <w:p>
+      <w:pPr>
+        <w:pStyle w:val="21"/>
+      </w:pPr>
+      <w:sdt>
+        <w:sdtPr>
+          <w:id w:val="1822385497"/>
+          <w:placeholder>
+            <w:docPart w:val="318F730804384740BFF522520F79AC64"/>
+          </w:placeholder>
+        </w:sdtPr>
+        <w:sdtContent>
+          <w:r>
+            <w:t>Domestic competitions</w:t>
+          </w:r>
+          <w:r>
+            <w:t xml:space="preserve"> (SIGNATE)</w:t>
+          </w:r>
+          <w:r>
+            <w:t>:</w:t>
+          </w:r>
+        </w:sdtContent>
+      </w:sdt>
+    </w:p>
+    <w:p>
+      <w:pPr>
+        <w:pStyle w:val="a2"/>
+      </w:pPr>
+      <w:sdt>
+        <w:sdtPr>
+          <w:id w:val="376429449"/>
+          <w:placeholder>
+            <w:docPart w:val="CEBC2FE95856C84B815BAA77524C5BE3"/>
+          </w:placeholder>
+        </w:sdtPr>
+        <w:sdtEndPr/>
+        <w:sdtContent>
+          <w:r>
+            <w:t>1</w:t>
+          </w:r>
+          <w:r>
+            <w:rPr>
+              <w:vertAlign w:val="superscript"/>
+            </w:rPr>
+            <w:t>st</w:t>
+          </w:r>
+          <w:r>
+            <w:t xml:space="preserve"> </w:t>
+          </w:r>
+          <w:r>
+            <w:t xml:space="preserve">place </w:t>
+          </w:r>
+          <w:bookmarkStart w:id="0" w:name="_GoBack"/>
+          <w:r>
+            <w:t xml:space="preserve">at </w:t>
+          </w:r>
+          <w:r>
+            <w:t>Bayer Medical Text Mining Challenge</w:t>
+          </w:r>
+          <w:bookmarkEnd w:id="0"/>
+          <w:r>
+            <w:t xml:space="preserve"> (201</w:t>
+          </w:r>
+          <w:r>
+            <w:t>7</w:t>
+          </w:r>
+          <w:r>
+            <w:t>.0</w:t>
+          </w:r>
+          <w:r>
+            <w:t>7</w:t>
+          </w:r>
+          <w:r>
+            <w:t>)</w:t>
+          </w:r>
+        </w:sdtContent>
+      </w:sdt>
+    </w:p>
+    <w:p>
+      <w:pPr>
+        <w:pStyle w:val="1"/>
+        <w:ind w:right="-9"/>
+      </w:pPr>
+      <w:r>
+        <w:t xml:space="preserve"> </w:t>
+      </w:r>
       <w:r>
         <w:t>Publication</w:t>
       </w:r>
@@ -457,12 +611,8 @@
       </w:sdtContent>
     </w:sdt>
     <w:sectPr>
-      <w:headerReference w:type="even" r:id="rId7"/>
-      <w:headerReference w:type="default" r:id="rId8"/>
-      <w:footerReference w:type="even" r:id="rId9"/>
-      <w:footerReference w:type="default" r:id="rId10"/>
-      <w:headerReference w:type="first" r:id="rId11"/>
-      <w:footerReference w:type="first" r:id="rId12"/>
+      <w:footerReference w:type="default" r:id="rId7"/>
+      <w:headerReference w:type="first" r:id="rId8"/>
       <w:pgSz w:w="11899" w:h="16838"/>
       <w:pgMar w:top="1021" w:right="851" w:bottom="1021" w:left="851" w:header="1021" w:footer="1021" w:gutter="0"/>
       <w:cols w:space="720"/>
@@ -498,16 +648,6 @@
     <w:pPr>
       <w:pStyle w:val="a8"/>
     </w:pPr>
-  </w:p>
-</w:ftr>
-</file>
-
-<file path=word/footer2.xml><?xml version="1.0" encoding="utf-8"?>
-<w:ftr xmlns:wpc="http://schemas.microsoft.com/office/word/2010/wordprocessingCanvas" xmlns:cx="http://schemas.microsoft.com/office/drawing/2014/chartex" xmlns:cx1="http://schemas.microsoft.com/office/drawing/2015/9/8/chartex" xmlns:cx2="http://schemas.microsoft.com/office/drawing/2015/10/21/chartex" xmlns:cx3="http://schemas.microsoft.com/office/drawing/2016/5/9/chartex" xmlns:cx4="http://schemas.microsoft.com/office/drawing/2016/5/10/chartex" xmlns:cx5="http://schemas.microsoft.com/office/drawing/2016/5/11/chartex" xmlns:cx6="http://schemas.microsoft.com/office/drawing/2016/5/12/chartex" xmlns:cx7="http://schemas.microsoft.com/office/drawing/2016/5/13/chartex" xmlns:cx8="http://schemas.microsoft.com/office/drawing/2016/5/14/chartex" xmlns:mc="http://schemas.openxmlformats.org/markup-compatibility/2006" xmlns:aink="http://schemas.microsoft.com/office/drawing/2016/ink" xmlns:am3d="http://schemas.microsoft.com/office/drawing/2017/model3d" xmlns:o="urn:schemas-microsoft-com:office:office" xmlns:r="http://schemas.openxmlformats.org/officeDocument/2006/relationships" xmlns:m="http://schemas.openxmlformats.org/officeDocument/2006/math" xmlns:v="urn:schemas-microsoft-com:vml" xmlns:wp14="http://schemas.microsoft.com/office/word/2010/wordprocessingDrawing" xmlns:wp="http://schemas.openxmlformats.org/drawingml/2006/wordprocessingDrawing" xmlns:w10="urn:schemas-microsoft-com:office:word" xmlns:w="http://schemas.openxmlformats.org/wordprocessingml/2006/main" xmlns:w14="http://schemas.microsoft.com/office/word/2010/wordml" xmlns:w15="http://schemas.microsoft.com/office/word/2012/wordml" xmlns:w16cid="http://schemas.microsoft.com/office/word/2016/wordml/cid" xmlns:w16se="http://schemas.microsoft.com/office/word/2015/wordml/symex" xmlns:wpg="http://schemas.microsoft.com/office/word/2010/wordprocessingGroup" xmlns:wpi="http://schemas.microsoft.com/office/word/2010/wordprocessingInk" xmlns:wne="http://schemas.microsoft.com/office/word/2006/wordml" xmlns:wps="http://schemas.microsoft.com/office/word/2010/wordprocessingShape" mc:Ignorable="w14 w15 w16se w16cid wp14">
-  <w:p>
-    <w:pPr>
-      <w:pStyle w:val="a8"/>
-    </w:pPr>
     <w:r>
       <w:fldChar w:fldCharType="begin"/>
     </w:r>
@@ -533,16 +673,6 @@
 </w:ftr>
 </file>
 
-<file path=word/footer3.xml><?xml version="1.0" encoding="utf-8"?>
-<w:ftr xmlns:wpc="http://schemas.microsoft.com/office/word/2010/wordprocessingCanvas" xmlns:cx="http://schemas.microsoft.com/office/drawing/2014/chartex" xmlns:cx1="http://schemas.microsoft.com/office/drawing/2015/9/8/chartex" xmlns:cx2="http://schemas.microsoft.com/office/drawing/2015/10/21/chartex" xmlns:cx3="http://schemas.microsoft.com/office/drawing/2016/5/9/chartex" xmlns:cx4="http://schemas.microsoft.com/office/drawing/2016/5/10/chartex" xmlns:cx5="http://schemas.microsoft.com/office/drawing/2016/5/11/chartex" xmlns:cx6="http://schemas.microsoft.com/office/drawing/2016/5/12/chartex" xmlns:cx7="http://schemas.microsoft.com/office/drawing/2016/5/13/chartex" xmlns:cx8="http://schemas.microsoft.com/office/drawing/2016/5/14/chartex" xmlns:mc="http://schemas.openxmlformats.org/markup-compatibility/2006" xmlns:aink="http://schemas.microsoft.com/office/drawing/2016/ink" xmlns:am3d="http://schemas.microsoft.com/office/drawing/2017/model3d" xmlns:o="urn:schemas-microsoft-com:office:office" xmlns:r="http://schemas.openxmlformats.org/officeDocument/2006/relationships" xmlns:m="http://schemas.openxmlformats.org/officeDocument/2006/math" xmlns:v="urn:schemas-microsoft-com:vml" xmlns:wp14="http://schemas.microsoft.com/office/word/2010/wordprocessingDrawing" xmlns:wp="http://schemas.openxmlformats.org/drawingml/2006/wordprocessingDrawing" xmlns:w10="urn:schemas-microsoft-com:office:word" xmlns:w="http://schemas.openxmlformats.org/wordprocessingml/2006/main" xmlns:w14="http://schemas.microsoft.com/office/word/2010/wordml" xmlns:w15="http://schemas.microsoft.com/office/word/2012/wordml" xmlns:w16cid="http://schemas.microsoft.com/office/word/2016/wordml/cid" xmlns:w16se="http://schemas.microsoft.com/office/word/2015/wordml/symex" xmlns:wpg="http://schemas.microsoft.com/office/word/2010/wordprocessingGroup" xmlns:wpi="http://schemas.microsoft.com/office/word/2010/wordprocessingInk" xmlns:wne="http://schemas.microsoft.com/office/word/2006/wordml" xmlns:wps="http://schemas.microsoft.com/office/word/2010/wordprocessingShape" mc:Ignorable="w14 w15 w16se w16cid wp14">
-  <w:p>
-    <w:pPr>
-      <w:pStyle w:val="a8"/>
-    </w:pPr>
-  </w:p>
-</w:ftr>
-</file>
-
 <file path=word/footnotes.xml><?xml version="1.0" encoding="utf-8"?>
 <w:footnotes xmlns:wpc="http://schemas.microsoft.com/office/word/2010/wordprocessingCanvas" xmlns:cx="http://schemas.microsoft.com/office/drawing/2014/chartex" xmlns:cx1="http://schemas.microsoft.com/office/drawing/2015/9/8/chartex" xmlns:cx2="http://schemas.microsoft.com/office/drawing/2015/10/21/chartex" xmlns:cx3="http://schemas.microsoft.com/office/drawing/2016/5/9/chartex" xmlns:cx4="http://schemas.microsoft.com/office/drawing/2016/5/10/chartex" xmlns:cx5="http://schemas.microsoft.com/office/drawing/2016/5/11/chartex" xmlns:cx6="http://schemas.microsoft.com/office/drawing/2016/5/12/chartex" xmlns:cx7="http://schemas.microsoft.com/office/drawing/2016/5/13/chartex" xmlns:cx8="http://schemas.microsoft.com/office/drawing/2016/5/14/chartex" xmlns:mc="http://schemas.openxmlformats.org/markup-compatibility/2006" xmlns:aink="http://schemas.microsoft.com/office/drawing/2016/ink" xmlns:am3d="http://schemas.microsoft.com/office/drawing/2017/model3d" xmlns:o="urn:schemas-microsoft-com:office:office" xmlns:r="http://schemas.openxmlformats.org/officeDocument/2006/relationships" xmlns:m="http://schemas.openxmlformats.org/officeDocument/2006/math" xmlns:v="urn:schemas-microsoft-com:vml" xmlns:wp14="http://schemas.microsoft.com/office/word/2010/wordprocessingDrawing" xmlns:wp="http://schemas.openxmlformats.org/drawingml/2006/wordprocessingDrawing" xmlns:w10="urn:schemas-microsoft-com:office:word" xmlns:w="http://schemas.openxmlformats.org/wordprocessingml/2006/main" xmlns:w14="http://schemas.microsoft.com/office/word/2010/wordml" xmlns:w15="http://schemas.microsoft.com/office/word/2012/wordml" xmlns:w16cid="http://schemas.microsoft.com/office/word/2016/wordml/cid" xmlns:w16se="http://schemas.microsoft.com/office/word/2015/wordml/symex" xmlns:wpg="http://schemas.microsoft.com/office/word/2010/wordprocessingGroup" xmlns:wpi="http://schemas.microsoft.com/office/word/2010/wordprocessingInk" xmlns:wne="http://schemas.microsoft.com/office/word/2006/wordml" xmlns:wps="http://schemas.microsoft.com/office/word/2010/wordprocessingShape" mc:Ignorable="w14 w15 w16se w16cid wp14">
   <w:footnote w:type="separator" w:id="-1">
@@ -564,56 +694,6 @@
 
 <file path=word/header1.xml><?xml version="1.0" encoding="utf-8"?>
 <w:hdr xmlns:wpc="http://schemas.microsoft.com/office/word/2010/wordprocessingCanvas" xmlns:cx="http://schemas.microsoft.com/office/drawing/2014/chartex" xmlns:cx1="http://schemas.microsoft.com/office/drawing/2015/9/8/chartex" xmlns:cx2="http://schemas.microsoft.com/office/drawing/2015/10/21/chartex" xmlns:cx3="http://schemas.microsoft.com/office/drawing/2016/5/9/chartex" xmlns:cx4="http://schemas.microsoft.com/office/drawing/2016/5/10/chartex" xmlns:cx5="http://schemas.microsoft.com/office/drawing/2016/5/11/chartex" xmlns:cx6="http://schemas.microsoft.com/office/drawing/2016/5/12/chartex" xmlns:cx7="http://schemas.microsoft.com/office/drawing/2016/5/13/chartex" xmlns:cx8="http://schemas.microsoft.com/office/drawing/2016/5/14/chartex" xmlns:mc="http://schemas.openxmlformats.org/markup-compatibility/2006" xmlns:aink="http://schemas.microsoft.com/office/drawing/2016/ink" xmlns:am3d="http://schemas.microsoft.com/office/drawing/2017/model3d" xmlns:o="urn:schemas-microsoft-com:office:office" xmlns:r="http://schemas.openxmlformats.org/officeDocument/2006/relationships" xmlns:m="http://schemas.openxmlformats.org/officeDocument/2006/math" xmlns:v="urn:schemas-microsoft-com:vml" xmlns:wp14="http://schemas.microsoft.com/office/word/2010/wordprocessingDrawing" xmlns:wp="http://schemas.openxmlformats.org/drawingml/2006/wordprocessingDrawing" xmlns:w10="urn:schemas-microsoft-com:office:word" xmlns:w="http://schemas.openxmlformats.org/wordprocessingml/2006/main" xmlns:w14="http://schemas.microsoft.com/office/word/2010/wordml" xmlns:w15="http://schemas.microsoft.com/office/word/2012/wordml" xmlns:w16cid="http://schemas.microsoft.com/office/word/2016/wordml/cid" xmlns:w16se="http://schemas.microsoft.com/office/word/2015/wordml/symex" xmlns:wpg="http://schemas.microsoft.com/office/word/2010/wordprocessingGroup" xmlns:wpi="http://schemas.microsoft.com/office/word/2010/wordprocessingInk" xmlns:wne="http://schemas.microsoft.com/office/word/2006/wordml" xmlns:wps="http://schemas.microsoft.com/office/word/2010/wordprocessingShape" mc:Ignorable="w14 w15 w16se w16cid wp14">
-  <w:p>
-    <w:pPr>
-      <w:pStyle w:val="a6"/>
-    </w:pPr>
-  </w:p>
-</w:hdr>
-</file>
-
-<file path=word/header2.xml><?xml version="1.0" encoding="utf-8"?>
-<w:hdr xmlns:wpc="http://schemas.microsoft.com/office/word/2010/wordprocessingCanvas" xmlns:cx="http://schemas.microsoft.com/office/drawing/2014/chartex" xmlns:cx1="http://schemas.microsoft.com/office/drawing/2015/9/8/chartex" xmlns:cx2="http://schemas.microsoft.com/office/drawing/2015/10/21/chartex" xmlns:cx3="http://schemas.microsoft.com/office/drawing/2016/5/9/chartex" xmlns:cx4="http://schemas.microsoft.com/office/drawing/2016/5/10/chartex" xmlns:cx5="http://schemas.microsoft.com/office/drawing/2016/5/11/chartex" xmlns:cx6="http://schemas.microsoft.com/office/drawing/2016/5/12/chartex" xmlns:cx7="http://schemas.microsoft.com/office/drawing/2016/5/13/chartex" xmlns:cx8="http://schemas.microsoft.com/office/drawing/2016/5/14/chartex" xmlns:mc="http://schemas.openxmlformats.org/markup-compatibility/2006" xmlns:aink="http://schemas.microsoft.com/office/drawing/2016/ink" xmlns:am3d="http://schemas.microsoft.com/office/drawing/2017/model3d" xmlns:o="urn:schemas-microsoft-com:office:office" xmlns:r="http://schemas.openxmlformats.org/officeDocument/2006/relationships" xmlns:m="http://schemas.openxmlformats.org/officeDocument/2006/math" xmlns:v="urn:schemas-microsoft-com:vml" xmlns:wp14="http://schemas.microsoft.com/office/word/2010/wordprocessingDrawing" xmlns:wp="http://schemas.openxmlformats.org/drawingml/2006/wordprocessingDrawing" xmlns:w10="urn:schemas-microsoft-com:office:word" xmlns:w="http://schemas.openxmlformats.org/wordprocessingml/2006/main" xmlns:w14="http://schemas.microsoft.com/office/word/2010/wordml" xmlns:w15="http://schemas.microsoft.com/office/word/2012/wordml" xmlns:w16cid="http://schemas.microsoft.com/office/word/2016/wordml/cid" xmlns:w16se="http://schemas.microsoft.com/office/word/2015/wordml/symex" xmlns:wpg="http://schemas.microsoft.com/office/word/2010/wordprocessingGroup" xmlns:wpi="http://schemas.microsoft.com/office/word/2010/wordprocessingInk" xmlns:wne="http://schemas.microsoft.com/office/word/2006/wordml" xmlns:wps="http://schemas.microsoft.com/office/word/2010/wordprocessingShape" mc:Ignorable="w14 w15 w16se w16cid wp14">
-  <w:tbl>
-    <w:tblPr>
-      <w:tblW w:w="0" w:type="auto"/>
-      <w:tblLook w:val="04A0" w:firstRow="1" w:lastRow="0" w:firstColumn="1" w:lastColumn="0" w:noHBand="0" w:noVBand="1"/>
-    </w:tblPr>
-    <w:tblGrid>
-      <w:gridCol w:w="9717"/>
-      <w:gridCol w:w="696"/>
-    </w:tblGrid>
-    <w:tr>
-      <w:trPr>
-        <w:trHeight w:val="720"/>
-      </w:trPr>
-      <w:tc>
-        <w:tcPr>
-          <w:tcW w:w="10188" w:type="dxa"/>
-          <w:vAlign w:val="center"/>
-        </w:tcPr>
-        <w:p/>
-      </w:tc>
-      <w:tc>
-        <w:tcPr>
-          <w:tcW w:w="720" w:type="dxa"/>
-          <w:shd w:val="clear" w:color="auto" w:fill="A9122A" w:themeFill="accent1"/>
-          <w:vAlign w:val="center"/>
-        </w:tcPr>
-        <w:p/>
-      </w:tc>
-    </w:tr>
-  </w:tbl>
-  <w:p>
-    <w:pPr>
-      <w:pStyle w:val="a6"/>
-    </w:pPr>
-  </w:p>
-</w:hdr>
-</file>
-
-<file path=word/header3.xml><?xml version="1.0" encoding="utf-8"?>
-<w:hdr xmlns:wpc="http://schemas.microsoft.com/office/word/2010/wordprocessingCanvas" xmlns:cx="http://schemas.microsoft.com/office/drawing/2014/chartex" xmlns:cx1="http://schemas.microsoft.com/office/drawing/2015/9/8/chartex" xmlns:cx2="http://schemas.microsoft.com/office/drawing/2015/10/21/chartex" xmlns:cx3="http://schemas.microsoft.com/office/drawing/2016/5/9/chartex" xmlns:cx4="http://schemas.microsoft.com/office/drawing/2016/5/10/chartex" xmlns:cx5="http://schemas.microsoft.com/office/drawing/2016/5/11/chartex" xmlns:cx6="http://schemas.microsoft.com/office/drawing/2016/5/12/chartex" xmlns:cx7="http://schemas.microsoft.com/office/drawing/2016/5/13/chartex" xmlns:cx8="http://schemas.microsoft.com/office/drawing/2016/5/14/chartex" xmlns:mc="http://schemas.openxmlformats.org/markup-compatibility/2006" xmlns:aink="http://schemas.microsoft.com/office/drawing/2016/ink" xmlns:am3d="http://schemas.microsoft.com/office/drawing/2017/model3d" xmlns:o="urn:schemas-microsoft-com:office:office" xmlns:r="http://schemas.openxmlformats.org/officeDocument/2006/relationships" xmlns:m="http://schemas.openxmlformats.org/officeDocument/2006/math" xmlns:v="urn:schemas-microsoft-com:vml" xmlns:wp14="http://schemas.microsoft.com/office/word/2010/wordprocessingDrawing" xmlns:wp="http://schemas.openxmlformats.org/drawingml/2006/wordprocessingDrawing" xmlns:w10="urn:schemas-microsoft-com:office:word" xmlns:w="http://schemas.openxmlformats.org/wordprocessingml/2006/main" xmlns:w14="http://schemas.microsoft.com/office/word/2010/wordml" xmlns:w15="http://schemas.microsoft.com/office/word/2012/wordml" xmlns:w16cid="http://schemas.microsoft.com/office/word/2016/wordml/cid" xmlns:w16se="http://schemas.microsoft.com/office/word/2015/wordml/symex" xmlns:wpg="http://schemas.microsoft.com/office/word/2010/wordprocessingGroup" xmlns:wpi="http://schemas.microsoft.com/office/word/2010/wordprocessingInk" xmlns:wne="http://schemas.microsoft.com/office/word/2006/wordml" xmlns:wps="http://schemas.microsoft.com/office/word/2010/wordprocessingShape" mc:Ignorable="w14 w15 w16se w16cid wp14">
   <w:tbl>
     <w:tblPr>
       <w:tblW w:w="0" w:type="auto"/>
@@ -658,19 +738,17 @@
             <w:pStyle w:val="ContactDetails"/>
           </w:pPr>
           <w:r>
-            <w:t xml:space="preserve">Web site: </w:t>
-          </w:r>
-          <w:r>
-            <w:t>http</w:t>
+            <w:t>Web site: http</w:t>
           </w:r>
           <w:r>
             <w:t>s</w:t>
           </w:r>
           <w:r>
-            <w:t>://www.fz-qqq.net</w:t>
-          </w:r>
-          <w:bookmarkStart w:id="0" w:name="_GoBack"/>
-          <w:bookmarkEnd w:id="0"/>
+            <w:t>://</w:t>
+          </w:r>
+          <w:r>
+            <w:t>k-fujikawa.github.io</w:t>
+          </w:r>
         </w:p>
       </w:tc>
     </w:tr>
@@ -1190,10 +1268,6 @@
     <w:lsdException w:name="Book Title" w:uiPriority="33" w:qFormat="1"/>
     <w:lsdException w:name="Bibliography" w:semiHidden="1" w:uiPriority="37" w:unhideWhenUsed="1"/>
     <w:lsdException w:name="TOC Heading" w:semiHidden="1" w:uiPriority="39" w:unhideWhenUsed="1" w:qFormat="1"/>
-    <w:lsdException w:name="Grid Table Light" w:semiHidden="1" w:unhideWhenUsed="1"/>
-    <w:lsdException w:name="Grid Table 1 Light" w:semiHidden="1" w:unhideWhenUsed="1"/>
-    <w:lsdException w:name="Grid Table 2" w:semiHidden="1" w:unhideWhenUsed="1"/>
-    <w:lsdException w:name="Grid Table 3" w:semiHidden="1" w:unhideWhenUsed="1"/>
     <w:lsdException w:name="Grid Table 4" w:uiPriority="49"/>
     <w:lsdException w:name="Grid Table 5 Dark" w:uiPriority="50"/>
     <w:lsdException w:name="Grid Table 6 Colorful" w:uiPriority="51"/>
@@ -3460,6 +3534,110 @@
         <w:p>
           <w:pPr>
             <w:pStyle w:val="3C173008D7DAD4488348EF785EFAAD2C"/>
+          </w:pPr>
+          <w:r>
+            <w:t xml:space="preserve">Nam ut est. In vehicula venenatis dui. Vestibulum ante ipsum primis in faucibus orci luctus et ultrices posuere cubilia Curae; Praesent venenatis gravida justo. In hac habitasse platea dictumst. Suspendisse dui. </w:t>
+          </w:r>
+        </w:p>
+      </w:docPartBody>
+    </w:docPart>
+    <w:docPart>
+      <w:docPartPr>
+        <w:name w:val="DDC5B4EABAFB0C45B9951B90FEDD6756"/>
+        <w:category>
+          <w:name w:val="全般"/>
+          <w:gallery w:val="placeholder"/>
+        </w:category>
+        <w:types>
+          <w:type w:val="bbPlcHdr"/>
+        </w:types>
+        <w:behaviors>
+          <w:behavior w:val="content"/>
+        </w:behaviors>
+        <w:guid w:val="{71B65267-B854-7641-B7D0-1B44257B7EC4}"/>
+      </w:docPartPr>
+      <w:docPartBody>
+        <w:p>
+          <w:pPr>
+            <w:pStyle w:val="DDC5B4EABAFB0C45B9951B90FEDD6756"/>
+          </w:pPr>
+          <w:r>
+            <w:t>Aliquam dapibus.</w:t>
+          </w:r>
+        </w:p>
+      </w:docPartBody>
+    </w:docPart>
+    <w:docPart>
+      <w:docPartPr>
+        <w:name w:val="09655A31C0E52845934170B9F3622314"/>
+        <w:category>
+          <w:name w:val="全般"/>
+          <w:gallery w:val="placeholder"/>
+        </w:category>
+        <w:types>
+          <w:type w:val="bbPlcHdr"/>
+        </w:types>
+        <w:behaviors>
+          <w:behavior w:val="content"/>
+        </w:behaviors>
+        <w:guid w:val="{0E7B35B0-670F-8E4F-87C3-C1F70A2EACB8}"/>
+      </w:docPartPr>
+      <w:docPartBody>
+        <w:p>
+          <w:pPr>
+            <w:pStyle w:val="09655A31C0E52845934170B9F3622314"/>
+          </w:pPr>
+          <w:r>
+            <w:t xml:space="preserve">Nam ut est. In vehicula venenatis dui. Vestibulum ante ipsum primis in faucibus orci luctus et ultrices posuere cubilia Curae; Praesent venenatis gravida justo. In hac habitasse platea dictumst. Suspendisse dui. </w:t>
+          </w:r>
+        </w:p>
+      </w:docPartBody>
+    </w:docPart>
+    <w:docPart>
+      <w:docPartPr>
+        <w:name w:val="318F730804384740BFF522520F79AC64"/>
+        <w:category>
+          <w:name w:val="全般"/>
+          <w:gallery w:val="placeholder"/>
+        </w:category>
+        <w:types>
+          <w:type w:val="bbPlcHdr"/>
+        </w:types>
+        <w:behaviors>
+          <w:behavior w:val="content"/>
+        </w:behaviors>
+        <w:guid w:val="{A5DB6064-9A0D-7D42-8180-49A062060726}"/>
+      </w:docPartPr>
+      <w:docPartBody>
+        <w:p>
+          <w:pPr>
+            <w:pStyle w:val="318F730804384740BFF522520F79AC64"/>
+          </w:pPr>
+          <w:r>
+            <w:t>Aliquam dapibus.</w:t>
+          </w:r>
+        </w:p>
+      </w:docPartBody>
+    </w:docPart>
+    <w:docPart>
+      <w:docPartPr>
+        <w:name w:val="CEBC2FE95856C84B815BAA77524C5BE3"/>
+        <w:category>
+          <w:name w:val="全般"/>
+          <w:gallery w:val="placeholder"/>
+        </w:category>
+        <w:types>
+          <w:type w:val="bbPlcHdr"/>
+        </w:types>
+        <w:behaviors>
+          <w:behavior w:val="content"/>
+        </w:behaviors>
+        <w:guid w:val="{617EE5D7-4775-D143-82D1-3244FD8F7FEE}"/>
+      </w:docPartPr>
+      <w:docPartBody>
+        <w:p>
+          <w:pPr>
+            <w:pStyle w:val="CEBC2FE95856C84B815BAA77524C5BE3"/>
           </w:pPr>
           <w:r>
             <w:t xml:space="preserve">Nam ut est. In vehicula venenatis dui. Vestibulum ante ipsum primis in faucibus orci luctus et ultrices posuere cubilia Curae; Praesent venenatis gravida justo. In hac habitasse platea dictumst. Suspendisse dui. </w:t>
@@ -3568,7 +3746,10 @@
   <w:rsids>
     <w:rsidRoot w:val="00474FC1"/>
     <w:rsid w:val="00474FC1"/>
+    <w:rsid w:val="0057445D"/>
+    <w:rsid w:val="007749AB"/>
     <w:rsid w:val="007F7EA4"/>
+    <w:rsid w:val="00DB597F"/>
   </w:rsids>
   <m:mathPr>
     <m:mathFont m:val="Cambria Math"/>
@@ -3874,10 +4055,6 @@
     <w:lsdException w:name="Book Title" w:uiPriority="33" w:qFormat="1"/>
     <w:lsdException w:name="Bibliography" w:semiHidden="1" w:uiPriority="37" w:unhideWhenUsed="1"/>
     <w:lsdException w:name="TOC Heading" w:semiHidden="1" w:uiPriority="39" w:unhideWhenUsed="1" w:qFormat="1"/>
-    <w:lsdException w:name="Grid Table Light" w:semiHidden="1" w:unhideWhenUsed="1"/>
-    <w:lsdException w:name="Grid Table 1 Light" w:semiHidden="1" w:unhideWhenUsed="1"/>
-    <w:lsdException w:name="Grid Table 2" w:semiHidden="1" w:unhideWhenUsed="1"/>
-    <w:lsdException w:name="Grid Table 3" w:semiHidden="1" w:unhideWhenUsed="1"/>
     <w:lsdException w:name="Grid Table 4" w:uiPriority="49"/>
     <w:lsdException w:name="Grid Table 5 Dark" w:uiPriority="50"/>
     <w:lsdException w:name="Grid Table 6 Colorful" w:uiPriority="51"/>
@@ -4191,6 +4368,50 @@
       <w:widowControl w:val="0"/>
       <w:jc w:val="both"/>
     </w:pPr>
+  </w:style>
+  <w:style w:type="paragraph" w:customStyle="1" w:styleId="DDC5B4EABAFB0C45B9951B90FEDD6756">
+    <w:name w:val="DDC5B4EABAFB0C45B9951B90FEDD6756"/>
+    <w:rsid w:val="007749AB"/>
+    <w:pPr>
+      <w:widowControl w:val="0"/>
+      <w:jc w:val="both"/>
+    </w:pPr>
+    <w:rPr>
+      <w:sz w:val="21"/>
+    </w:rPr>
+  </w:style>
+  <w:style w:type="paragraph" w:customStyle="1" w:styleId="09655A31C0E52845934170B9F3622314">
+    <w:name w:val="09655A31C0E52845934170B9F3622314"/>
+    <w:rsid w:val="007749AB"/>
+    <w:pPr>
+      <w:widowControl w:val="0"/>
+      <w:jc w:val="both"/>
+    </w:pPr>
+    <w:rPr>
+      <w:sz w:val="21"/>
+    </w:rPr>
+  </w:style>
+  <w:style w:type="paragraph" w:customStyle="1" w:styleId="318F730804384740BFF522520F79AC64">
+    <w:name w:val="318F730804384740BFF522520F79AC64"/>
+    <w:rsid w:val="007749AB"/>
+    <w:pPr>
+      <w:widowControl w:val="0"/>
+      <w:jc w:val="both"/>
+    </w:pPr>
+    <w:rPr>
+      <w:sz w:val="21"/>
+    </w:rPr>
+  </w:style>
+  <w:style w:type="paragraph" w:customStyle="1" w:styleId="CEBC2FE95856C84B815BAA77524C5BE3">
+    <w:name w:val="CEBC2FE95856C84B815BAA77524C5BE3"/>
+    <w:rsid w:val="007749AB"/>
+    <w:pPr>
+      <w:widowControl w:val="0"/>
+      <w:jc w:val="both"/>
+    </w:pPr>
+    <w:rPr>
+      <w:sz w:val="21"/>
+    </w:rPr>
   </w:style>
 </w:styles>
 </file>
